--- a/Testing stuff/Test Results Tables Data Table.docx
+++ b/Testing stuff/Test Results Tables Data Table.docx
@@ -6,7 +6,7 @@
       <w:pPr>
         <w:pStyle w:val="Heading4"/>
       </w:pPr>
-      <w:bookmarkStart w:id="20" w:name="X3ddd5cbd6a890b57fd43dd542627b113e88a8a8"/>
+      <w:bookmarkStart w:id="20" w:name="Xa24516979e0232550ac72859bddbb73f47ddec6"/>
       <w:r>
         <w:t xml:space="preserve">Survey Name: QualtricsTools Sample Survey Winter2021</w:t>
       </w:r>
@@ -14,7 +14,7 @@
         <w:br/>
       </w:r>
       <w:r>
-        <w:t xml:space="preserve">Number of Respondents: 106</w:t>
+        <w:t xml:space="preserve">Number of Respondents: 150</w:t>
       </w:r>
       <w:bookmarkEnd w:id="20"/>
     </w:p>
@@ -98,7 +98,7 @@
               <w:jc w:val="left"/>
             </w:pPr>
             <w:r>
-              <w:t xml:space="preserve">Denominator Used: 81</w:t>
+              <w:t xml:space="preserve">Denominator Used: 150</w:t>
             </w:r>
           </w:p>
         </w:tc>
@@ -175,18 +175,18 @@
               <w:jc w:val="right"/>
             </w:pPr>
             <w:r>
-              <w:t xml:space="preserve">19</w:t>
-            </w:r>
-          </w:p>
-        </w:tc>
-        <w:tc>
-          <w:p>
-            <w:pPr>
-              <w:pStyle w:val="Compact"/>
-              <w:jc w:val="left"/>
-            </w:pPr>
-            <w:r>
-              <w:t xml:space="preserve">23.5%</w:t>
+              <w:t xml:space="preserve">38</w:t>
+            </w:r>
+          </w:p>
+        </w:tc>
+        <w:tc>
+          <w:p>
+            <w:pPr>
+              <w:pStyle w:val="Compact"/>
+              <w:jc w:val="left"/>
+            </w:pPr>
+            <w:r>
+              <w:t xml:space="preserve">25.3%</w:t>
             </w:r>
           </w:p>
         </w:tc>
@@ -210,18 +210,18 @@
               <w:jc w:val="right"/>
             </w:pPr>
             <w:r>
-              <w:t xml:space="preserve">14</w:t>
-            </w:r>
-          </w:p>
-        </w:tc>
-        <w:tc>
-          <w:p>
-            <w:pPr>
-              <w:pStyle w:val="Compact"/>
-              <w:jc w:val="left"/>
-            </w:pPr>
-            <w:r>
-              <w:t xml:space="preserve">17.3%</w:t>
+              <w:t xml:space="preserve">35</w:t>
+            </w:r>
+          </w:p>
+        </w:tc>
+        <w:tc>
+          <w:p>
+            <w:pPr>
+              <w:pStyle w:val="Compact"/>
+              <w:jc w:val="left"/>
+            </w:pPr>
+            <w:r>
+              <w:t xml:space="preserve">23.3%</w:t>
             </w:r>
           </w:p>
         </w:tc>
@@ -245,18 +245,18 @@
               <w:jc w:val="right"/>
             </w:pPr>
             <w:r>
-              <w:t xml:space="preserve">29</w:t>
-            </w:r>
-          </w:p>
-        </w:tc>
-        <w:tc>
-          <w:p>
-            <w:pPr>
-              <w:pStyle w:val="Compact"/>
-              <w:jc w:val="left"/>
-            </w:pPr>
-            <w:r>
-              <w:t xml:space="preserve">35.8%</w:t>
+              <w:t xml:space="preserve">32</w:t>
+            </w:r>
+          </w:p>
+        </w:tc>
+        <w:tc>
+          <w:p>
+            <w:pPr>
+              <w:pStyle w:val="Compact"/>
+              <w:jc w:val="left"/>
+            </w:pPr>
+            <w:r>
+              <w:t xml:space="preserve">21.3%</w:t>
             </w:r>
           </w:p>
         </w:tc>
@@ -280,18 +280,18 @@
               <w:jc w:val="right"/>
             </w:pPr>
             <w:r>
-              <w:t xml:space="preserve">19</w:t>
-            </w:r>
-          </w:p>
-        </w:tc>
-        <w:tc>
-          <w:p>
-            <w:pPr>
-              <w:pStyle w:val="Compact"/>
-              <w:jc w:val="left"/>
-            </w:pPr>
-            <w:r>
-              <w:t xml:space="preserve">23.5%</w:t>
+              <w:t xml:space="preserve">45</w:t>
+            </w:r>
+          </w:p>
+        </w:tc>
+        <w:tc>
+          <w:p>
+            <w:pPr>
+              <w:pStyle w:val="Compact"/>
+              <w:jc w:val="left"/>
+            </w:pPr>
+            <w:r>
+              <w:t xml:space="preserve">30.0%</w:t>
             </w:r>
           </w:p>
         </w:tc>
@@ -516,62 +516,62 @@
               <w:jc w:val="right"/>
             </w:pPr>
             <w:r>
-              <w:t xml:space="preserve">58</w:t>
-            </w:r>
-          </w:p>
-        </w:tc>
-        <w:tc>
-          <w:p>
-            <w:pPr>
-              <w:pStyle w:val="Compact"/>
-              <w:jc w:val="left"/>
-            </w:pPr>
-            <w:r>
-              <w:t xml:space="preserve">34.5%</w:t>
-            </w:r>
-          </w:p>
-        </w:tc>
-        <w:tc>
-          <w:p>
-            <w:pPr>
-              <w:pStyle w:val="Compact"/>
-              <w:jc w:val="left"/>
-            </w:pPr>
-            <w:r>
-              <w:t xml:space="preserve">36.2%</w:t>
-            </w:r>
-          </w:p>
-        </w:tc>
-        <w:tc>
-          <w:p>
-            <w:pPr>
-              <w:pStyle w:val="Compact"/>
-              <w:jc w:val="left"/>
-            </w:pPr>
-            <w:r>
-              <w:t xml:space="preserve">29.3%</w:t>
-            </w:r>
-          </w:p>
-        </w:tc>
-        <w:tc>
-          <w:p>
-            <w:pPr>
-              <w:pStyle w:val="Compact"/>
-              <w:jc w:val="right"/>
-            </w:pPr>
-            <w:r>
-              <w:t xml:space="preserve">82</w:t>
-            </w:r>
-          </w:p>
-        </w:tc>
-        <w:tc>
-          <w:p>
-            <w:pPr>
-              <w:pStyle w:val="Compact"/>
-              <w:jc w:val="left"/>
-            </w:pPr>
-            <w:r>
-              <w:t xml:space="preserve">29.3%</w:t>
+              <w:t xml:space="preserve">109</w:t>
+            </w:r>
+          </w:p>
+        </w:tc>
+        <w:tc>
+          <w:p>
+            <w:pPr>
+              <w:pStyle w:val="Compact"/>
+              <w:jc w:val="left"/>
+            </w:pPr>
+            <w:r>
+              <w:t xml:space="preserve">28.4%</w:t>
+            </w:r>
+          </w:p>
+        </w:tc>
+        <w:tc>
+          <w:p>
+            <w:pPr>
+              <w:pStyle w:val="Compact"/>
+              <w:jc w:val="left"/>
+            </w:pPr>
+            <w:r>
+              <w:t xml:space="preserve">40.4%</w:t>
+            </w:r>
+          </w:p>
+        </w:tc>
+        <w:tc>
+          <w:p>
+            <w:pPr>
+              <w:pStyle w:val="Compact"/>
+              <w:jc w:val="left"/>
+            </w:pPr>
+            <w:r>
+              <w:t xml:space="preserve">31.2%</w:t>
+            </w:r>
+          </w:p>
+        </w:tc>
+        <w:tc>
+          <w:p>
+            <w:pPr>
+              <w:pStyle w:val="Compact"/>
+              <w:jc w:val="right"/>
+            </w:pPr>
+            <w:r>
+              <w:t xml:space="preserve">150</w:t>
+            </w:r>
+          </w:p>
+        </w:tc>
+        <w:tc>
+          <w:p>
+            <w:pPr>
+              <w:pStyle w:val="Compact"/>
+              <w:jc w:val="left"/>
+            </w:pPr>
+            <w:r>
+              <w:t xml:space="preserve">27.3%</w:t>
             </w:r>
           </w:p>
         </w:tc>
@@ -629,7 +629,7 @@
               <w:jc w:val="left"/>
             </w:pPr>
             <w:r>
-              <w:t xml:space="preserve">Denominator Used: 88</w:t>
+              <w:t xml:space="preserve">Denominator Used: 150</w:t>
             </w:r>
           </w:p>
         </w:tc>
@@ -706,18 +706,18 @@
               <w:jc w:val="right"/>
             </w:pPr>
             <w:r>
-              <w:t xml:space="preserve">18</w:t>
-            </w:r>
-          </w:p>
-        </w:tc>
-        <w:tc>
-          <w:p>
-            <w:pPr>
-              <w:pStyle w:val="Compact"/>
-              <w:jc w:val="left"/>
-            </w:pPr>
-            <w:r>
-              <w:t xml:space="preserve">20.5%</w:t>
+              <w:t xml:space="preserve">25</w:t>
+            </w:r>
+          </w:p>
+        </w:tc>
+        <w:tc>
+          <w:p>
+            <w:pPr>
+              <w:pStyle w:val="Compact"/>
+              <w:jc w:val="left"/>
+            </w:pPr>
+            <w:r>
+              <w:t xml:space="preserve">16.7%</w:t>
             </w:r>
           </w:p>
         </w:tc>
@@ -741,18 +741,18 @@
               <w:jc w:val="right"/>
             </w:pPr>
             <w:r>
-              <w:t xml:space="preserve">21</w:t>
-            </w:r>
-          </w:p>
-        </w:tc>
-        <w:tc>
-          <w:p>
-            <w:pPr>
-              <w:pStyle w:val="Compact"/>
-              <w:jc w:val="left"/>
-            </w:pPr>
-            <w:r>
-              <w:t xml:space="preserve">23.9%</w:t>
+              <w:t xml:space="preserve">34</w:t>
+            </w:r>
+          </w:p>
+        </w:tc>
+        <w:tc>
+          <w:p>
+            <w:pPr>
+              <w:pStyle w:val="Compact"/>
+              <w:jc w:val="left"/>
+            </w:pPr>
+            <w:r>
+              <w:t xml:space="preserve">22.7%</w:t>
             </w:r>
           </w:p>
         </w:tc>
@@ -776,18 +776,18 @@
               <w:jc w:val="right"/>
             </w:pPr>
             <w:r>
-              <w:t xml:space="preserve">20</w:t>
-            </w:r>
-          </w:p>
-        </w:tc>
-        <w:tc>
-          <w:p>
-            <w:pPr>
-              <w:pStyle w:val="Compact"/>
-              <w:jc w:val="left"/>
-            </w:pPr>
-            <w:r>
-              <w:t xml:space="preserve">22.7%</w:t>
+              <w:t xml:space="preserve">24</w:t>
+            </w:r>
+          </w:p>
+        </w:tc>
+        <w:tc>
+          <w:p>
+            <w:pPr>
+              <w:pStyle w:val="Compact"/>
+              <w:jc w:val="left"/>
+            </w:pPr>
+            <w:r>
+              <w:t xml:space="preserve">16.0%</w:t>
             </w:r>
           </w:p>
         </w:tc>
@@ -811,18 +811,18 @@
               <w:jc w:val="right"/>
             </w:pPr>
             <w:r>
-              <w:t xml:space="preserve">14</w:t>
-            </w:r>
-          </w:p>
-        </w:tc>
-        <w:tc>
-          <w:p>
-            <w:pPr>
-              <w:pStyle w:val="Compact"/>
-              <w:jc w:val="left"/>
-            </w:pPr>
-            <w:r>
-              <w:t xml:space="preserve">15.9%</w:t>
+              <w:t xml:space="preserve">31</w:t>
+            </w:r>
+          </w:p>
+        </w:tc>
+        <w:tc>
+          <w:p>
+            <w:pPr>
+              <w:pStyle w:val="Compact"/>
+              <w:jc w:val="left"/>
+            </w:pPr>
+            <w:r>
+              <w:t xml:space="preserve">20.7%</w:t>
             </w:r>
           </w:p>
         </w:tc>
@@ -846,18 +846,18 @@
               <w:jc w:val="right"/>
             </w:pPr>
             <w:r>
-              <w:t xml:space="preserve">15</w:t>
-            </w:r>
-          </w:p>
-        </w:tc>
-        <w:tc>
-          <w:p>
-            <w:pPr>
-              <w:pStyle w:val="Compact"/>
-              <w:jc w:val="left"/>
-            </w:pPr>
-            <w:r>
-              <w:t xml:space="preserve">17.0%</w:t>
+              <w:t xml:space="preserve">36</w:t>
+            </w:r>
+          </w:p>
+        </w:tc>
+        <w:tc>
+          <w:p>
+            <w:pPr>
+              <w:pStyle w:val="Compact"/>
+              <w:jc w:val="left"/>
+            </w:pPr>
+            <w:r>
+              <w:t xml:space="preserve">24.0%</w:t>
             </w:r>
           </w:p>
         </w:tc>
@@ -1031,7 +1031,7 @@
               <w:jc w:val="left"/>
             </w:pPr>
             <w:r>
-              <w:t xml:space="preserve">Denominator Used: 84</w:t>
+              <w:t xml:space="preserve">Denominator Used: 150</w:t>
             </w:r>
           </w:p>
         </w:tc>
@@ -1121,18 +1121,18 @@
               <w:jc w:val="right"/>
             </w:pPr>
             <w:r>
-              <w:t xml:space="preserve">31</w:t>
-            </w:r>
-          </w:p>
-        </w:tc>
-        <w:tc>
-          <w:p>
-            <w:pPr>
-              <w:pStyle w:val="Compact"/>
-              <w:jc w:val="left"/>
-            </w:pPr>
-            <w:r>
-              <w:t xml:space="preserve">36.9%</w:t>
+              <w:t xml:space="preserve">51</w:t>
+            </w:r>
+          </w:p>
+        </w:tc>
+        <w:tc>
+          <w:p>
+            <w:pPr>
+              <w:pStyle w:val="Compact"/>
+              <w:jc w:val="left"/>
+            </w:pPr>
+            <w:r>
+              <w:t xml:space="preserve">34.0%</w:t>
             </w:r>
           </w:p>
         </w:tc>
@@ -1156,18 +1156,18 @@
               <w:jc w:val="right"/>
             </w:pPr>
             <w:r>
-              <w:t xml:space="preserve">26</w:t>
-            </w:r>
-          </w:p>
-        </w:tc>
-        <w:tc>
-          <w:p>
-            <w:pPr>
-              <w:pStyle w:val="Compact"/>
-              <w:jc w:val="left"/>
-            </w:pPr>
-            <w:r>
-              <w:t xml:space="preserve">31.0%</w:t>
+              <w:t xml:space="preserve">40</w:t>
+            </w:r>
+          </w:p>
+        </w:tc>
+        <w:tc>
+          <w:p>
+            <w:pPr>
+              <w:pStyle w:val="Compact"/>
+              <w:jc w:val="left"/>
+            </w:pPr>
+            <w:r>
+              <w:t xml:space="preserve">26.7%</w:t>
             </w:r>
           </w:p>
         </w:tc>
@@ -1191,18 +1191,18 @@
               <w:jc w:val="right"/>
             </w:pPr>
             <w:r>
-              <w:t xml:space="preserve">27</w:t>
-            </w:r>
-          </w:p>
-        </w:tc>
-        <w:tc>
-          <w:p>
-            <w:pPr>
-              <w:pStyle w:val="Compact"/>
-              <w:jc w:val="left"/>
-            </w:pPr>
-            <w:r>
-              <w:t xml:space="preserve">32.1%</w:t>
+              <w:t xml:space="preserve">59</w:t>
+            </w:r>
+          </w:p>
+        </w:tc>
+        <w:tc>
+          <w:p>
+            <w:pPr>
+              <w:pStyle w:val="Compact"/>
+              <w:jc w:val="left"/>
+            </w:pPr>
+            <w:r>
+              <w:t xml:space="preserve">39.3%</w:t>
             </w:r>
           </w:p>
         </w:tc>
@@ -1271,7 +1271,7 @@
               <w:jc w:val="left"/>
             </w:pPr>
             <w:r>
-              <w:t xml:space="preserve">Denominator Used: 92</w:t>
+              <w:t xml:space="preserve">Denominator Used: 150</w:t>
             </w:r>
           </w:p>
         </w:tc>
@@ -1361,18 +1361,18 @@
               <w:jc w:val="right"/>
             </w:pPr>
             <w:r>
-              <w:t xml:space="preserve">15</w:t>
-            </w:r>
-          </w:p>
-        </w:tc>
-        <w:tc>
-          <w:p>
-            <w:pPr>
-              <w:pStyle w:val="Compact"/>
-              <w:jc w:val="left"/>
-            </w:pPr>
-            <w:r>
-              <w:t xml:space="preserve">16.3%</w:t>
+              <w:t xml:space="preserve">22</w:t>
+            </w:r>
+          </w:p>
+        </w:tc>
+        <w:tc>
+          <w:p>
+            <w:pPr>
+              <w:pStyle w:val="Compact"/>
+              <w:jc w:val="left"/>
+            </w:pPr>
+            <w:r>
+              <w:t xml:space="preserve">14.7%</w:t>
             </w:r>
           </w:p>
         </w:tc>
@@ -1396,18 +1396,18 @@
               <w:jc w:val="right"/>
             </w:pPr>
             <w:r>
-              <w:t xml:space="preserve">25</w:t>
-            </w:r>
-          </w:p>
-        </w:tc>
-        <w:tc>
-          <w:p>
-            <w:pPr>
-              <w:pStyle w:val="Compact"/>
-              <w:jc w:val="left"/>
-            </w:pPr>
-            <w:r>
-              <w:t xml:space="preserve">27.2%</w:t>
+              <w:t xml:space="preserve">32</w:t>
+            </w:r>
+          </w:p>
+        </w:tc>
+        <w:tc>
+          <w:p>
+            <w:pPr>
+              <w:pStyle w:val="Compact"/>
+              <w:jc w:val="left"/>
+            </w:pPr>
+            <w:r>
+              <w:t xml:space="preserve">21.3%</w:t>
             </w:r>
           </w:p>
         </w:tc>
@@ -1431,18 +1431,18 @@
               <w:jc w:val="right"/>
             </w:pPr>
             <w:r>
-              <w:t xml:space="preserve">17</w:t>
-            </w:r>
-          </w:p>
-        </w:tc>
-        <w:tc>
-          <w:p>
-            <w:pPr>
-              <w:pStyle w:val="Compact"/>
-              <w:jc w:val="left"/>
-            </w:pPr>
-            <w:r>
-              <w:t xml:space="preserve">18.5%</w:t>
+              <w:t xml:space="preserve">30</w:t>
+            </w:r>
+          </w:p>
+        </w:tc>
+        <w:tc>
+          <w:p>
+            <w:pPr>
+              <w:pStyle w:val="Compact"/>
+              <w:jc w:val="left"/>
+            </w:pPr>
+            <w:r>
+              <w:t xml:space="preserve">20.0%</w:t>
             </w:r>
           </w:p>
         </w:tc>
@@ -1466,18 +1466,18 @@
               <w:jc w:val="right"/>
             </w:pPr>
             <w:r>
-              <w:t xml:space="preserve">17</w:t>
-            </w:r>
-          </w:p>
-        </w:tc>
-        <w:tc>
-          <w:p>
-            <w:pPr>
-              <w:pStyle w:val="Compact"/>
-              <w:jc w:val="left"/>
-            </w:pPr>
-            <w:r>
-              <w:t xml:space="preserve">18.5%</w:t>
+              <w:t xml:space="preserve">32</w:t>
+            </w:r>
+          </w:p>
+        </w:tc>
+        <w:tc>
+          <w:p>
+            <w:pPr>
+              <w:pStyle w:val="Compact"/>
+              <w:jc w:val="left"/>
+            </w:pPr>
+            <w:r>
+              <w:t xml:space="preserve">21.3%</w:t>
             </w:r>
           </w:p>
         </w:tc>
@@ -1501,18 +1501,18 @@
               <w:jc w:val="right"/>
             </w:pPr>
             <w:r>
-              <w:t xml:space="preserve">18</w:t>
-            </w:r>
-          </w:p>
-        </w:tc>
-        <w:tc>
-          <w:p>
-            <w:pPr>
-              <w:pStyle w:val="Compact"/>
-              <w:jc w:val="left"/>
-            </w:pPr>
-            <w:r>
-              <w:t xml:space="preserve">19.6%</w:t>
+              <w:t xml:space="preserve">34</w:t>
+            </w:r>
+          </w:p>
+        </w:tc>
+        <w:tc>
+          <w:p>
+            <w:pPr>
+              <w:pStyle w:val="Compact"/>
+              <w:jc w:val="left"/>
+            </w:pPr>
+            <w:r>
+              <w:t xml:space="preserve">22.7%</w:t>
             </w:r>
           </w:p>
         </w:tc>
@@ -1581,7 +1581,7 @@
               <w:jc w:val="left"/>
             </w:pPr>
             <w:r>
-              <w:t xml:space="preserve">Denominator Used: 106</w:t>
+              <w:t xml:space="preserve">Denominator Used: 150</w:t>
             </w:r>
           </w:p>
         </w:tc>
@@ -1671,18 +1671,53 @@
               <w:jc w:val="right"/>
             </w:pPr>
             <w:r>
-              <w:t xml:space="preserve">90</w:t>
-            </w:r>
-          </w:p>
-        </w:tc>
-        <w:tc>
-          <w:p>
-            <w:pPr>
-              <w:pStyle w:val="Compact"/>
-              <w:jc w:val="left"/>
-            </w:pPr>
-            <w:r>
-              <w:t xml:space="preserve">84.9%</w:t>
+              <w:t xml:space="preserve">128</w:t>
+            </w:r>
+          </w:p>
+        </w:tc>
+        <w:tc>
+          <w:p>
+            <w:pPr>
+              <w:pStyle w:val="Compact"/>
+              <w:jc w:val="left"/>
+            </w:pPr>
+            <w:r>
+              <w:t xml:space="preserve">85.3%</w:t>
+            </w:r>
+          </w:p>
+        </w:tc>
+        <w:tc>
+          <w:p>
+            <w:pPr>
+              <w:pStyle w:val="Compact"/>
+              <w:jc w:val="left"/>
+            </w:pPr>
+            <w:r>
+              <w:t xml:space="preserve">Option 2</w:t>
+            </w:r>
+          </w:p>
+        </w:tc>
+      </w:tr>
+      <w:tr>
+        <w:tc>
+          <w:p>
+            <w:pPr>
+              <w:pStyle w:val="Compact"/>
+              <w:jc w:val="right"/>
+            </w:pPr>
+            <w:r>
+              <w:t xml:space="preserve">127</w:t>
+            </w:r>
+          </w:p>
+        </w:tc>
+        <w:tc>
+          <w:p>
+            <w:pPr>
+              <w:pStyle w:val="Compact"/>
+              <w:jc w:val="left"/>
+            </w:pPr>
+            <w:r>
+              <w:t xml:space="preserve">84.7%</w:t>
             </w:r>
           </w:p>
         </w:tc>
@@ -1706,53 +1741,18 @@
               <w:jc w:val="right"/>
             </w:pPr>
             <w:r>
-              <w:t xml:space="preserve">87</w:t>
-            </w:r>
-          </w:p>
-        </w:tc>
-        <w:tc>
-          <w:p>
-            <w:pPr>
-              <w:pStyle w:val="Compact"/>
-              <w:jc w:val="left"/>
-            </w:pPr>
-            <w:r>
-              <w:t xml:space="preserve">82.1%</w:t>
-            </w:r>
-          </w:p>
-        </w:tc>
-        <w:tc>
-          <w:p>
-            <w:pPr>
-              <w:pStyle w:val="Compact"/>
-              <w:jc w:val="left"/>
-            </w:pPr>
-            <w:r>
-              <w:t xml:space="preserve">Option 2</w:t>
-            </w:r>
-          </w:p>
-        </w:tc>
-      </w:tr>
-      <w:tr>
-        <w:tc>
-          <w:p>
-            <w:pPr>
-              <w:pStyle w:val="Compact"/>
-              <w:jc w:val="right"/>
-            </w:pPr>
-            <w:r>
-              <w:t xml:space="preserve">82</w:t>
-            </w:r>
-          </w:p>
-        </w:tc>
-        <w:tc>
-          <w:p>
-            <w:pPr>
-              <w:pStyle w:val="Compact"/>
-              <w:jc w:val="left"/>
-            </w:pPr>
-            <w:r>
-              <w:t xml:space="preserve">77.4%</w:t>
+              <w:t xml:space="preserve">121</w:t>
+            </w:r>
+          </w:p>
+        </w:tc>
+        <w:tc>
+          <w:p>
+            <w:pPr>
+              <w:pStyle w:val="Compact"/>
+              <w:jc w:val="left"/>
+            </w:pPr>
+            <w:r>
+              <w:t xml:space="preserve">80.7%</w:t>
             </w:r>
           </w:p>
         </w:tc>
@@ -1821,7 +1821,7 @@
               <w:jc w:val="left"/>
             </w:pPr>
             <w:r>
-              <w:t xml:space="preserve">The results table for Question mcma_mte could not be automatically processed.</w:t>
+              <w:t xml:space="preserve">Denominator Used: 150</w:t>
             </w:r>
           </w:p>
         </w:tc>
@@ -1847,6 +1847,172 @@
       <w:r>
         <w:t xml:space="preserve"> </w:t>
       </w:r>
+    </w:p>
+    <w:tbl>
+      <w:tblPr>
+        <w:tblStyle w:val="Table"/>
+        <w:tblW w:type="pct" w:w="0.0"/>
+        <w:tblLook w:firstRow="1"/>
+      </w:tblPr>
+      <w:tblGrid/>
+      <w:tr>
+        <w:trPr>
+          <w:cnfStyle w:firstRow="1"/>
+        </w:trPr>
+        <w:tc>
+          <w:tcPr>
+            <w:tcBorders>
+              <w:bottom w:val="single"/>
+            </w:tcBorders>
+            <w:vAlign w:val="bottom"/>
+          </w:tcPr>
+          <w:p>
+            <w:pPr>
+              <w:pStyle w:val="Compact"/>
+              <w:jc w:val="right"/>
+            </w:pPr>
+            <w:r>
+              <w:t xml:space="preserve">N</w:t>
+            </w:r>
+          </w:p>
+        </w:tc>
+        <w:tc>
+          <w:tcPr>
+            <w:tcBorders>
+              <w:bottom w:val="single"/>
+            </w:tcBorders>
+            <w:vAlign w:val="bottom"/>
+          </w:tcPr>
+          <w:p>
+            <w:pPr>
+              <w:pStyle w:val="Compact"/>
+              <w:jc w:val="left"/>
+            </w:pPr>
+            <w:r>
+              <w:t xml:space="preserve">Percent</w:t>
+            </w:r>
+          </w:p>
+        </w:tc>
+        <w:tc>
+          <w:tcPr>
+            <w:tcBorders>
+              <w:bottom w:val="single"/>
+            </w:tcBorders>
+            <w:vAlign w:val="bottom"/>
+          </w:tcPr>
+          <w:p/>
+        </w:tc>
+      </w:tr>
+      <w:tr>
+        <w:tc>
+          <w:p>
+            <w:pPr>
+              <w:pStyle w:val="Compact"/>
+              <w:jc w:val="right"/>
+            </w:pPr>
+            <w:r>
+              <w:t xml:space="preserve">130</w:t>
+            </w:r>
+          </w:p>
+        </w:tc>
+        <w:tc>
+          <w:p>
+            <w:pPr>
+              <w:pStyle w:val="Compact"/>
+              <w:jc w:val="left"/>
+            </w:pPr>
+            <w:r>
+              <w:t xml:space="preserve">86.7%</w:t>
+            </w:r>
+          </w:p>
+        </w:tc>
+        <w:tc>
+          <w:p>
+            <w:pPr>
+              <w:pStyle w:val="Compact"/>
+              <w:jc w:val="left"/>
+            </w:pPr>
+            <w:r>
+              <w:t xml:space="preserve">More: See Appendix mcma_mte_33_TEXT</w:t>
+            </w:r>
+          </w:p>
+        </w:tc>
+      </w:tr>
+      <w:tr>
+        <w:tc>
+          <w:p>
+            <w:pPr>
+              <w:pStyle w:val="Compact"/>
+              <w:jc w:val="right"/>
+            </w:pPr>
+            <w:r>
+              <w:t xml:space="preserve">126</w:t>
+            </w:r>
+          </w:p>
+        </w:tc>
+        <w:tc>
+          <w:p>
+            <w:pPr>
+              <w:pStyle w:val="Compact"/>
+              <w:jc w:val="left"/>
+            </w:pPr>
+            <w:r>
+              <w:t xml:space="preserve">84.0%</w:t>
+            </w:r>
+          </w:p>
+        </w:tc>
+        <w:tc>
+          <w:p>
+            <w:pPr>
+              <w:pStyle w:val="Compact"/>
+              <w:jc w:val="left"/>
+            </w:pPr>
+            <w:r>
+              <w:t xml:space="preserve">Other: See Appendix mcma_mte_22_TEXT</w:t>
+            </w:r>
+          </w:p>
+        </w:tc>
+      </w:tr>
+      <w:tr>
+        <w:tc>
+          <w:p>
+            <w:pPr>
+              <w:pStyle w:val="Compact"/>
+              <w:jc w:val="right"/>
+            </w:pPr>
+            <w:r>
+              <w:t xml:space="preserve">116</w:t>
+            </w:r>
+          </w:p>
+        </w:tc>
+        <w:tc>
+          <w:p>
+            <w:pPr>
+              <w:pStyle w:val="Compact"/>
+              <w:jc w:val="left"/>
+            </w:pPr>
+            <w:r>
+              <w:t xml:space="preserve">77.3%</w:t>
+            </w:r>
+          </w:p>
+        </w:tc>
+        <w:tc>
+          <w:p>
+            <w:pPr>
+              <w:pStyle w:val="Compact"/>
+              <w:jc w:val="left"/>
+            </w:pPr>
+            <w:r>
+              <w:t xml:space="preserve">Option 1</w:t>
+            </w:r>
+          </w:p>
+        </w:tc>
+      </w:tr>
+    </w:tbl>
+    <w:p>
+      <w:pPr>
+        <w:pStyle w:val="BodyText"/>
+      </w:pPr>
       <w:r>
         <w:br/>
       </w:r>
@@ -1913,155 +2079,7 @@
               <w:jc w:val="left"/>
             </w:pPr>
             <w:r>
-              <w:t xml:space="preserve">The results table for Question mcma_standard could not be automatically processed.</w:t>
-            </w:r>
-          </w:p>
-        </w:tc>
-      </w:tr>
-    </w:tbl>
-    <w:p>
-      <w:pPr>
-        <w:pStyle w:val="BodyText"/>
-      </w:pPr>
-      <w:r>
-        <w:t xml:space="preserve"> </w:t>
-      </w:r>
-      <w:r>
-        <w:br/>
-      </w:r>
-      <w:r>
-        <w:br/>
-      </w:r>
-    </w:p>
-    <w:tbl>
-      <w:tblPr>
-        <w:tblStyle w:val="Table"/>
-        <w:tblW w:type="pct" w:w="0.0"/>
-        <w:tblLook w:firstRow="0"/>
-      </w:tblPr>
-      <w:tblGrid/>
-      <w:tr>
-        <w:tc>
-          <w:p>
-            <w:pPr>
-              <w:pStyle w:val="Compact"/>
-              <w:jc w:val="left"/>
-            </w:pPr>
-            <w:r>
-              <w:t xml:space="preserve">Export Tag: mcma_sort</w:t>
-            </w:r>
-          </w:p>
-        </w:tc>
-      </w:tr>
-      <w:tr>
-        <w:tc>
-          <w:p>
-            <w:pPr>
-              <w:pStyle w:val="Compact"/>
-              <w:jc w:val="left"/>
-            </w:pPr>
-            <w:r>
-              <w:t xml:space="preserve">Select all choices that apply. This is a question with a 999, 998 and a 997 recode value.</w:t>
-            </w:r>
-          </w:p>
-        </w:tc>
-      </w:tr>
-      <w:tr>
-        <w:tc>
-          <w:p>
-            <w:pPr>
-              <w:pStyle w:val="Compact"/>
-              <w:jc w:val="left"/>
-            </w:pPr>
-            <w:r>
-              <w:t xml:space="preserve">User Note: This is a multiple choice multiple answer question with appropriate recode values to ensure that the NA options appear are sorted to the bottom.</w:t>
-            </w:r>
-          </w:p>
-        </w:tc>
-      </w:tr>
-      <w:tr>
-        <w:tc>
-          <w:p>
-            <w:pPr>
-              <w:pStyle w:val="Compact"/>
-              <w:jc w:val="left"/>
-            </w:pPr>
-            <w:r>
-              <w:t xml:space="preserve">The results table for Question mcma_sort could not be automatically processed.</w:t>
-            </w:r>
-          </w:p>
-        </w:tc>
-      </w:tr>
-    </w:tbl>
-    <w:p>
-      <w:pPr>
-        <w:pStyle w:val="BodyText"/>
-      </w:pPr>
-      <w:r>
-        <w:t xml:space="preserve"> </w:t>
-      </w:r>
-      <w:r>
-        <w:br/>
-      </w:r>
-      <w:r>
-        <w:br/>
-      </w:r>
-    </w:p>
-    <w:tbl>
-      <w:tblPr>
-        <w:tblStyle w:val="Table"/>
-        <w:tblW w:type="pct" w:w="0.0"/>
-        <w:tblLook w:firstRow="0"/>
-      </w:tblPr>
-      <w:tblGrid/>
-      <w:tr>
-        <w:tc>
-          <w:p>
-            <w:pPr>
-              <w:pStyle w:val="Compact"/>
-              <w:jc w:val="left"/>
-            </w:pPr>
-            <w:r>
-              <w:t xml:space="preserve">Export Tag: mcma_nosort</w:t>
-            </w:r>
-          </w:p>
-        </w:tc>
-      </w:tr>
-      <w:tr>
-        <w:tc>
-          <w:p>
-            <w:pPr>
-              <w:pStyle w:val="Compact"/>
-              <w:jc w:val="left"/>
-            </w:pPr>
-            <w:r>
-              <w:t xml:space="preserve">Select all choices that apply. This is the same question but without recode values.</w:t>
-            </w:r>
-          </w:p>
-        </w:tc>
-      </w:tr>
-      <w:tr>
-        <w:tc>
-          <w:p>
-            <w:pPr>
-              <w:pStyle w:val="Compact"/>
-              <w:jc w:val="left"/>
-            </w:pPr>
-            <w:r>
-              <w:t xml:space="preserve">User Note: This is a multiple choice multiple answer question without appropriate recode values to ensure that the NA options appear are sorted to the bottom.</w:t>
-            </w:r>
-          </w:p>
-        </w:tc>
-      </w:tr>
-      <w:tr>
-        <w:tc>
-          <w:p>
-            <w:pPr>
-              <w:pStyle w:val="Compact"/>
-              <w:jc w:val="left"/>
-            </w:pPr>
-            <w:r>
-              <w:t xml:space="preserve">Denominator Used: 105</w:t>
+              <w:t xml:space="preserve">Denominator Used: 150</w:t>
             </w:r>
           </w:p>
         </w:tc>
@@ -2138,6 +2156,701 @@
               <w:jc w:val="right"/>
             </w:pPr>
             <w:r>
+              <w:t xml:space="preserve">111</w:t>
+            </w:r>
+          </w:p>
+        </w:tc>
+        <w:tc>
+          <w:p>
+            <w:pPr>
+              <w:pStyle w:val="Compact"/>
+              <w:jc w:val="left"/>
+            </w:pPr>
+            <w:r>
+              <w:t xml:space="preserve">74.0%</w:t>
+            </w:r>
+          </w:p>
+        </w:tc>
+        <w:tc>
+          <w:p>
+            <w:pPr>
+              <w:pStyle w:val="Compact"/>
+              <w:jc w:val="left"/>
+            </w:pPr>
+            <w:r>
+              <w:t xml:space="preserve">Crew</w:t>
+            </w:r>
+          </w:p>
+        </w:tc>
+      </w:tr>
+      <w:tr>
+        <w:tc>
+          <w:p>
+            <w:pPr>
+              <w:pStyle w:val="Compact"/>
+              <w:jc w:val="right"/>
+            </w:pPr>
+            <w:r>
+              <w:t xml:space="preserve">104</w:t>
+            </w:r>
+          </w:p>
+        </w:tc>
+        <w:tc>
+          <w:p>
+            <w:pPr>
+              <w:pStyle w:val="Compact"/>
+              <w:jc w:val="left"/>
+            </w:pPr>
+            <w:r>
+              <w:t xml:space="preserve">69.3%</w:t>
+            </w:r>
+          </w:p>
+        </w:tc>
+        <w:tc>
+          <w:p>
+            <w:pPr>
+              <w:pStyle w:val="Compact"/>
+              <w:jc w:val="left"/>
+            </w:pPr>
+            <w:r>
+              <w:t xml:space="preserve">Soccer</w:t>
+            </w:r>
+          </w:p>
+        </w:tc>
+      </w:tr>
+      <w:tr>
+        <w:tc>
+          <w:p>
+            <w:pPr>
+              <w:pStyle w:val="Compact"/>
+              <w:jc w:val="right"/>
+            </w:pPr>
+            <w:r>
+              <w:t xml:space="preserve">101</w:t>
+            </w:r>
+          </w:p>
+        </w:tc>
+        <w:tc>
+          <w:p>
+            <w:pPr>
+              <w:pStyle w:val="Compact"/>
+              <w:jc w:val="left"/>
+            </w:pPr>
+            <w:r>
+              <w:t xml:space="preserve">67.3%</w:t>
+            </w:r>
+          </w:p>
+        </w:tc>
+        <w:tc>
+          <w:p>
+            <w:pPr>
+              <w:pStyle w:val="Compact"/>
+              <w:jc w:val="left"/>
+            </w:pPr>
+            <w:r>
+              <w:t xml:space="preserve">Softball</w:t>
+            </w:r>
+          </w:p>
+        </w:tc>
+      </w:tr>
+      <w:tr>
+        <w:tc>
+          <w:p>
+            <w:pPr>
+              <w:pStyle w:val="Compact"/>
+              <w:jc w:val="right"/>
+            </w:pPr>
+            <w:r>
+              <w:t xml:space="preserve">100</w:t>
+            </w:r>
+          </w:p>
+        </w:tc>
+        <w:tc>
+          <w:p>
+            <w:pPr>
+              <w:pStyle w:val="Compact"/>
+              <w:jc w:val="left"/>
+            </w:pPr>
+            <w:r>
+              <w:t xml:space="preserve">66.7%</w:t>
+            </w:r>
+          </w:p>
+        </w:tc>
+        <w:tc>
+          <w:p>
+            <w:pPr>
+              <w:pStyle w:val="Compact"/>
+              <w:jc w:val="left"/>
+            </w:pPr>
+            <w:r>
+              <w:t xml:space="preserve">Baseball</w:t>
+            </w:r>
+          </w:p>
+        </w:tc>
+      </w:tr>
+      <w:tr>
+        <w:tc>
+          <w:p>
+            <w:pPr>
+              <w:pStyle w:val="Compact"/>
+              <w:jc w:val="right"/>
+            </w:pPr>
+            <w:r>
+              <w:t xml:space="preserve">98</w:t>
+            </w:r>
+          </w:p>
+        </w:tc>
+        <w:tc>
+          <w:p>
+            <w:pPr>
+              <w:pStyle w:val="Compact"/>
+              <w:jc w:val="left"/>
+            </w:pPr>
+            <w:r>
+              <w:t xml:space="preserve">65.3%</w:t>
+            </w:r>
+          </w:p>
+        </w:tc>
+        <w:tc>
+          <w:p>
+            <w:pPr>
+              <w:pStyle w:val="Compact"/>
+              <w:jc w:val="left"/>
+            </w:pPr>
+            <w:r>
+              <w:t xml:space="preserve">Football</w:t>
+            </w:r>
+          </w:p>
+        </w:tc>
+      </w:tr>
+      <w:tr>
+        <w:tc>
+          <w:p>
+            <w:pPr>
+              <w:pStyle w:val="Compact"/>
+              <w:jc w:val="right"/>
+            </w:pPr>
+            <w:r>
+              <w:t xml:space="preserve">97</w:t>
+            </w:r>
+          </w:p>
+        </w:tc>
+        <w:tc>
+          <w:p>
+            <w:pPr>
+              <w:pStyle w:val="Compact"/>
+              <w:jc w:val="left"/>
+            </w:pPr>
+            <w:r>
+              <w:t xml:space="preserve">64.7%</w:t>
+            </w:r>
+          </w:p>
+        </w:tc>
+        <w:tc>
+          <w:p>
+            <w:pPr>
+              <w:pStyle w:val="Compact"/>
+              <w:jc w:val="left"/>
+            </w:pPr>
+            <w:r>
+              <w:t xml:space="preserve">Basketball</w:t>
+            </w:r>
+          </w:p>
+        </w:tc>
+      </w:tr>
+      <w:tr>
+        <w:tc>
+          <w:p>
+            <w:pPr>
+              <w:pStyle w:val="Compact"/>
+              <w:jc w:val="right"/>
+            </w:pPr>
+            <w:r>
+              <w:t xml:space="preserve">87</w:t>
+            </w:r>
+          </w:p>
+        </w:tc>
+        <w:tc>
+          <w:p>
+            <w:pPr>
+              <w:pStyle w:val="Compact"/>
+              <w:jc w:val="left"/>
+            </w:pPr>
+            <w:r>
+              <w:t xml:space="preserve">58.0%</w:t>
+            </w:r>
+          </w:p>
+        </w:tc>
+        <w:tc>
+          <w:p>
+            <w:pPr>
+              <w:pStyle w:val="Compact"/>
+              <w:jc w:val="left"/>
+            </w:pPr>
+            <w:r>
+              <w:t xml:space="preserve">Track</w:t>
+            </w:r>
+          </w:p>
+        </w:tc>
+      </w:tr>
+    </w:tbl>
+    <w:p>
+      <w:pPr>
+        <w:pStyle w:val="BodyText"/>
+      </w:pPr>
+      <w:r>
+        <w:br/>
+      </w:r>
+      <w:r>
+        <w:br/>
+      </w:r>
+    </w:p>
+    <w:tbl>
+      <w:tblPr>
+        <w:tblStyle w:val="Table"/>
+        <w:tblW w:type="pct" w:w="0.0"/>
+        <w:tblLook w:firstRow="0"/>
+      </w:tblPr>
+      <w:tblGrid/>
+      <w:tr>
+        <w:tc>
+          <w:p>
+            <w:pPr>
+              <w:pStyle w:val="Compact"/>
+              <w:jc w:val="left"/>
+            </w:pPr>
+            <w:r>
+              <w:t xml:space="preserve">Export Tag: mcma_sort</w:t>
+            </w:r>
+          </w:p>
+        </w:tc>
+      </w:tr>
+      <w:tr>
+        <w:tc>
+          <w:p>
+            <w:pPr>
+              <w:pStyle w:val="Compact"/>
+              <w:jc w:val="left"/>
+            </w:pPr>
+            <w:r>
+              <w:t xml:space="preserve">Select all choices that apply. This is a question with a 999, 998 and a 997 recode value.</w:t>
+            </w:r>
+          </w:p>
+        </w:tc>
+      </w:tr>
+      <w:tr>
+        <w:tc>
+          <w:p>
+            <w:pPr>
+              <w:pStyle w:val="Compact"/>
+              <w:jc w:val="left"/>
+            </w:pPr>
+            <w:r>
+              <w:t xml:space="preserve">User Note: This is a multiple choice multiple answer question with appropriate recode values to ensure that the NA options appear are sorted to the bottom.</w:t>
+            </w:r>
+          </w:p>
+        </w:tc>
+      </w:tr>
+      <w:tr>
+        <w:tc>
+          <w:p>
+            <w:pPr>
+              <w:pStyle w:val="Compact"/>
+              <w:jc w:val="left"/>
+            </w:pPr>
+            <w:r>
+              <w:t xml:space="preserve">Denominator Used: 150</w:t>
+            </w:r>
+          </w:p>
+        </w:tc>
+      </w:tr>
+    </w:tbl>
+    <w:p>
+      <w:pPr>
+        <w:pStyle w:val="BodyText"/>
+      </w:pPr>
+      <w:r>
+        <w:t xml:space="preserve"> </w:t>
+      </w:r>
+    </w:p>
+    <w:tbl>
+      <w:tblPr>
+        <w:tblStyle w:val="Table"/>
+        <w:tblW w:type="pct" w:w="0.0"/>
+        <w:tblLook w:firstRow="1"/>
+      </w:tblPr>
+      <w:tblGrid/>
+      <w:tr>
+        <w:trPr>
+          <w:cnfStyle w:firstRow="1"/>
+        </w:trPr>
+        <w:tc>
+          <w:tcPr>
+            <w:tcBorders>
+              <w:bottom w:val="single"/>
+            </w:tcBorders>
+            <w:vAlign w:val="bottom"/>
+          </w:tcPr>
+          <w:p>
+            <w:pPr>
+              <w:pStyle w:val="Compact"/>
+              <w:jc w:val="right"/>
+            </w:pPr>
+            <w:r>
+              <w:t xml:space="preserve">N</w:t>
+            </w:r>
+          </w:p>
+        </w:tc>
+        <w:tc>
+          <w:tcPr>
+            <w:tcBorders>
+              <w:bottom w:val="single"/>
+            </w:tcBorders>
+            <w:vAlign w:val="bottom"/>
+          </w:tcPr>
+          <w:p>
+            <w:pPr>
+              <w:pStyle w:val="Compact"/>
+              <w:jc w:val="left"/>
+            </w:pPr>
+            <w:r>
+              <w:t xml:space="preserve">Percent</w:t>
+            </w:r>
+          </w:p>
+        </w:tc>
+        <w:tc>
+          <w:tcPr>
+            <w:tcBorders>
+              <w:bottom w:val="single"/>
+            </w:tcBorders>
+            <w:vAlign w:val="bottom"/>
+          </w:tcPr>
+          <w:p/>
+        </w:tc>
+      </w:tr>
+      <w:tr>
+        <w:tc>
+          <w:p>
+            <w:pPr>
+              <w:pStyle w:val="Compact"/>
+              <w:jc w:val="right"/>
+            </w:pPr>
+            <w:r>
+              <w:t xml:space="preserve">12</w:t>
+            </w:r>
+          </w:p>
+        </w:tc>
+        <w:tc>
+          <w:p>
+            <w:pPr>
+              <w:pStyle w:val="Compact"/>
+              <w:jc w:val="left"/>
+            </w:pPr>
+            <w:r>
+              <w:t xml:space="preserve">8.0%</w:t>
+            </w:r>
+          </w:p>
+        </w:tc>
+        <w:tc>
+          <w:p>
+            <w:pPr>
+              <w:pStyle w:val="Compact"/>
+              <w:jc w:val="left"/>
+            </w:pPr>
+            <w:r>
+              <w:t xml:space="preserve">Basketball</w:t>
+            </w:r>
+          </w:p>
+        </w:tc>
+      </w:tr>
+      <w:tr>
+        <w:tc>
+          <w:p>
+            <w:pPr>
+              <w:pStyle w:val="Compact"/>
+              <w:jc w:val="right"/>
+            </w:pPr>
+            <w:r>
+              <w:t xml:space="preserve">12</w:t>
+            </w:r>
+          </w:p>
+        </w:tc>
+        <w:tc>
+          <w:p>
+            <w:pPr>
+              <w:pStyle w:val="Compact"/>
+              <w:jc w:val="left"/>
+            </w:pPr>
+            <w:r>
+              <w:t xml:space="preserve">8.0%</w:t>
+            </w:r>
+          </w:p>
+        </w:tc>
+        <w:tc>
+          <w:p>
+            <w:pPr>
+              <w:pStyle w:val="Compact"/>
+              <w:jc w:val="left"/>
+            </w:pPr>
+            <w:r>
+              <w:t xml:space="preserve">Football</w:t>
+            </w:r>
+          </w:p>
+        </w:tc>
+      </w:tr>
+      <w:tr>
+        <w:tc>
+          <w:p>
+            <w:pPr>
+              <w:pStyle w:val="Compact"/>
+              <w:jc w:val="right"/>
+            </w:pPr>
+            <w:r>
+              <w:t xml:space="preserve">11</w:t>
+            </w:r>
+          </w:p>
+        </w:tc>
+        <w:tc>
+          <w:p>
+            <w:pPr>
+              <w:pStyle w:val="Compact"/>
+              <w:jc w:val="left"/>
+            </w:pPr>
+            <w:r>
+              <w:t xml:space="preserve">7.3%</w:t>
+            </w:r>
+          </w:p>
+        </w:tc>
+        <w:tc>
+          <w:p>
+            <w:pPr>
+              <w:pStyle w:val="Compact"/>
+              <w:jc w:val="left"/>
+            </w:pPr>
+            <w:r>
+              <w:t xml:space="preserve">Crew</w:t>
+            </w:r>
+          </w:p>
+        </w:tc>
+      </w:tr>
+      <w:tr>
+        <w:tc>
+          <w:p>
+            <w:pPr>
+              <w:pStyle w:val="Compact"/>
+              <w:jc w:val="right"/>
+            </w:pPr>
+            <w:r>
+              <w:t xml:space="preserve">11</w:t>
+            </w:r>
+          </w:p>
+        </w:tc>
+        <w:tc>
+          <w:p>
+            <w:pPr>
+              <w:pStyle w:val="Compact"/>
+              <w:jc w:val="left"/>
+            </w:pPr>
+            <w:r>
+              <w:t xml:space="preserve">7.3%</w:t>
+            </w:r>
+          </w:p>
+        </w:tc>
+        <w:tc>
+          <w:p>
+            <w:pPr>
+              <w:pStyle w:val="Compact"/>
+              <w:jc w:val="left"/>
+            </w:pPr>
+            <w:r>
+              <w:t xml:space="preserve">Soccer</w:t>
+            </w:r>
+          </w:p>
+        </w:tc>
+      </w:tr>
+      <w:tr>
+        <w:tc>
+          <w:p>
+            <w:pPr>
+              <w:pStyle w:val="Compact"/>
+              <w:jc w:val="right"/>
+            </w:pPr>
+            <w:r>
+              <w:t xml:space="preserve">11</w:t>
+            </w:r>
+          </w:p>
+        </w:tc>
+        <w:tc>
+          <w:p>
+            <w:pPr>
+              <w:pStyle w:val="Compact"/>
+              <w:jc w:val="left"/>
+            </w:pPr>
+            <w:r>
+              <w:t xml:space="preserve">7.3%</w:t>
+            </w:r>
+          </w:p>
+        </w:tc>
+        <w:tc>
+          <w:p>
+            <w:pPr>
+              <w:pStyle w:val="Compact"/>
+              <w:jc w:val="left"/>
+            </w:pPr>
+            <w:r>
+              <w:t xml:space="preserve">Softball</w:t>
+            </w:r>
+          </w:p>
+        </w:tc>
+      </w:tr>
+      <w:tr>
+        <w:tc>
+          <w:p>
+            <w:pPr>
+              <w:pStyle w:val="Compact"/>
+              <w:jc w:val="right"/>
+            </w:pPr>
+            <w:r>
+              <w:t xml:space="preserve">9</w:t>
+            </w:r>
+          </w:p>
+        </w:tc>
+        <w:tc>
+          <w:p>
+            <w:pPr>
+              <w:pStyle w:val="Compact"/>
+              <w:jc w:val="left"/>
+            </w:pPr>
+            <w:r>
+              <w:t xml:space="preserve">6.0%</w:t>
+            </w:r>
+          </w:p>
+        </w:tc>
+        <w:tc>
+          <w:p>
+            <w:pPr>
+              <w:pStyle w:val="Compact"/>
+              <w:jc w:val="left"/>
+            </w:pPr>
+            <w:r>
+              <w:t xml:space="preserve">Track</w:t>
+            </w:r>
+          </w:p>
+        </w:tc>
+      </w:tr>
+      <w:tr>
+        <w:tc>
+          <w:p>
+            <w:pPr>
+              <w:pStyle w:val="Compact"/>
+              <w:jc w:val="right"/>
+            </w:pPr>
+            <w:r>
+              <w:t xml:space="preserve">6</w:t>
+            </w:r>
+          </w:p>
+        </w:tc>
+        <w:tc>
+          <w:p>
+            <w:pPr>
+              <w:pStyle w:val="Compact"/>
+              <w:jc w:val="left"/>
+            </w:pPr>
+            <w:r>
+              <w:t xml:space="preserve">4.0%</w:t>
+            </w:r>
+          </w:p>
+        </w:tc>
+        <w:tc>
+          <w:p>
+            <w:pPr>
+              <w:pStyle w:val="Compact"/>
+              <w:jc w:val="left"/>
+            </w:pPr>
+            <w:r>
+              <w:t xml:space="preserve">Baseball</w:t>
+            </w:r>
+          </w:p>
+        </w:tc>
+      </w:tr>
+      <w:tr>
+        <w:tc>
+          <w:p>
+            <w:pPr>
+              <w:pStyle w:val="Compact"/>
+              <w:jc w:val="right"/>
+            </w:pPr>
+            <w:r>
+              <w:t xml:space="preserve">31</w:t>
+            </w:r>
+          </w:p>
+        </w:tc>
+        <w:tc>
+          <w:p>
+            <w:pPr>
+              <w:pStyle w:val="Compact"/>
+              <w:jc w:val="left"/>
+            </w:pPr>
+            <w:r>
+              <w:t xml:space="preserve">20.7%</w:t>
+            </w:r>
+          </w:p>
+        </w:tc>
+        <w:tc>
+          <w:p>
+            <w:pPr>
+              <w:pStyle w:val="Compact"/>
+              <w:jc w:val="left"/>
+            </w:pPr>
+            <w:r>
+              <w:t xml:space="preserve">NA, I don't have any opinion. (997)</w:t>
+            </w:r>
+          </w:p>
+        </w:tc>
+      </w:tr>
+      <w:tr>
+        <w:tc>
+          <w:p>
+            <w:pPr>
+              <w:pStyle w:val="Compact"/>
+              <w:jc w:val="right"/>
+            </w:pPr>
+            <w:r>
+              <w:t xml:space="preserve">61</w:t>
+            </w:r>
+          </w:p>
+        </w:tc>
+        <w:tc>
+          <w:p>
+            <w:pPr>
+              <w:pStyle w:val="Compact"/>
+              <w:jc w:val="left"/>
+            </w:pPr>
+            <w:r>
+              <w:t xml:space="preserve">40.7%</w:t>
+            </w:r>
+          </w:p>
+        </w:tc>
+        <w:tc>
+          <w:p>
+            <w:pPr>
+              <w:pStyle w:val="Compact"/>
+              <w:jc w:val="left"/>
+            </w:pPr>
+            <w:r>
+              <w:t xml:space="preserve">NA, I really just don't care. (998)</w:t>
+            </w:r>
+          </w:p>
+        </w:tc>
+      </w:tr>
+      <w:tr>
+        <w:tc>
+          <w:p>
+            <w:pPr>
+              <w:pStyle w:val="Compact"/>
+              <w:jc w:val="right"/>
+            </w:pPr>
+            <w:r>
               <w:t xml:space="preserve">37</w:t>
             </w:r>
           </w:p>
@@ -2149,7 +2862,212 @@
               <w:jc w:val="left"/>
             </w:pPr>
             <w:r>
-              <w:t xml:space="preserve">35.2%</w:t>
+              <w:t xml:space="preserve">24.7%</w:t>
+            </w:r>
+          </w:p>
+        </w:tc>
+        <w:tc>
+          <w:p>
+            <w:pPr>
+              <w:pStyle w:val="Compact"/>
+              <w:jc w:val="left"/>
+            </w:pPr>
+            <w:r>
+              <w:t xml:space="preserve">NA, I haven't experienced this. (999)</w:t>
+            </w:r>
+          </w:p>
+        </w:tc>
+      </w:tr>
+    </w:tbl>
+    <w:p>
+      <w:pPr>
+        <w:pStyle w:val="BodyText"/>
+      </w:pPr>
+      <w:r>
+        <w:br/>
+      </w:r>
+      <w:r>
+        <w:br/>
+      </w:r>
+    </w:p>
+    <w:tbl>
+      <w:tblPr>
+        <w:tblStyle w:val="Table"/>
+        <w:tblW w:type="pct" w:w="0.0"/>
+        <w:tblLook w:firstRow="0"/>
+      </w:tblPr>
+      <w:tblGrid/>
+      <w:tr>
+        <w:tc>
+          <w:p>
+            <w:pPr>
+              <w:pStyle w:val="Compact"/>
+              <w:jc w:val="left"/>
+            </w:pPr>
+            <w:r>
+              <w:t xml:space="preserve">Export Tag: mcma_nosort</w:t>
+            </w:r>
+          </w:p>
+        </w:tc>
+      </w:tr>
+      <w:tr>
+        <w:tc>
+          <w:p>
+            <w:pPr>
+              <w:pStyle w:val="Compact"/>
+              <w:jc w:val="left"/>
+            </w:pPr>
+            <w:r>
+              <w:t xml:space="preserve">Select all choices that apply. This is the same question but without recode values.</w:t>
+            </w:r>
+          </w:p>
+        </w:tc>
+      </w:tr>
+      <w:tr>
+        <w:tc>
+          <w:p>
+            <w:pPr>
+              <w:pStyle w:val="Compact"/>
+              <w:jc w:val="left"/>
+            </w:pPr>
+            <w:r>
+              <w:t xml:space="preserve">User Note: This is a multiple choice multiple answer question without appropriate recode values to ensure that the NA options appear are sorted to the bottom.</w:t>
+            </w:r>
+          </w:p>
+        </w:tc>
+      </w:tr>
+      <w:tr>
+        <w:tc>
+          <w:p>
+            <w:pPr>
+              <w:pStyle w:val="Compact"/>
+              <w:jc w:val="left"/>
+            </w:pPr>
+            <w:r>
+              <w:t xml:space="preserve">Denominator Used: 150</w:t>
+            </w:r>
+          </w:p>
+        </w:tc>
+      </w:tr>
+    </w:tbl>
+    <w:p>
+      <w:pPr>
+        <w:pStyle w:val="BodyText"/>
+      </w:pPr>
+      <w:r>
+        <w:t xml:space="preserve"> </w:t>
+      </w:r>
+    </w:p>
+    <w:tbl>
+      <w:tblPr>
+        <w:tblStyle w:val="Table"/>
+        <w:tblW w:type="pct" w:w="0.0"/>
+        <w:tblLook w:firstRow="1"/>
+      </w:tblPr>
+      <w:tblGrid/>
+      <w:tr>
+        <w:trPr>
+          <w:cnfStyle w:firstRow="1"/>
+        </w:trPr>
+        <w:tc>
+          <w:tcPr>
+            <w:tcBorders>
+              <w:bottom w:val="single"/>
+            </w:tcBorders>
+            <w:vAlign w:val="bottom"/>
+          </w:tcPr>
+          <w:p>
+            <w:pPr>
+              <w:pStyle w:val="Compact"/>
+              <w:jc w:val="right"/>
+            </w:pPr>
+            <w:r>
+              <w:t xml:space="preserve">N</w:t>
+            </w:r>
+          </w:p>
+        </w:tc>
+        <w:tc>
+          <w:tcPr>
+            <w:tcBorders>
+              <w:bottom w:val="single"/>
+            </w:tcBorders>
+            <w:vAlign w:val="bottom"/>
+          </w:tcPr>
+          <w:p>
+            <w:pPr>
+              <w:pStyle w:val="Compact"/>
+              <w:jc w:val="left"/>
+            </w:pPr>
+            <w:r>
+              <w:t xml:space="preserve">Percent</w:t>
+            </w:r>
+          </w:p>
+        </w:tc>
+        <w:tc>
+          <w:tcPr>
+            <w:tcBorders>
+              <w:bottom w:val="single"/>
+            </w:tcBorders>
+            <w:vAlign w:val="bottom"/>
+          </w:tcPr>
+          <w:p/>
+        </w:tc>
+      </w:tr>
+      <w:tr>
+        <w:tc>
+          <w:p>
+            <w:pPr>
+              <w:pStyle w:val="Compact"/>
+              <w:jc w:val="right"/>
+            </w:pPr>
+            <w:r>
+              <w:t xml:space="preserve">45</w:t>
+            </w:r>
+          </w:p>
+        </w:tc>
+        <w:tc>
+          <w:p>
+            <w:pPr>
+              <w:pStyle w:val="Compact"/>
+              <w:jc w:val="left"/>
+            </w:pPr>
+            <w:r>
+              <w:t xml:space="preserve">30.0%</w:t>
+            </w:r>
+          </w:p>
+        </w:tc>
+        <w:tc>
+          <w:p>
+            <w:pPr>
+              <w:pStyle w:val="Compact"/>
+              <w:jc w:val="left"/>
+            </w:pPr>
+            <w:r>
+              <w:t xml:space="preserve">NA, I don't have any opinion.</w:t>
+            </w:r>
+          </w:p>
+        </w:tc>
+      </w:tr>
+      <w:tr>
+        <w:tc>
+          <w:p>
+            <w:pPr>
+              <w:pStyle w:val="Compact"/>
+              <w:jc w:val="right"/>
+            </w:pPr>
+            <w:r>
+              <w:t xml:space="preserve">44</w:t>
+            </w:r>
+          </w:p>
+        </w:tc>
+        <w:tc>
+          <w:p>
+            <w:pPr>
+              <w:pStyle w:val="Compact"/>
+              <w:jc w:val="left"/>
+            </w:pPr>
+            <w:r>
+              <w:t xml:space="preserve">29.3%</w:t>
             </w:r>
           </w:p>
         </w:tc>
@@ -2173,18 +3091,18 @@
               <w:jc w:val="right"/>
             </w:pPr>
             <w:r>
-              <w:t xml:space="preserve">34</w:t>
-            </w:r>
-          </w:p>
-        </w:tc>
-        <w:tc>
-          <w:p>
-            <w:pPr>
-              <w:pStyle w:val="Compact"/>
-              <w:jc w:val="left"/>
-            </w:pPr>
-            <w:r>
-              <w:t xml:space="preserve">32.4%</w:t>
+              <w:t xml:space="preserve">41</w:t>
+            </w:r>
+          </w:p>
+        </w:tc>
+        <w:tc>
+          <w:p>
+            <w:pPr>
+              <w:pStyle w:val="Compact"/>
+              <w:jc w:val="left"/>
+            </w:pPr>
+            <w:r>
+              <w:t xml:space="preserve">27.3%</w:t>
             </w:r>
           </w:p>
         </w:tc>
@@ -2208,29 +3126,204 @@
               <w:jc w:val="right"/>
             </w:pPr>
             <w:r>
-              <w:t xml:space="preserve">24</w:t>
-            </w:r>
-          </w:p>
-        </w:tc>
-        <w:tc>
-          <w:p>
-            <w:pPr>
-              <w:pStyle w:val="Compact"/>
-              <w:jc w:val="left"/>
-            </w:pPr>
-            <w:r>
-              <w:t xml:space="preserve">22.9%</w:t>
-            </w:r>
-          </w:p>
-        </w:tc>
-        <w:tc>
-          <w:p>
-            <w:pPr>
-              <w:pStyle w:val="Compact"/>
-              <w:jc w:val="left"/>
-            </w:pPr>
-            <w:r>
-              <w:t xml:space="preserve">NA, I don't have any opinion.</w:t>
+              <w:t xml:space="preserve">13</w:t>
+            </w:r>
+          </w:p>
+        </w:tc>
+        <w:tc>
+          <w:p>
+            <w:pPr>
+              <w:pStyle w:val="Compact"/>
+              <w:jc w:val="left"/>
+            </w:pPr>
+            <w:r>
+              <w:t xml:space="preserve">8.7%</w:t>
+            </w:r>
+          </w:p>
+        </w:tc>
+        <w:tc>
+          <w:p>
+            <w:pPr>
+              <w:pStyle w:val="Compact"/>
+              <w:jc w:val="left"/>
+            </w:pPr>
+            <w:r>
+              <w:t xml:space="preserve">Baseball</w:t>
+            </w:r>
+          </w:p>
+        </w:tc>
+      </w:tr>
+      <w:tr>
+        <w:tc>
+          <w:p>
+            <w:pPr>
+              <w:pStyle w:val="Compact"/>
+              <w:jc w:val="right"/>
+            </w:pPr>
+            <w:r>
+              <w:t xml:space="preserve">10</w:t>
+            </w:r>
+          </w:p>
+        </w:tc>
+        <w:tc>
+          <w:p>
+            <w:pPr>
+              <w:pStyle w:val="Compact"/>
+              <w:jc w:val="left"/>
+            </w:pPr>
+            <w:r>
+              <w:t xml:space="preserve">6.7%</w:t>
+            </w:r>
+          </w:p>
+        </w:tc>
+        <w:tc>
+          <w:p>
+            <w:pPr>
+              <w:pStyle w:val="Compact"/>
+              <w:jc w:val="left"/>
+            </w:pPr>
+            <w:r>
+              <w:t xml:space="preserve">Track</w:t>
+            </w:r>
+          </w:p>
+        </w:tc>
+      </w:tr>
+      <w:tr>
+        <w:tc>
+          <w:p>
+            <w:pPr>
+              <w:pStyle w:val="Compact"/>
+              <w:jc w:val="right"/>
+            </w:pPr>
+            <w:r>
+              <w:t xml:space="preserve">9</w:t>
+            </w:r>
+          </w:p>
+        </w:tc>
+        <w:tc>
+          <w:p>
+            <w:pPr>
+              <w:pStyle w:val="Compact"/>
+              <w:jc w:val="left"/>
+            </w:pPr>
+            <w:r>
+              <w:t xml:space="preserve">6.0%</w:t>
+            </w:r>
+          </w:p>
+        </w:tc>
+        <w:tc>
+          <w:p>
+            <w:pPr>
+              <w:pStyle w:val="Compact"/>
+              <w:jc w:val="left"/>
+            </w:pPr>
+            <w:r>
+              <w:t xml:space="preserve">Football</w:t>
+            </w:r>
+          </w:p>
+        </w:tc>
+      </w:tr>
+      <w:tr>
+        <w:tc>
+          <w:p>
+            <w:pPr>
+              <w:pStyle w:val="Compact"/>
+              <w:jc w:val="right"/>
+            </w:pPr>
+            <w:r>
+              <w:t xml:space="preserve">9</w:t>
+            </w:r>
+          </w:p>
+        </w:tc>
+        <w:tc>
+          <w:p>
+            <w:pPr>
+              <w:pStyle w:val="Compact"/>
+              <w:jc w:val="left"/>
+            </w:pPr>
+            <w:r>
+              <w:t xml:space="preserve">6.0%</w:t>
+            </w:r>
+          </w:p>
+        </w:tc>
+        <w:tc>
+          <w:p>
+            <w:pPr>
+              <w:pStyle w:val="Compact"/>
+              <w:jc w:val="left"/>
+            </w:pPr>
+            <w:r>
+              <w:t xml:space="preserve">Softball</w:t>
+            </w:r>
+          </w:p>
+        </w:tc>
+      </w:tr>
+      <w:tr>
+        <w:tc>
+          <w:p>
+            <w:pPr>
+              <w:pStyle w:val="Compact"/>
+              <w:jc w:val="right"/>
+            </w:pPr>
+            <w:r>
+              <w:t xml:space="preserve">8</w:t>
+            </w:r>
+          </w:p>
+        </w:tc>
+        <w:tc>
+          <w:p>
+            <w:pPr>
+              <w:pStyle w:val="Compact"/>
+              <w:jc w:val="left"/>
+            </w:pPr>
+            <w:r>
+              <w:t xml:space="preserve">5.3%</w:t>
+            </w:r>
+          </w:p>
+        </w:tc>
+        <w:tc>
+          <w:p>
+            <w:pPr>
+              <w:pStyle w:val="Compact"/>
+              <w:jc w:val="left"/>
+            </w:pPr>
+            <w:r>
+              <w:t xml:space="preserve">Soccer</w:t>
+            </w:r>
+          </w:p>
+        </w:tc>
+      </w:tr>
+      <w:tr>
+        <w:tc>
+          <w:p>
+            <w:pPr>
+              <w:pStyle w:val="Compact"/>
+              <w:jc w:val="right"/>
+            </w:pPr>
+            <w:r>
+              <w:t xml:space="preserve">7</w:t>
+            </w:r>
+          </w:p>
+        </w:tc>
+        <w:tc>
+          <w:p>
+            <w:pPr>
+              <w:pStyle w:val="Compact"/>
+              <w:jc w:val="left"/>
+            </w:pPr>
+            <w:r>
+              <w:t xml:space="preserve">4.7%</w:t>
+            </w:r>
+          </w:p>
+        </w:tc>
+        <w:tc>
+          <w:p>
+            <w:pPr>
+              <w:pStyle w:val="Compact"/>
+              <w:jc w:val="left"/>
+            </w:pPr>
+            <w:r>
+              <w:t xml:space="preserve">Crew</w:t>
             </w:r>
           </w:p>
         </w:tc>
@@ -2254,182 +3347,7 @@
               <w:jc w:val="left"/>
             </w:pPr>
             <w:r>
-              <w:t xml:space="preserve">5.7%</w:t>
-            </w:r>
-          </w:p>
-        </w:tc>
-        <w:tc>
-          <w:p>
-            <w:pPr>
-              <w:pStyle w:val="Compact"/>
-              <w:jc w:val="left"/>
-            </w:pPr>
-            <w:r>
-              <w:t xml:space="preserve">Baseball</w:t>
-            </w:r>
-          </w:p>
-        </w:tc>
-      </w:tr>
-      <w:tr>
-        <w:tc>
-          <w:p>
-            <w:pPr>
-              <w:pStyle w:val="Compact"/>
-              <w:jc w:val="right"/>
-            </w:pPr>
-            <w:r>
-              <w:t xml:space="preserve">5</w:t>
-            </w:r>
-          </w:p>
-        </w:tc>
-        <w:tc>
-          <w:p>
-            <w:pPr>
-              <w:pStyle w:val="Compact"/>
-              <w:jc w:val="left"/>
-            </w:pPr>
-            <w:r>
-              <w:t xml:space="preserve">4.8%</w:t>
-            </w:r>
-          </w:p>
-        </w:tc>
-        <w:tc>
-          <w:p>
-            <w:pPr>
-              <w:pStyle w:val="Compact"/>
-              <w:jc w:val="left"/>
-            </w:pPr>
-            <w:r>
-              <w:t xml:space="preserve">Crew</w:t>
-            </w:r>
-          </w:p>
-        </w:tc>
-      </w:tr>
-      <w:tr>
-        <w:tc>
-          <w:p>
-            <w:pPr>
-              <w:pStyle w:val="Compact"/>
-              <w:jc w:val="right"/>
-            </w:pPr>
-            <w:r>
-              <w:t xml:space="preserve">5</w:t>
-            </w:r>
-          </w:p>
-        </w:tc>
-        <w:tc>
-          <w:p>
-            <w:pPr>
-              <w:pStyle w:val="Compact"/>
-              <w:jc w:val="left"/>
-            </w:pPr>
-            <w:r>
-              <w:t xml:space="preserve">4.8%</w:t>
-            </w:r>
-          </w:p>
-        </w:tc>
-        <w:tc>
-          <w:p>
-            <w:pPr>
-              <w:pStyle w:val="Compact"/>
-              <w:jc w:val="left"/>
-            </w:pPr>
-            <w:r>
-              <w:t xml:space="preserve">Track</w:t>
-            </w:r>
-          </w:p>
-        </w:tc>
-      </w:tr>
-      <w:tr>
-        <w:tc>
-          <w:p>
-            <w:pPr>
-              <w:pStyle w:val="Compact"/>
-              <w:jc w:val="right"/>
-            </w:pPr>
-            <w:r>
-              <w:t xml:space="preserve">4</w:t>
-            </w:r>
-          </w:p>
-        </w:tc>
-        <w:tc>
-          <w:p>
-            <w:pPr>
-              <w:pStyle w:val="Compact"/>
-              <w:jc w:val="left"/>
-            </w:pPr>
-            <w:r>
-              <w:t xml:space="preserve">3.8%</w:t>
-            </w:r>
-          </w:p>
-        </w:tc>
-        <w:tc>
-          <w:p>
-            <w:pPr>
-              <w:pStyle w:val="Compact"/>
-              <w:jc w:val="left"/>
-            </w:pPr>
-            <w:r>
-              <w:t xml:space="preserve">Soccer</w:t>
-            </w:r>
-          </w:p>
-        </w:tc>
-      </w:tr>
-      <w:tr>
-        <w:tc>
-          <w:p>
-            <w:pPr>
-              <w:pStyle w:val="Compact"/>
-              <w:jc w:val="right"/>
-            </w:pPr>
-            <w:r>
-              <w:t xml:space="preserve">4</w:t>
-            </w:r>
-          </w:p>
-        </w:tc>
-        <w:tc>
-          <w:p>
-            <w:pPr>
-              <w:pStyle w:val="Compact"/>
-              <w:jc w:val="left"/>
-            </w:pPr>
-            <w:r>
-              <w:t xml:space="preserve">3.8%</w:t>
-            </w:r>
-          </w:p>
-        </w:tc>
-        <w:tc>
-          <w:p>
-            <w:pPr>
-              <w:pStyle w:val="Compact"/>
-              <w:jc w:val="left"/>
-            </w:pPr>
-            <w:r>
-              <w:t xml:space="preserve">Softball</w:t>
-            </w:r>
-          </w:p>
-        </w:tc>
-      </w:tr>
-      <w:tr>
-        <w:tc>
-          <w:p>
-            <w:pPr>
-              <w:pStyle w:val="Compact"/>
-              <w:jc w:val="right"/>
-            </w:pPr>
-            <w:r>
-              <w:t xml:space="preserve">3</w:t>
-            </w:r>
-          </w:p>
-        </w:tc>
-        <w:tc>
-          <w:p>
-            <w:pPr>
-              <w:pStyle w:val="Compact"/>
-              <w:jc w:val="left"/>
-            </w:pPr>
-            <w:r>
-              <w:t xml:space="preserve">2.9%</w:t>
+              <w:t xml:space="preserve">4.0%</w:t>
             </w:r>
           </w:p>
         </w:tc>
@@ -2441,41 +3359,6 @@
             </w:pPr>
             <w:r>
               <w:t xml:space="preserve">Basketball</w:t>
-            </w:r>
-          </w:p>
-        </w:tc>
-      </w:tr>
-      <w:tr>
-        <w:tc>
-          <w:p>
-            <w:pPr>
-              <w:pStyle w:val="Compact"/>
-              <w:jc w:val="right"/>
-            </w:pPr>
-            <w:r>
-              <w:t xml:space="preserve">2</w:t>
-            </w:r>
-          </w:p>
-        </w:tc>
-        <w:tc>
-          <w:p>
-            <w:pPr>
-              <w:pStyle w:val="Compact"/>
-              <w:jc w:val="left"/>
-            </w:pPr>
-            <w:r>
-              <w:t xml:space="preserve">1.9%</w:t>
-            </w:r>
-          </w:p>
-        </w:tc>
-        <w:tc>
-          <w:p>
-            <w:pPr>
-              <w:pStyle w:val="Compact"/>
-              <w:jc w:val="left"/>
-            </w:pPr>
-            <w:r>
-              <w:t xml:space="preserve">Football</w:t>
             </w:r>
           </w:p>
         </w:tc>
@@ -2564,7 +3447,7 @@
               <w:jc w:val="left"/>
             </w:pPr>
             <w:r>
-              <w:t xml:space="preserve">The results table for Question mcma_te1 could not be automatically processed.</w:t>
+              <w:t xml:space="preserve">Denominator Used: 150</w:t>
             </w:r>
           </w:p>
         </w:tc>
@@ -2578,93 +3461,6 @@
             </w:pPr>
             <w:r>
               <w:t xml:space="preserve">This question has a text entry component. See Appendix.</w:t>
-            </w:r>
-          </w:p>
-        </w:tc>
-      </w:tr>
-    </w:tbl>
-    <w:p>
-      <w:pPr>
-        <w:pStyle w:val="BodyText"/>
-      </w:pPr>
-      <w:r>
-        <w:t xml:space="preserve"> </w:t>
-      </w:r>
-      <w:r>
-        <w:br/>
-      </w:r>
-      <w:r>
-        <w:br/>
-      </w:r>
-    </w:p>
-    <w:tbl>
-      <w:tblPr>
-        <w:tblStyle w:val="Table"/>
-        <w:tblW w:type="pct" w:w="0.0"/>
-        <w:tblLook w:firstRow="0"/>
-      </w:tblPr>
-      <w:tblGrid/>
-      <w:tr>
-        <w:tc>
-          <w:p>
-            <w:pPr>
-              <w:pStyle w:val="Compact"/>
-              <w:jc w:val="left"/>
-            </w:pPr>
-            <w:r>
-              <w:t xml:space="preserve">Export Tag: mcma_te2</w:t>
-            </w:r>
-          </w:p>
-        </w:tc>
-      </w:tr>
-      <w:tr>
-        <w:tc>
-          <w:p>
-            <w:pPr>
-              <w:pStyle w:val="Compact"/>
-              <w:jc w:val="left"/>
-            </w:pPr>
-            <w:r>
-              <w:t xml:space="preserve">Select all choices that apply. This is the same question but without recode values.</w:t>
-            </w:r>
-          </w:p>
-        </w:tc>
-      </w:tr>
-      <w:tr>
-        <w:tc>
-          <w:p>
-            <w:pPr>
-              <w:pStyle w:val="Compact"/>
-              <w:jc w:val="left"/>
-            </w:pPr>
-            <w:r>
-              <w:t xml:space="preserve">User Note: This is a multiple choice multiple answer question with more than one text entry component. It also includes appropriate recode values to ensure that the NA options appear are sorted to the bottom.</w:t>
-            </w:r>
-          </w:p>
-        </w:tc>
-      </w:tr>
-      <w:tr>
-        <w:tc>
-          <w:p>
-            <w:pPr>
-              <w:pStyle w:val="Compact"/>
-              <w:jc w:val="left"/>
-            </w:pPr>
-            <w:r>
-              <w:t xml:space="preserve">Denominator Used: 106</w:t>
-            </w:r>
-          </w:p>
-        </w:tc>
-      </w:tr>
-      <w:tr>
-        <w:tc>
-          <w:p>
-            <w:pPr>
-              <w:pStyle w:val="Compact"/>
-              <w:jc w:val="left"/>
-            </w:pPr>
-            <w:r>
-              <w:t xml:space="preserve">This question has multiple text entry components. See Appendices.</w:t>
             </w:r>
           </w:p>
         </w:tc>
@@ -2741,18 +3537,551 @@
               <w:jc w:val="right"/>
             </w:pPr>
             <w:r>
-              <w:t xml:space="preserve">35</w:t>
-            </w:r>
-          </w:p>
-        </w:tc>
-        <w:tc>
-          <w:p>
-            <w:pPr>
-              <w:pStyle w:val="Compact"/>
-              <w:jc w:val="left"/>
-            </w:pPr>
-            <w:r>
-              <w:t xml:space="preserve">33.0%</w:t>
+              <w:t xml:space="preserve">8</w:t>
+            </w:r>
+          </w:p>
+        </w:tc>
+        <w:tc>
+          <w:p>
+            <w:pPr>
+              <w:pStyle w:val="Compact"/>
+              <w:jc w:val="left"/>
+            </w:pPr>
+            <w:r>
+              <w:t xml:space="preserve">5.3%</w:t>
+            </w:r>
+          </w:p>
+        </w:tc>
+        <w:tc>
+          <w:p>
+            <w:pPr>
+              <w:pStyle w:val="Compact"/>
+              <w:jc w:val="left"/>
+            </w:pPr>
+            <w:r>
+              <w:t xml:space="preserve">Soccer</w:t>
+            </w:r>
+          </w:p>
+        </w:tc>
+      </w:tr>
+      <w:tr>
+        <w:tc>
+          <w:p>
+            <w:pPr>
+              <w:pStyle w:val="Compact"/>
+              <w:jc w:val="right"/>
+            </w:pPr>
+            <w:r>
+              <w:t xml:space="preserve">7</w:t>
+            </w:r>
+          </w:p>
+        </w:tc>
+        <w:tc>
+          <w:p>
+            <w:pPr>
+              <w:pStyle w:val="Compact"/>
+              <w:jc w:val="left"/>
+            </w:pPr>
+            <w:r>
+              <w:t xml:space="preserve">4.7%</w:t>
+            </w:r>
+          </w:p>
+        </w:tc>
+        <w:tc>
+          <w:p>
+            <w:pPr>
+              <w:pStyle w:val="Compact"/>
+              <w:jc w:val="left"/>
+            </w:pPr>
+            <w:r>
+              <w:t xml:space="preserve">Baseball</w:t>
+            </w:r>
+          </w:p>
+        </w:tc>
+      </w:tr>
+      <w:tr>
+        <w:tc>
+          <w:p>
+            <w:pPr>
+              <w:pStyle w:val="Compact"/>
+              <w:jc w:val="right"/>
+            </w:pPr>
+            <w:r>
+              <w:t xml:space="preserve">7</w:t>
+            </w:r>
+          </w:p>
+        </w:tc>
+        <w:tc>
+          <w:p>
+            <w:pPr>
+              <w:pStyle w:val="Compact"/>
+              <w:jc w:val="left"/>
+            </w:pPr>
+            <w:r>
+              <w:t xml:space="preserve">4.7%</w:t>
+            </w:r>
+          </w:p>
+        </w:tc>
+        <w:tc>
+          <w:p>
+            <w:pPr>
+              <w:pStyle w:val="Compact"/>
+              <w:jc w:val="left"/>
+            </w:pPr>
+            <w:r>
+              <w:t xml:space="preserve">Climbing</w:t>
+            </w:r>
+          </w:p>
+        </w:tc>
+      </w:tr>
+      <w:tr>
+        <w:tc>
+          <w:p>
+            <w:pPr>
+              <w:pStyle w:val="Compact"/>
+              <w:jc w:val="right"/>
+            </w:pPr>
+            <w:r>
+              <w:t xml:space="preserve">6</w:t>
+            </w:r>
+          </w:p>
+        </w:tc>
+        <w:tc>
+          <w:p>
+            <w:pPr>
+              <w:pStyle w:val="Compact"/>
+              <w:jc w:val="left"/>
+            </w:pPr>
+            <w:r>
+              <w:t xml:space="preserve">4.0%</w:t>
+            </w:r>
+          </w:p>
+        </w:tc>
+        <w:tc>
+          <w:p>
+            <w:pPr>
+              <w:pStyle w:val="Compact"/>
+              <w:jc w:val="left"/>
+            </w:pPr>
+            <w:r>
+              <w:t xml:space="preserve">Basketball</w:t>
+            </w:r>
+          </w:p>
+        </w:tc>
+      </w:tr>
+      <w:tr>
+        <w:tc>
+          <w:p>
+            <w:pPr>
+              <w:pStyle w:val="Compact"/>
+              <w:jc w:val="right"/>
+            </w:pPr>
+            <w:r>
+              <w:t xml:space="preserve">6</w:t>
+            </w:r>
+          </w:p>
+        </w:tc>
+        <w:tc>
+          <w:p>
+            <w:pPr>
+              <w:pStyle w:val="Compact"/>
+              <w:jc w:val="left"/>
+            </w:pPr>
+            <w:r>
+              <w:t xml:space="preserve">4.0%</w:t>
+            </w:r>
+          </w:p>
+        </w:tc>
+        <w:tc>
+          <w:p>
+            <w:pPr>
+              <w:pStyle w:val="Compact"/>
+              <w:jc w:val="left"/>
+            </w:pPr>
+            <w:r>
+              <w:t xml:space="preserve">Frisbee</w:t>
+            </w:r>
+          </w:p>
+        </w:tc>
+      </w:tr>
+      <w:tr>
+        <w:tc>
+          <w:p>
+            <w:pPr>
+              <w:pStyle w:val="Compact"/>
+              <w:jc w:val="right"/>
+            </w:pPr>
+            <w:r>
+              <w:t xml:space="preserve">5</w:t>
+            </w:r>
+          </w:p>
+        </w:tc>
+        <w:tc>
+          <w:p>
+            <w:pPr>
+              <w:pStyle w:val="Compact"/>
+              <w:jc w:val="left"/>
+            </w:pPr>
+            <w:r>
+              <w:t xml:space="preserve">3.3%</w:t>
+            </w:r>
+          </w:p>
+        </w:tc>
+        <w:tc>
+          <w:p>
+            <w:pPr>
+              <w:pStyle w:val="Compact"/>
+              <w:jc w:val="left"/>
+            </w:pPr>
+            <w:r>
+              <w:t xml:space="preserve">Hockey</w:t>
+            </w:r>
+          </w:p>
+        </w:tc>
+      </w:tr>
+      <w:tr>
+        <w:tc>
+          <w:p>
+            <w:pPr>
+              <w:pStyle w:val="Compact"/>
+              <w:jc w:val="right"/>
+            </w:pPr>
+            <w:r>
+              <w:t xml:space="preserve">5</w:t>
+            </w:r>
+          </w:p>
+        </w:tc>
+        <w:tc>
+          <w:p>
+            <w:pPr>
+              <w:pStyle w:val="Compact"/>
+              <w:jc w:val="left"/>
+            </w:pPr>
+            <w:r>
+              <w:t xml:space="preserve">3.3%</w:t>
+            </w:r>
+          </w:p>
+        </w:tc>
+        <w:tc>
+          <w:p>
+            <w:pPr>
+              <w:pStyle w:val="Compact"/>
+              <w:jc w:val="left"/>
+            </w:pPr>
+            <w:r>
+              <w:t xml:space="preserve">Track</w:t>
+            </w:r>
+          </w:p>
+        </w:tc>
+      </w:tr>
+      <w:tr>
+        <w:tc>
+          <w:p>
+            <w:pPr>
+              <w:pStyle w:val="Compact"/>
+              <w:jc w:val="right"/>
+            </w:pPr>
+            <w:r>
+              <w:t xml:space="preserve">45</w:t>
+            </w:r>
+          </w:p>
+        </w:tc>
+        <w:tc>
+          <w:p>
+            <w:pPr>
+              <w:pStyle w:val="Compact"/>
+              <w:jc w:val="left"/>
+            </w:pPr>
+            <w:r>
+              <w:t xml:space="preserve">30.0%</w:t>
+            </w:r>
+          </w:p>
+        </w:tc>
+        <w:tc>
+          <w:p>
+            <w:pPr>
+              <w:pStyle w:val="Compact"/>
+              <w:jc w:val="left"/>
+            </w:pPr>
+            <w:r>
+              <w:t xml:space="preserve">NA, I don't have any opinion. (997)</w:t>
+            </w:r>
+          </w:p>
+        </w:tc>
+      </w:tr>
+      <w:tr>
+        <w:tc>
+          <w:p>
+            <w:pPr>
+              <w:pStyle w:val="Compact"/>
+              <w:jc w:val="right"/>
+            </w:pPr>
+            <w:r>
+              <w:t xml:space="preserve">43</w:t>
+            </w:r>
+          </w:p>
+        </w:tc>
+        <w:tc>
+          <w:p>
+            <w:pPr>
+              <w:pStyle w:val="Compact"/>
+              <w:jc w:val="left"/>
+            </w:pPr>
+            <w:r>
+              <w:t xml:space="preserve">28.7%</w:t>
+            </w:r>
+          </w:p>
+        </w:tc>
+        <w:tc>
+          <w:p>
+            <w:pPr>
+              <w:pStyle w:val="Compact"/>
+              <w:jc w:val="left"/>
+            </w:pPr>
+            <w:r>
+              <w:t xml:space="preserve">NA, I really just don't care. (998)</w:t>
+            </w:r>
+          </w:p>
+        </w:tc>
+      </w:tr>
+      <w:tr>
+        <w:tc>
+          <w:p>
+            <w:pPr>
+              <w:pStyle w:val="Compact"/>
+              <w:jc w:val="right"/>
+            </w:pPr>
+            <w:r>
+              <w:t xml:space="preserve">47</w:t>
+            </w:r>
+          </w:p>
+        </w:tc>
+        <w:tc>
+          <w:p>
+            <w:pPr>
+              <w:pStyle w:val="Compact"/>
+              <w:jc w:val="left"/>
+            </w:pPr>
+            <w:r>
+              <w:t xml:space="preserve">31.3%</w:t>
+            </w:r>
+          </w:p>
+        </w:tc>
+        <w:tc>
+          <w:p>
+            <w:pPr>
+              <w:pStyle w:val="Compact"/>
+              <w:jc w:val="left"/>
+            </w:pPr>
+            <w:r>
+              <w:t xml:space="preserve">NA, I haven't experienced this. (999)</w:t>
+            </w:r>
+          </w:p>
+        </w:tc>
+      </w:tr>
+      <w:tr>
+        <w:tc>
+          <w:p>
+            <w:pPr>
+              <w:pStyle w:val="Compact"/>
+              <w:jc w:val="right"/>
+            </w:pPr>
+            <w:r>
+              <w:t xml:space="preserve">5</w:t>
+            </w:r>
+          </w:p>
+        </w:tc>
+        <w:tc>
+          <w:p>
+            <w:pPr>
+              <w:pStyle w:val="Compact"/>
+              <w:jc w:val="left"/>
+            </w:pPr>
+            <w:r>
+              <w:t xml:space="preserve">3.3%</w:t>
+            </w:r>
+          </w:p>
+        </w:tc>
+        <w:tc>
+          <w:p>
+            <w:pPr>
+              <w:pStyle w:val="Compact"/>
+              <w:jc w:val="left"/>
+            </w:pPr>
+            <w:r>
+              <w:t xml:space="preserve">Other sport, please specify: See Appendix mcma_te1_1000_TEXT</w:t>
+            </w:r>
+          </w:p>
+        </w:tc>
+      </w:tr>
+    </w:tbl>
+    <w:p>
+      <w:pPr>
+        <w:pStyle w:val="BodyText"/>
+      </w:pPr>
+      <w:r>
+        <w:br/>
+      </w:r>
+      <w:r>
+        <w:br/>
+      </w:r>
+    </w:p>
+    <w:tbl>
+      <w:tblPr>
+        <w:tblStyle w:val="Table"/>
+        <w:tblW w:type="pct" w:w="0.0"/>
+        <w:tblLook w:firstRow="0"/>
+      </w:tblPr>
+      <w:tblGrid/>
+      <w:tr>
+        <w:tc>
+          <w:p>
+            <w:pPr>
+              <w:pStyle w:val="Compact"/>
+              <w:jc w:val="left"/>
+            </w:pPr>
+            <w:r>
+              <w:t xml:space="preserve">Export Tag: mcma_te2</w:t>
+            </w:r>
+          </w:p>
+        </w:tc>
+      </w:tr>
+      <w:tr>
+        <w:tc>
+          <w:p>
+            <w:pPr>
+              <w:pStyle w:val="Compact"/>
+              <w:jc w:val="left"/>
+            </w:pPr>
+            <w:r>
+              <w:t xml:space="preserve">Select all choices that apply. This is the same question but without recode values.</w:t>
+            </w:r>
+          </w:p>
+        </w:tc>
+      </w:tr>
+      <w:tr>
+        <w:tc>
+          <w:p>
+            <w:pPr>
+              <w:pStyle w:val="Compact"/>
+              <w:jc w:val="left"/>
+            </w:pPr>
+            <w:r>
+              <w:t xml:space="preserve">User Note: This is a multiple choice multiple answer question with more than one text entry component. It also includes appropriate recode values to ensure that the NA options appear are sorted to the bottom.</w:t>
+            </w:r>
+          </w:p>
+        </w:tc>
+      </w:tr>
+      <w:tr>
+        <w:tc>
+          <w:p>
+            <w:pPr>
+              <w:pStyle w:val="Compact"/>
+              <w:jc w:val="left"/>
+            </w:pPr>
+            <w:r>
+              <w:t xml:space="preserve">Denominator Used: 150</w:t>
+            </w:r>
+          </w:p>
+        </w:tc>
+      </w:tr>
+      <w:tr>
+        <w:tc>
+          <w:p>
+            <w:pPr>
+              <w:pStyle w:val="Compact"/>
+              <w:jc w:val="left"/>
+            </w:pPr>
+            <w:r>
+              <w:t xml:space="preserve">This question has multiple text entry components. See Appendices.</w:t>
+            </w:r>
+          </w:p>
+        </w:tc>
+      </w:tr>
+    </w:tbl>
+    <w:p>
+      <w:pPr>
+        <w:pStyle w:val="BodyText"/>
+      </w:pPr>
+      <w:r>
+        <w:t xml:space="preserve"> </w:t>
+      </w:r>
+    </w:p>
+    <w:tbl>
+      <w:tblPr>
+        <w:tblStyle w:val="Table"/>
+        <w:tblW w:type="pct" w:w="0.0"/>
+        <w:tblLook w:firstRow="1"/>
+      </w:tblPr>
+      <w:tblGrid/>
+      <w:tr>
+        <w:trPr>
+          <w:cnfStyle w:firstRow="1"/>
+        </w:trPr>
+        <w:tc>
+          <w:tcPr>
+            <w:tcBorders>
+              <w:bottom w:val="single"/>
+            </w:tcBorders>
+            <w:vAlign w:val="bottom"/>
+          </w:tcPr>
+          <w:p>
+            <w:pPr>
+              <w:pStyle w:val="Compact"/>
+              <w:jc w:val="right"/>
+            </w:pPr>
+            <w:r>
+              <w:t xml:space="preserve">N</w:t>
+            </w:r>
+          </w:p>
+        </w:tc>
+        <w:tc>
+          <w:tcPr>
+            <w:tcBorders>
+              <w:bottom w:val="single"/>
+            </w:tcBorders>
+            <w:vAlign w:val="bottom"/>
+          </w:tcPr>
+          <w:p>
+            <w:pPr>
+              <w:pStyle w:val="Compact"/>
+              <w:jc w:val="left"/>
+            </w:pPr>
+            <w:r>
+              <w:t xml:space="preserve">Percent</w:t>
+            </w:r>
+          </w:p>
+        </w:tc>
+        <w:tc>
+          <w:tcPr>
+            <w:tcBorders>
+              <w:bottom w:val="single"/>
+            </w:tcBorders>
+            <w:vAlign w:val="bottom"/>
+          </w:tcPr>
+          <w:p/>
+        </w:tc>
+      </w:tr>
+      <w:tr>
+        <w:tc>
+          <w:p>
+            <w:pPr>
+              <w:pStyle w:val="Compact"/>
+              <w:jc w:val="right"/>
+            </w:pPr>
+            <w:r>
+              <w:t xml:space="preserve">44</w:t>
+            </w:r>
+          </w:p>
+        </w:tc>
+        <w:tc>
+          <w:p>
+            <w:pPr>
+              <w:pStyle w:val="Compact"/>
+              <w:jc w:val="left"/>
+            </w:pPr>
+            <w:r>
+              <w:t xml:space="preserve">29.3%</w:t>
             </w:r>
           </w:p>
         </w:tc>
@@ -2776,18 +4105,18 @@
               <w:jc w:val="right"/>
             </w:pPr>
             <w:r>
-              <w:t xml:space="preserve">30</w:t>
-            </w:r>
-          </w:p>
-        </w:tc>
-        <w:tc>
-          <w:p>
-            <w:pPr>
-              <w:pStyle w:val="Compact"/>
-              <w:jc w:val="left"/>
-            </w:pPr>
-            <w:r>
-              <w:t xml:space="preserve">28.3%</w:t>
+              <w:t xml:space="preserve">41</w:t>
+            </w:r>
+          </w:p>
+        </w:tc>
+        <w:tc>
+          <w:p>
+            <w:pPr>
+              <w:pStyle w:val="Compact"/>
+              <w:jc w:val="left"/>
+            </w:pPr>
+            <w:r>
+              <w:t xml:space="preserve">27.3%</w:t>
             </w:r>
           </w:p>
         </w:tc>
@@ -2811,18 +4140,18 @@
               <w:jc w:val="right"/>
             </w:pPr>
             <w:r>
-              <w:t xml:space="preserve">29</w:t>
-            </w:r>
-          </w:p>
-        </w:tc>
-        <w:tc>
-          <w:p>
-            <w:pPr>
-              <w:pStyle w:val="Compact"/>
-              <w:jc w:val="left"/>
-            </w:pPr>
-            <w:r>
-              <w:t xml:space="preserve">27.4%</w:t>
+              <w:t xml:space="preserve">40</w:t>
+            </w:r>
+          </w:p>
+        </w:tc>
+        <w:tc>
+          <w:p>
+            <w:pPr>
+              <w:pStyle w:val="Compact"/>
+              <w:jc w:val="left"/>
+            </w:pPr>
+            <w:r>
+              <w:t xml:space="preserve">26.7%</w:t>
             </w:r>
           </w:p>
         </w:tc>
@@ -2846,6 +4175,146 @@
               <w:jc w:val="right"/>
             </w:pPr>
             <w:r>
+              <w:t xml:space="preserve">12</w:t>
+            </w:r>
+          </w:p>
+        </w:tc>
+        <w:tc>
+          <w:p>
+            <w:pPr>
+              <w:pStyle w:val="Compact"/>
+              <w:jc w:val="left"/>
+            </w:pPr>
+            <w:r>
+              <w:t xml:space="preserve">8.0%</w:t>
+            </w:r>
+          </w:p>
+        </w:tc>
+        <w:tc>
+          <w:p>
+            <w:pPr>
+              <w:pStyle w:val="Compact"/>
+              <w:jc w:val="left"/>
+            </w:pPr>
+            <w:r>
+              <w:t xml:space="preserve">Other sport, please specify: See Appendix mcma_te2_14_TEXT</w:t>
+            </w:r>
+          </w:p>
+        </w:tc>
+      </w:tr>
+      <w:tr>
+        <w:tc>
+          <w:p>
+            <w:pPr>
+              <w:pStyle w:val="Compact"/>
+              <w:jc w:val="right"/>
+            </w:pPr>
+            <w:r>
+              <w:t xml:space="preserve">12</w:t>
+            </w:r>
+          </w:p>
+        </w:tc>
+        <w:tc>
+          <w:p>
+            <w:pPr>
+              <w:pStyle w:val="Compact"/>
+              <w:jc w:val="left"/>
+            </w:pPr>
+            <w:r>
+              <w:t xml:space="preserve">8.0%</w:t>
+            </w:r>
+          </w:p>
+        </w:tc>
+        <w:tc>
+          <w:p>
+            <w:pPr>
+              <w:pStyle w:val="Compact"/>
+              <w:jc w:val="left"/>
+            </w:pPr>
+            <w:r>
+              <w:t xml:space="preserve">Track. Please specify season: See Appendix mcma_te2_7_TEXT</w:t>
+            </w:r>
+          </w:p>
+        </w:tc>
+      </w:tr>
+      <w:tr>
+        <w:tc>
+          <w:p>
+            <w:pPr>
+              <w:pStyle w:val="Compact"/>
+              <w:jc w:val="right"/>
+            </w:pPr>
+            <w:r>
+              <w:t xml:space="preserve">9</w:t>
+            </w:r>
+          </w:p>
+        </w:tc>
+        <w:tc>
+          <w:p>
+            <w:pPr>
+              <w:pStyle w:val="Compact"/>
+              <w:jc w:val="left"/>
+            </w:pPr>
+            <w:r>
+              <w:t xml:space="preserve">6.0%</w:t>
+            </w:r>
+          </w:p>
+        </w:tc>
+        <w:tc>
+          <w:p>
+            <w:pPr>
+              <w:pStyle w:val="Compact"/>
+              <w:jc w:val="left"/>
+            </w:pPr>
+            <w:r>
+              <w:t xml:space="preserve">Basketball</w:t>
+            </w:r>
+          </w:p>
+        </w:tc>
+      </w:tr>
+      <w:tr>
+        <w:tc>
+          <w:p>
+            <w:pPr>
+              <w:pStyle w:val="Compact"/>
+              <w:jc w:val="right"/>
+            </w:pPr>
+            <w:r>
+              <w:t xml:space="preserve">9</w:t>
+            </w:r>
+          </w:p>
+        </w:tc>
+        <w:tc>
+          <w:p>
+            <w:pPr>
+              <w:pStyle w:val="Compact"/>
+              <w:jc w:val="left"/>
+            </w:pPr>
+            <w:r>
+              <w:t xml:space="preserve">6.0%</w:t>
+            </w:r>
+          </w:p>
+        </w:tc>
+        <w:tc>
+          <w:p>
+            <w:pPr>
+              <w:pStyle w:val="Compact"/>
+              <w:jc w:val="left"/>
+            </w:pPr>
+            <w:r>
+              <w:t xml:space="preserve">Climbing</w:t>
+            </w:r>
+          </w:p>
+        </w:tc>
+      </w:tr>
+      <w:tr>
+        <w:tc>
+          <w:p>
+            <w:pPr>
+              <w:pStyle w:val="Compact"/>
+              <w:jc w:val="right"/>
+            </w:pPr>
+            <w:r>
               <w:t xml:space="preserve">8</w:t>
             </w:r>
           </w:p>
@@ -2857,7 +4326,112 @@
               <w:jc w:val="left"/>
             </w:pPr>
             <w:r>
-              <w:t xml:space="preserve">7.5%</w:t>
+              <w:t xml:space="preserve">5.3%</w:t>
+            </w:r>
+          </w:p>
+        </w:tc>
+        <w:tc>
+          <w:p>
+            <w:pPr>
+              <w:pStyle w:val="Compact"/>
+              <w:jc w:val="left"/>
+            </w:pPr>
+            <w:r>
+              <w:t xml:space="preserve">Baseball</w:t>
+            </w:r>
+          </w:p>
+        </w:tc>
+      </w:tr>
+      <w:tr>
+        <w:tc>
+          <w:p>
+            <w:pPr>
+              <w:pStyle w:val="Compact"/>
+              <w:jc w:val="right"/>
+            </w:pPr>
+            <w:r>
+              <w:t xml:space="preserve">8</w:t>
+            </w:r>
+          </w:p>
+        </w:tc>
+        <w:tc>
+          <w:p>
+            <w:pPr>
+              <w:pStyle w:val="Compact"/>
+              <w:jc w:val="left"/>
+            </w:pPr>
+            <w:r>
+              <w:t xml:space="preserve">5.3%</w:t>
+            </w:r>
+          </w:p>
+        </w:tc>
+        <w:tc>
+          <w:p>
+            <w:pPr>
+              <w:pStyle w:val="Compact"/>
+              <w:jc w:val="left"/>
+            </w:pPr>
+            <w:r>
+              <w:t xml:space="preserve">Frisbee</w:t>
+            </w:r>
+          </w:p>
+        </w:tc>
+      </w:tr>
+      <w:tr>
+        <w:tc>
+          <w:p>
+            <w:pPr>
+              <w:pStyle w:val="Compact"/>
+              <w:jc w:val="right"/>
+            </w:pPr>
+            <w:r>
+              <w:t xml:space="preserve">7</w:t>
+            </w:r>
+          </w:p>
+        </w:tc>
+        <w:tc>
+          <w:p>
+            <w:pPr>
+              <w:pStyle w:val="Compact"/>
+              <w:jc w:val="left"/>
+            </w:pPr>
+            <w:r>
+              <w:t xml:space="preserve">4.7%</w:t>
+            </w:r>
+          </w:p>
+        </w:tc>
+        <w:tc>
+          <w:p>
+            <w:pPr>
+              <w:pStyle w:val="Compact"/>
+              <w:jc w:val="left"/>
+            </w:pPr>
+            <w:r>
+              <w:t xml:space="preserve">Hockey</w:t>
+            </w:r>
+          </w:p>
+        </w:tc>
+      </w:tr>
+      <w:tr>
+        <w:tc>
+          <w:p>
+            <w:pPr>
+              <w:pStyle w:val="Compact"/>
+              <w:jc w:val="right"/>
+            </w:pPr>
+            <w:r>
+              <w:t xml:space="preserve">6</w:t>
+            </w:r>
+          </w:p>
+        </w:tc>
+        <w:tc>
+          <w:p>
+            <w:pPr>
+              <w:pStyle w:val="Compact"/>
+              <w:jc w:val="left"/>
+            </w:pPr>
+            <w:r>
+              <w:t xml:space="preserve">4.0%</w:t>
             </w:r>
           </w:p>
         </w:tc>
@@ -2869,251 +4443,6 @@
             </w:pPr>
             <w:r>
               <w:t xml:space="preserve">Soccer</w:t>
-            </w:r>
-          </w:p>
-        </w:tc>
-      </w:tr>
-      <w:tr>
-        <w:tc>
-          <w:p>
-            <w:pPr>
-              <w:pStyle w:val="Compact"/>
-              <w:jc w:val="right"/>
-            </w:pPr>
-            <w:r>
-              <w:t xml:space="preserve">7</w:t>
-            </w:r>
-          </w:p>
-        </w:tc>
-        <w:tc>
-          <w:p>
-            <w:pPr>
-              <w:pStyle w:val="Compact"/>
-              <w:jc w:val="left"/>
-            </w:pPr>
-            <w:r>
-              <w:t xml:space="preserve">6.6%</w:t>
-            </w:r>
-          </w:p>
-        </w:tc>
-        <w:tc>
-          <w:p>
-            <w:pPr>
-              <w:pStyle w:val="Compact"/>
-              <w:jc w:val="left"/>
-            </w:pPr>
-            <w:r>
-              <w:t xml:space="preserve">Track. Please specify season: See Appendix mcma_te2_7_TEXT</w:t>
-            </w:r>
-          </w:p>
-        </w:tc>
-      </w:tr>
-      <w:tr>
-        <w:tc>
-          <w:p>
-            <w:pPr>
-              <w:pStyle w:val="Compact"/>
-              <w:jc w:val="right"/>
-            </w:pPr>
-            <w:r>
-              <w:t xml:space="preserve">6</w:t>
-            </w:r>
-          </w:p>
-        </w:tc>
-        <w:tc>
-          <w:p>
-            <w:pPr>
-              <w:pStyle w:val="Compact"/>
-              <w:jc w:val="left"/>
-            </w:pPr>
-            <w:r>
-              <w:t xml:space="preserve">5.7%</w:t>
-            </w:r>
-          </w:p>
-        </w:tc>
-        <w:tc>
-          <w:p>
-            <w:pPr>
-              <w:pStyle w:val="Compact"/>
-              <w:jc w:val="left"/>
-            </w:pPr>
-            <w:r>
-              <w:t xml:space="preserve">Frisbee</w:t>
-            </w:r>
-          </w:p>
-        </w:tc>
-      </w:tr>
-      <w:tr>
-        <w:tc>
-          <w:p>
-            <w:pPr>
-              <w:pStyle w:val="Compact"/>
-              <w:jc w:val="right"/>
-            </w:pPr>
-            <w:r>
-              <w:t xml:space="preserve">5</w:t>
-            </w:r>
-          </w:p>
-        </w:tc>
-        <w:tc>
-          <w:p>
-            <w:pPr>
-              <w:pStyle w:val="Compact"/>
-              <w:jc w:val="left"/>
-            </w:pPr>
-            <w:r>
-              <w:t xml:space="preserve">4.7%</w:t>
-            </w:r>
-          </w:p>
-        </w:tc>
-        <w:tc>
-          <w:p>
-            <w:pPr>
-              <w:pStyle w:val="Compact"/>
-              <w:jc w:val="left"/>
-            </w:pPr>
-            <w:r>
-              <w:t xml:space="preserve">Basketball</w:t>
-            </w:r>
-          </w:p>
-        </w:tc>
-      </w:tr>
-      <w:tr>
-        <w:tc>
-          <w:p>
-            <w:pPr>
-              <w:pStyle w:val="Compact"/>
-              <w:jc w:val="right"/>
-            </w:pPr>
-            <w:r>
-              <w:t xml:space="preserve">5</w:t>
-            </w:r>
-          </w:p>
-        </w:tc>
-        <w:tc>
-          <w:p>
-            <w:pPr>
-              <w:pStyle w:val="Compact"/>
-              <w:jc w:val="left"/>
-            </w:pPr>
-            <w:r>
-              <w:t xml:space="preserve">4.7%</w:t>
-            </w:r>
-          </w:p>
-        </w:tc>
-        <w:tc>
-          <w:p>
-            <w:pPr>
-              <w:pStyle w:val="Compact"/>
-              <w:jc w:val="left"/>
-            </w:pPr>
-            <w:r>
-              <w:t xml:space="preserve">Climbing</w:t>
-            </w:r>
-          </w:p>
-        </w:tc>
-      </w:tr>
-      <w:tr>
-        <w:tc>
-          <w:p>
-            <w:pPr>
-              <w:pStyle w:val="Compact"/>
-              <w:jc w:val="right"/>
-            </w:pPr>
-            <w:r>
-              <w:t xml:space="preserve">4</w:t>
-            </w:r>
-          </w:p>
-        </w:tc>
-        <w:tc>
-          <w:p>
-            <w:pPr>
-              <w:pStyle w:val="Compact"/>
-              <w:jc w:val="left"/>
-            </w:pPr>
-            <w:r>
-              <w:t xml:space="preserve">3.8%</w:t>
-            </w:r>
-          </w:p>
-        </w:tc>
-        <w:tc>
-          <w:p>
-            <w:pPr>
-              <w:pStyle w:val="Compact"/>
-              <w:jc w:val="left"/>
-            </w:pPr>
-            <w:r>
-              <w:t xml:space="preserve">Hockey</w:t>
-            </w:r>
-          </w:p>
-        </w:tc>
-      </w:tr>
-      <w:tr>
-        <w:tc>
-          <w:p>
-            <w:pPr>
-              <w:pStyle w:val="Compact"/>
-              <w:jc w:val="right"/>
-            </w:pPr>
-            <w:r>
-              <w:t xml:space="preserve">3</w:t>
-            </w:r>
-          </w:p>
-        </w:tc>
-        <w:tc>
-          <w:p>
-            <w:pPr>
-              <w:pStyle w:val="Compact"/>
-              <w:jc w:val="left"/>
-            </w:pPr>
-            <w:r>
-              <w:t xml:space="preserve">2.8%</w:t>
-            </w:r>
-          </w:p>
-        </w:tc>
-        <w:tc>
-          <w:p>
-            <w:pPr>
-              <w:pStyle w:val="Compact"/>
-              <w:jc w:val="left"/>
-            </w:pPr>
-            <w:r>
-              <w:t xml:space="preserve">Other sport, please specify: See Appendix mcma_te2_14_TEXT</w:t>
-            </w:r>
-          </w:p>
-        </w:tc>
-      </w:tr>
-      <w:tr>
-        <w:tc>
-          <w:p>
-            <w:pPr>
-              <w:pStyle w:val="Compact"/>
-              <w:jc w:val="right"/>
-            </w:pPr>
-            <w:r>
-              <w:t xml:space="preserve">1</w:t>
-            </w:r>
-          </w:p>
-        </w:tc>
-        <w:tc>
-          <w:p>
-            <w:pPr>
-              <w:pStyle w:val="Compact"/>
-              <w:jc w:val="left"/>
-            </w:pPr>
-            <w:r>
-              <w:t xml:space="preserve">0.9%</w:t>
-            </w:r>
-          </w:p>
-        </w:tc>
-        <w:tc>
-          <w:p>
-            <w:pPr>
-              <w:pStyle w:val="Compact"/>
-              <w:jc w:val="left"/>
-            </w:pPr>
-            <w:r>
-              <w:t xml:space="preserve">Baseball</w:t>
             </w:r>
           </w:p>
         </w:tc>
@@ -3194,19 +4523,6 @@
           </w:p>
         </w:tc>
       </w:tr>
-      <w:tr>
-        <w:tc>
-          <w:p>
-            <w:pPr>
-              <w:pStyle w:val="Compact"/>
-              <w:jc w:val="left"/>
-            </w:pPr>
-            <w:r>
-              <w:t xml:space="preserve">The results table for Question matrix_standard could not be automatically processed.</w:t>
-            </w:r>
-          </w:p>
-        </w:tc>
-      </w:tr>
     </w:tbl>
     <w:p>
       <w:pPr>
@@ -3215,6 +4531,254 @@
       <w:r>
         <w:t xml:space="preserve"> </w:t>
       </w:r>
+    </w:p>
+    <w:tbl>
+      <w:tblPr>
+        <w:tblStyle w:val="Table"/>
+        <w:tblW w:type="pct" w:w="0.0"/>
+        <w:tblLook w:firstRow="1"/>
+      </w:tblPr>
+      <w:tblGrid/>
+      <w:tr>
+        <w:trPr>
+          <w:cnfStyle w:firstRow="1"/>
+        </w:trPr>
+        <w:tc>
+          <w:tcPr>
+            <w:tcBorders>
+              <w:bottom w:val="single"/>
+            </w:tcBorders>
+            <w:vAlign w:val="bottom"/>
+          </w:tcPr>
+          <w:p/>
+        </w:tc>
+        <w:tc>
+          <w:tcPr>
+            <w:tcBorders>
+              <w:bottom w:val="single"/>
+            </w:tcBorders>
+            <w:vAlign w:val="bottom"/>
+          </w:tcPr>
+          <w:p>
+            <w:pPr>
+              <w:pStyle w:val="Compact"/>
+              <w:jc w:val="right"/>
+            </w:pPr>
+            <w:r>
+              <w:t xml:space="preserve">N</w:t>
+            </w:r>
+          </w:p>
+        </w:tc>
+        <w:tc>
+          <w:tcPr>
+            <w:tcBorders>
+              <w:bottom w:val="single"/>
+            </w:tcBorders>
+            <w:vAlign w:val="bottom"/>
+          </w:tcPr>
+          <w:p>
+            <w:pPr>
+              <w:pStyle w:val="Compact"/>
+              <w:jc w:val="left"/>
+            </w:pPr>
+            <w:r>
+              <w:t xml:space="preserve">Very satisfied</w:t>
+            </w:r>
+          </w:p>
+        </w:tc>
+        <w:tc>
+          <w:tcPr>
+            <w:tcBorders>
+              <w:bottom w:val="single"/>
+            </w:tcBorders>
+            <w:vAlign w:val="bottom"/>
+          </w:tcPr>
+          <w:p>
+            <w:pPr>
+              <w:pStyle w:val="Compact"/>
+              <w:jc w:val="left"/>
+            </w:pPr>
+            <w:r>
+              <w:t xml:space="preserve">Satisfied</w:t>
+            </w:r>
+          </w:p>
+        </w:tc>
+        <w:tc>
+          <w:tcPr>
+            <w:tcBorders>
+              <w:bottom w:val="single"/>
+            </w:tcBorders>
+            <w:vAlign w:val="bottom"/>
+          </w:tcPr>
+          <w:p>
+            <w:pPr>
+              <w:pStyle w:val="Compact"/>
+              <w:jc w:val="left"/>
+            </w:pPr>
+            <w:r>
+              <w:t xml:space="preserve">Dissatisfied</w:t>
+            </w:r>
+          </w:p>
+        </w:tc>
+        <w:tc>
+          <w:tcPr>
+            <w:tcBorders>
+              <w:bottom w:val="single"/>
+            </w:tcBorders>
+            <w:vAlign w:val="bottom"/>
+          </w:tcPr>
+          <w:p>
+            <w:pPr>
+              <w:pStyle w:val="Compact"/>
+              <w:jc w:val="left"/>
+            </w:pPr>
+            <w:r>
+              <w:t xml:space="preserve">Very dissatisfied</w:t>
+            </w:r>
+          </w:p>
+        </w:tc>
+      </w:tr>
+      <w:tr>
+        <w:tc>
+          <w:p>
+            <w:pPr>
+              <w:pStyle w:val="Compact"/>
+              <w:jc w:val="left"/>
+            </w:pPr>
+            <w:r>
+              <w:t xml:space="preserve">Communications with program staff</w:t>
+            </w:r>
+          </w:p>
+        </w:tc>
+        <w:tc>
+          <w:p>
+            <w:pPr>
+              <w:pStyle w:val="Compact"/>
+              <w:jc w:val="right"/>
+            </w:pPr>
+            <w:r>
+              <w:t xml:space="preserve">150</w:t>
+            </w:r>
+          </w:p>
+        </w:tc>
+        <w:tc>
+          <w:p>
+            <w:pPr>
+              <w:pStyle w:val="Compact"/>
+              <w:jc w:val="left"/>
+            </w:pPr>
+            <w:r>
+              <w:t xml:space="preserve">25.3%</w:t>
+            </w:r>
+          </w:p>
+        </w:tc>
+        <w:tc>
+          <w:p>
+            <w:pPr>
+              <w:pStyle w:val="Compact"/>
+              <w:jc w:val="left"/>
+            </w:pPr>
+            <w:r>
+              <w:t xml:space="preserve">26.0%</w:t>
+            </w:r>
+          </w:p>
+        </w:tc>
+        <w:tc>
+          <w:p>
+            <w:pPr>
+              <w:pStyle w:val="Compact"/>
+              <w:jc w:val="left"/>
+            </w:pPr>
+            <w:r>
+              <w:t xml:space="preserve">23.3%</w:t>
+            </w:r>
+          </w:p>
+        </w:tc>
+        <w:tc>
+          <w:p>
+            <w:pPr>
+              <w:pStyle w:val="Compact"/>
+              <w:jc w:val="left"/>
+            </w:pPr>
+            <w:r>
+              <w:t xml:space="preserve">25.3%</w:t>
+            </w:r>
+          </w:p>
+        </w:tc>
+      </w:tr>
+      <w:tr>
+        <w:tc>
+          <w:p>
+            <w:pPr>
+              <w:pStyle w:val="Compact"/>
+              <w:jc w:val="left"/>
+            </w:pPr>
+            <w:r>
+              <w:t xml:space="preserve">Interactions with students in program</w:t>
+            </w:r>
+          </w:p>
+        </w:tc>
+        <w:tc>
+          <w:p>
+            <w:pPr>
+              <w:pStyle w:val="Compact"/>
+              <w:jc w:val="right"/>
+            </w:pPr>
+            <w:r>
+              <w:t xml:space="preserve">150</w:t>
+            </w:r>
+          </w:p>
+        </w:tc>
+        <w:tc>
+          <w:p>
+            <w:pPr>
+              <w:pStyle w:val="Compact"/>
+              <w:jc w:val="left"/>
+            </w:pPr>
+            <w:r>
+              <w:t xml:space="preserve">26.0%</w:t>
+            </w:r>
+          </w:p>
+        </w:tc>
+        <w:tc>
+          <w:p>
+            <w:pPr>
+              <w:pStyle w:val="Compact"/>
+              <w:jc w:val="left"/>
+            </w:pPr>
+            <w:r>
+              <w:t xml:space="preserve">29.3%</w:t>
+            </w:r>
+          </w:p>
+        </w:tc>
+        <w:tc>
+          <w:p>
+            <w:pPr>
+              <w:pStyle w:val="Compact"/>
+              <w:jc w:val="left"/>
+            </w:pPr>
+            <w:r>
+              <w:t xml:space="preserve">18.7%</w:t>
+            </w:r>
+          </w:p>
+        </w:tc>
+        <w:tc>
+          <w:p>
+            <w:pPr>
+              <w:pStyle w:val="Compact"/>
+              <w:jc w:val="left"/>
+            </w:pPr>
+            <w:r>
+              <w:t xml:space="preserve">26.0%</w:t>
+            </w:r>
+          </w:p>
+        </w:tc>
+      </w:tr>
+    </w:tbl>
+    <w:p>
+      <w:pPr>
+        <w:pStyle w:val="BodyText"/>
+      </w:pPr>
       <w:r>
         <w:br/>
       </w:r>
@@ -3268,19 +4832,6 @@
           </w:p>
         </w:tc>
       </w:tr>
-      <w:tr>
-        <w:tc>
-          <w:p>
-            <w:pPr>
-              <w:pStyle w:val="Compact"/>
-              <w:jc w:val="left"/>
-            </w:pPr>
-            <w:r>
-              <w:t xml:space="preserve">The results table for Question matrix_dropdown could not be automatically processed.</w:t>
-            </w:r>
-          </w:p>
-        </w:tc>
-      </w:tr>
     </w:tbl>
     <w:p>
       <w:pPr>
@@ -3289,6 +4840,512 @@
       <w:r>
         <w:t xml:space="preserve"> </w:t>
       </w:r>
+    </w:p>
+    <w:tbl>
+      <w:tblPr>
+        <w:tblStyle w:val="Table"/>
+        <w:tblW w:type="pct" w:w="0.0"/>
+        <w:tblLook w:firstRow="1"/>
+      </w:tblPr>
+      <w:tblGrid/>
+      <w:tr>
+        <w:trPr>
+          <w:cnfStyle w:firstRow="1"/>
+        </w:trPr>
+        <w:tc>
+          <w:tcPr>
+            <w:tcBorders>
+              <w:bottom w:val="single"/>
+            </w:tcBorders>
+            <w:vAlign w:val="bottom"/>
+          </w:tcPr>
+          <w:p/>
+        </w:tc>
+        <w:tc>
+          <w:tcPr>
+            <w:tcBorders>
+              <w:bottom w:val="single"/>
+            </w:tcBorders>
+            <w:vAlign w:val="bottom"/>
+          </w:tcPr>
+          <w:p>
+            <w:pPr>
+              <w:pStyle w:val="Compact"/>
+              <w:jc w:val="right"/>
+            </w:pPr>
+            <w:r>
+              <w:t xml:space="preserve">N</w:t>
+            </w:r>
+          </w:p>
+        </w:tc>
+        <w:tc>
+          <w:tcPr>
+            <w:tcBorders>
+              <w:bottom w:val="single"/>
+            </w:tcBorders>
+            <w:vAlign w:val="bottom"/>
+          </w:tcPr>
+          <w:p>
+            <w:pPr>
+              <w:pStyle w:val="Compact"/>
+              <w:jc w:val="left"/>
+            </w:pPr>
+            <w:r>
+              <w:t xml:space="preserve">Very helpful</w:t>
+            </w:r>
+          </w:p>
+        </w:tc>
+        <w:tc>
+          <w:tcPr>
+            <w:tcBorders>
+              <w:bottom w:val="single"/>
+            </w:tcBorders>
+            <w:vAlign w:val="bottom"/>
+          </w:tcPr>
+          <w:p>
+            <w:pPr>
+              <w:pStyle w:val="Compact"/>
+              <w:jc w:val="left"/>
+            </w:pPr>
+            <w:r>
+              <w:t xml:space="preserve">Somewhat helpful</w:t>
+            </w:r>
+          </w:p>
+        </w:tc>
+        <w:tc>
+          <w:tcPr>
+            <w:tcBorders>
+              <w:bottom w:val="single"/>
+            </w:tcBorders>
+            <w:vAlign w:val="bottom"/>
+          </w:tcPr>
+          <w:p>
+            <w:pPr>
+              <w:pStyle w:val="Compact"/>
+              <w:jc w:val="left"/>
+            </w:pPr>
+            <w:r>
+              <w:t xml:space="preserve">Not too helpful</w:t>
+            </w:r>
+          </w:p>
+        </w:tc>
+        <w:tc>
+          <w:tcPr>
+            <w:tcBorders>
+              <w:bottom w:val="single"/>
+            </w:tcBorders>
+            <w:vAlign w:val="bottom"/>
+          </w:tcPr>
+          <w:p>
+            <w:pPr>
+              <w:pStyle w:val="Compact"/>
+              <w:jc w:val="left"/>
+            </w:pPr>
+            <w:r>
+              <w:t xml:space="preserve">Not at all helpful</w:t>
+            </w:r>
+          </w:p>
+        </w:tc>
+        <w:tc>
+          <w:tcPr>
+            <w:tcBorders>
+              <w:bottom w:val="single"/>
+            </w:tcBorders>
+            <w:vAlign w:val="bottom"/>
+          </w:tcPr>
+          <w:p>
+            <w:pPr>
+              <w:pStyle w:val="Compact"/>
+              <w:jc w:val="right"/>
+            </w:pPr>
+            <w:r>
+              <w:t xml:space="preserve">total_N</w:t>
+            </w:r>
+          </w:p>
+        </w:tc>
+        <w:tc>
+          <w:tcPr>
+            <w:tcBorders>
+              <w:bottom w:val="single"/>
+            </w:tcBorders>
+            <w:vAlign w:val="bottom"/>
+          </w:tcPr>
+          <w:p>
+            <w:pPr>
+              <w:pStyle w:val="Compact"/>
+              <w:jc w:val="left"/>
+            </w:pPr>
+            <w:r>
+              <w:t xml:space="preserve">Not applicable</w:t>
+            </w:r>
+          </w:p>
+        </w:tc>
+      </w:tr>
+      <w:tr>
+        <w:tc>
+          <w:p>
+            <w:pPr>
+              <w:pStyle w:val="Compact"/>
+              <w:jc w:val="left"/>
+            </w:pPr>
+            <w:r>
+              <w:t xml:space="preserve">Selecting thesis committee members</w:t>
+            </w:r>
+          </w:p>
+        </w:tc>
+        <w:tc>
+          <w:p>
+            <w:pPr>
+              <w:pStyle w:val="Compact"/>
+              <w:jc w:val="right"/>
+            </w:pPr>
+            <w:r>
+              <w:t xml:space="preserve">121</w:t>
+            </w:r>
+          </w:p>
+        </w:tc>
+        <w:tc>
+          <w:p>
+            <w:pPr>
+              <w:pStyle w:val="Compact"/>
+              <w:jc w:val="left"/>
+            </w:pPr>
+            <w:r>
+              <w:t xml:space="preserve">33.1%</w:t>
+            </w:r>
+          </w:p>
+        </w:tc>
+        <w:tc>
+          <w:p>
+            <w:pPr>
+              <w:pStyle w:val="Compact"/>
+              <w:jc w:val="left"/>
+            </w:pPr>
+            <w:r>
+              <w:t xml:space="preserve">20.7%</w:t>
+            </w:r>
+          </w:p>
+        </w:tc>
+        <w:tc>
+          <w:p>
+            <w:pPr>
+              <w:pStyle w:val="Compact"/>
+              <w:jc w:val="left"/>
+            </w:pPr>
+            <w:r>
+              <w:t xml:space="preserve">27.3%</w:t>
+            </w:r>
+          </w:p>
+        </w:tc>
+        <w:tc>
+          <w:p>
+            <w:pPr>
+              <w:pStyle w:val="Compact"/>
+              <w:jc w:val="left"/>
+            </w:pPr>
+            <w:r>
+              <w:t xml:space="preserve">19.0%</w:t>
+            </w:r>
+          </w:p>
+        </w:tc>
+        <w:tc>
+          <w:p>
+            <w:pPr>
+              <w:pStyle w:val="Compact"/>
+              <w:jc w:val="right"/>
+            </w:pPr>
+            <w:r>
+              <w:t xml:space="preserve">150</w:t>
+            </w:r>
+          </w:p>
+        </w:tc>
+        <w:tc>
+          <w:p>
+            <w:pPr>
+              <w:pStyle w:val="Compact"/>
+              <w:jc w:val="left"/>
+            </w:pPr>
+            <w:r>
+              <w:t xml:space="preserve">19.3%</w:t>
+            </w:r>
+          </w:p>
+        </w:tc>
+      </w:tr>
+      <w:tr>
+        <w:tc>
+          <w:p>
+            <w:pPr>
+              <w:pStyle w:val="Compact"/>
+              <w:jc w:val="left"/>
+            </w:pPr>
+            <w:r>
+              <w:t xml:space="preserve">Developing your research focus</w:t>
+            </w:r>
+          </w:p>
+        </w:tc>
+        <w:tc>
+          <w:p>
+            <w:pPr>
+              <w:pStyle w:val="Compact"/>
+              <w:jc w:val="right"/>
+            </w:pPr>
+            <w:r>
+              <w:t xml:space="preserve">112</w:t>
+            </w:r>
+          </w:p>
+        </w:tc>
+        <w:tc>
+          <w:p>
+            <w:pPr>
+              <w:pStyle w:val="Compact"/>
+              <w:jc w:val="left"/>
+            </w:pPr>
+            <w:r>
+              <w:t xml:space="preserve">24.1%</w:t>
+            </w:r>
+          </w:p>
+        </w:tc>
+        <w:tc>
+          <w:p>
+            <w:pPr>
+              <w:pStyle w:val="Compact"/>
+              <w:jc w:val="left"/>
+            </w:pPr>
+            <w:r>
+              <w:t xml:space="preserve">22.3%</w:t>
+            </w:r>
+          </w:p>
+        </w:tc>
+        <w:tc>
+          <w:p>
+            <w:pPr>
+              <w:pStyle w:val="Compact"/>
+              <w:jc w:val="left"/>
+            </w:pPr>
+            <w:r>
+              <w:t xml:space="preserve">31.3%</w:t>
+            </w:r>
+          </w:p>
+        </w:tc>
+        <w:tc>
+          <w:p>
+            <w:pPr>
+              <w:pStyle w:val="Compact"/>
+              <w:jc w:val="left"/>
+            </w:pPr>
+            <w:r>
+              <w:t xml:space="preserve">22.3%</w:t>
+            </w:r>
+          </w:p>
+        </w:tc>
+        <w:tc>
+          <w:p>
+            <w:pPr>
+              <w:pStyle w:val="Compact"/>
+              <w:jc w:val="right"/>
+            </w:pPr>
+            <w:r>
+              <w:t xml:space="preserve">150</w:t>
+            </w:r>
+          </w:p>
+        </w:tc>
+        <w:tc>
+          <w:p>
+            <w:pPr>
+              <w:pStyle w:val="Compact"/>
+              <w:jc w:val="left"/>
+            </w:pPr>
+            <w:r>
+              <w:t xml:space="preserve">25.3%</w:t>
+            </w:r>
+          </w:p>
+        </w:tc>
+      </w:tr>
+      <w:tr>
+        <w:tc>
+          <w:p>
+            <w:pPr>
+              <w:pStyle w:val="Compact"/>
+              <w:jc w:val="left"/>
+            </w:pPr>
+            <w:r>
+              <w:t xml:space="preserve">Exploring your career options</w:t>
+            </w:r>
+          </w:p>
+        </w:tc>
+        <w:tc>
+          <w:p>
+            <w:pPr>
+              <w:pStyle w:val="Compact"/>
+              <w:jc w:val="right"/>
+            </w:pPr>
+            <w:r>
+              <w:t xml:space="preserve">116</w:t>
+            </w:r>
+          </w:p>
+        </w:tc>
+        <w:tc>
+          <w:p>
+            <w:pPr>
+              <w:pStyle w:val="Compact"/>
+              <w:jc w:val="left"/>
+            </w:pPr>
+            <w:r>
+              <w:t xml:space="preserve">30.2%</w:t>
+            </w:r>
+          </w:p>
+        </w:tc>
+        <w:tc>
+          <w:p>
+            <w:pPr>
+              <w:pStyle w:val="Compact"/>
+              <w:jc w:val="left"/>
+            </w:pPr>
+            <w:r>
+              <w:t xml:space="preserve">28.4%</w:t>
+            </w:r>
+          </w:p>
+        </w:tc>
+        <w:tc>
+          <w:p>
+            <w:pPr>
+              <w:pStyle w:val="Compact"/>
+              <w:jc w:val="left"/>
+            </w:pPr>
+            <w:r>
+              <w:t xml:space="preserve">17.2%</w:t>
+            </w:r>
+          </w:p>
+        </w:tc>
+        <w:tc>
+          <w:p>
+            <w:pPr>
+              <w:pStyle w:val="Compact"/>
+              <w:jc w:val="left"/>
+            </w:pPr>
+            <w:r>
+              <w:t xml:space="preserve">24.1%</w:t>
+            </w:r>
+          </w:p>
+        </w:tc>
+        <w:tc>
+          <w:p>
+            <w:pPr>
+              <w:pStyle w:val="Compact"/>
+              <w:jc w:val="right"/>
+            </w:pPr>
+            <w:r>
+              <w:t xml:space="preserve">150</w:t>
+            </w:r>
+          </w:p>
+        </w:tc>
+        <w:tc>
+          <w:p>
+            <w:pPr>
+              <w:pStyle w:val="Compact"/>
+              <w:jc w:val="left"/>
+            </w:pPr>
+            <w:r>
+              <w:t xml:space="preserve">22.7%</w:t>
+            </w:r>
+          </w:p>
+        </w:tc>
+      </w:tr>
+      <w:tr>
+        <w:tc>
+          <w:p>
+            <w:pPr>
+              <w:pStyle w:val="Compact"/>
+              <w:jc w:val="left"/>
+            </w:pPr>
+            <w:r>
+              <w:t xml:space="preserve">Professional networking</w:t>
+            </w:r>
+          </w:p>
+        </w:tc>
+        <w:tc>
+          <w:p>
+            <w:pPr>
+              <w:pStyle w:val="Compact"/>
+              <w:jc w:val="right"/>
+            </w:pPr>
+            <w:r>
+              <w:t xml:space="preserve">124</w:t>
+            </w:r>
+          </w:p>
+        </w:tc>
+        <w:tc>
+          <w:p>
+            <w:pPr>
+              <w:pStyle w:val="Compact"/>
+              <w:jc w:val="left"/>
+            </w:pPr>
+            <w:r>
+              <w:t xml:space="preserve">28.2%</w:t>
+            </w:r>
+          </w:p>
+        </w:tc>
+        <w:tc>
+          <w:p>
+            <w:pPr>
+              <w:pStyle w:val="Compact"/>
+              <w:jc w:val="left"/>
+            </w:pPr>
+            <w:r>
+              <w:t xml:space="preserve">31.5%</w:t>
+            </w:r>
+          </w:p>
+        </w:tc>
+        <w:tc>
+          <w:p>
+            <w:pPr>
+              <w:pStyle w:val="Compact"/>
+              <w:jc w:val="left"/>
+            </w:pPr>
+            <w:r>
+              <w:t xml:space="preserve">17.7%</w:t>
+            </w:r>
+          </w:p>
+        </w:tc>
+        <w:tc>
+          <w:p>
+            <w:pPr>
+              <w:pStyle w:val="Compact"/>
+              <w:jc w:val="left"/>
+            </w:pPr>
+            <w:r>
+              <w:t xml:space="preserve">22.6%</w:t>
+            </w:r>
+          </w:p>
+        </w:tc>
+        <w:tc>
+          <w:p>
+            <w:pPr>
+              <w:pStyle w:val="Compact"/>
+              <w:jc w:val="right"/>
+            </w:pPr>
+            <w:r>
+              <w:t xml:space="preserve">150</w:t>
+            </w:r>
+          </w:p>
+        </w:tc>
+        <w:tc>
+          <w:p>
+            <w:pPr>
+              <w:pStyle w:val="Compact"/>
+              <w:jc w:val="left"/>
+            </w:pPr>
+            <w:r>
+              <w:t xml:space="preserve">17.3%</w:t>
+            </w:r>
+          </w:p>
+        </w:tc>
+      </w:tr>
+    </w:tbl>
+    <w:p>
+      <w:pPr>
+        <w:pStyle w:val="BodyText"/>
+      </w:pPr>
       <w:r>
         <w:br/>
       </w:r>
@@ -3350,19 +5407,6 @@
               <w:jc w:val="left"/>
             </w:pPr>
             <w:r>
-              <w:t xml:space="preserve">The results table for Question matrix_te1 could not be automatically processed.</w:t>
-            </w:r>
-          </w:p>
-        </w:tc>
-      </w:tr>
-      <w:tr>
-        <w:tc>
-          <w:p>
-            <w:pPr>
-              <w:pStyle w:val="Compact"/>
-              <w:jc w:val="left"/>
-            </w:pPr>
-            <w:r>
               <w:t xml:space="preserve">This question has a text entry component. See Appendix.</w:t>
             </w:r>
           </w:p>
@@ -3376,6 +5420,512 @@
       <w:r>
         <w:t xml:space="preserve"> </w:t>
       </w:r>
+    </w:p>
+    <w:tbl>
+      <w:tblPr>
+        <w:tblStyle w:val="Table"/>
+        <w:tblW w:type="pct" w:w="0.0"/>
+        <w:tblLook w:firstRow="1"/>
+      </w:tblPr>
+      <w:tblGrid/>
+      <w:tr>
+        <w:trPr>
+          <w:cnfStyle w:firstRow="1"/>
+        </w:trPr>
+        <w:tc>
+          <w:tcPr>
+            <w:tcBorders>
+              <w:bottom w:val="single"/>
+            </w:tcBorders>
+            <w:vAlign w:val="bottom"/>
+          </w:tcPr>
+          <w:p/>
+        </w:tc>
+        <w:tc>
+          <w:tcPr>
+            <w:tcBorders>
+              <w:bottom w:val="single"/>
+            </w:tcBorders>
+            <w:vAlign w:val="bottom"/>
+          </w:tcPr>
+          <w:p>
+            <w:pPr>
+              <w:pStyle w:val="Compact"/>
+              <w:jc w:val="right"/>
+            </w:pPr>
+            <w:r>
+              <w:t xml:space="preserve">N</w:t>
+            </w:r>
+          </w:p>
+        </w:tc>
+        <w:tc>
+          <w:tcPr>
+            <w:tcBorders>
+              <w:bottom w:val="single"/>
+            </w:tcBorders>
+            <w:vAlign w:val="bottom"/>
+          </w:tcPr>
+          <w:p>
+            <w:pPr>
+              <w:pStyle w:val="Compact"/>
+              <w:jc w:val="left"/>
+            </w:pPr>
+            <w:r>
+              <w:t xml:space="preserve">Very satisfied</w:t>
+            </w:r>
+          </w:p>
+        </w:tc>
+        <w:tc>
+          <w:tcPr>
+            <w:tcBorders>
+              <w:bottom w:val="single"/>
+            </w:tcBorders>
+            <w:vAlign w:val="bottom"/>
+          </w:tcPr>
+          <w:p>
+            <w:pPr>
+              <w:pStyle w:val="Compact"/>
+              <w:jc w:val="left"/>
+            </w:pPr>
+            <w:r>
+              <w:t xml:space="preserve">Satisfied</w:t>
+            </w:r>
+          </w:p>
+        </w:tc>
+        <w:tc>
+          <w:tcPr>
+            <w:tcBorders>
+              <w:bottom w:val="single"/>
+            </w:tcBorders>
+            <w:vAlign w:val="bottom"/>
+          </w:tcPr>
+          <w:p>
+            <w:pPr>
+              <w:pStyle w:val="Compact"/>
+              <w:jc w:val="left"/>
+            </w:pPr>
+            <w:r>
+              <w:t xml:space="preserve">Dissatisfied</w:t>
+            </w:r>
+          </w:p>
+        </w:tc>
+        <w:tc>
+          <w:tcPr>
+            <w:tcBorders>
+              <w:bottom w:val="single"/>
+            </w:tcBorders>
+            <w:vAlign w:val="bottom"/>
+          </w:tcPr>
+          <w:p>
+            <w:pPr>
+              <w:pStyle w:val="Compact"/>
+              <w:jc w:val="left"/>
+            </w:pPr>
+            <w:r>
+              <w:t xml:space="preserve">Very dissatisfied</w:t>
+            </w:r>
+          </w:p>
+        </w:tc>
+        <w:tc>
+          <w:tcPr>
+            <w:tcBorders>
+              <w:bottom w:val="single"/>
+            </w:tcBorders>
+            <w:vAlign w:val="bottom"/>
+          </w:tcPr>
+          <w:p>
+            <w:pPr>
+              <w:pStyle w:val="Compact"/>
+              <w:jc w:val="right"/>
+            </w:pPr>
+            <w:r>
+              <w:t xml:space="preserve">total_N</w:t>
+            </w:r>
+          </w:p>
+        </w:tc>
+        <w:tc>
+          <w:tcPr>
+            <w:tcBorders>
+              <w:bottom w:val="single"/>
+            </w:tcBorders>
+            <w:vAlign w:val="bottom"/>
+          </w:tcPr>
+          <w:p>
+            <w:pPr>
+              <w:pStyle w:val="Compact"/>
+              <w:jc w:val="left"/>
+            </w:pPr>
+            <w:r>
+              <w:t xml:space="preserve">Not applicable</w:t>
+            </w:r>
+          </w:p>
+        </w:tc>
+      </w:tr>
+      <w:tr>
+        <w:tc>
+          <w:p>
+            <w:pPr>
+              <w:pStyle w:val="Compact"/>
+              <w:jc w:val="left"/>
+            </w:pPr>
+            <w:r>
+              <w:t xml:space="preserve">Library</w:t>
+            </w:r>
+          </w:p>
+        </w:tc>
+        <w:tc>
+          <w:p>
+            <w:pPr>
+              <w:pStyle w:val="Compact"/>
+              <w:jc w:val="right"/>
+            </w:pPr>
+            <w:r>
+              <w:t xml:space="preserve">128</w:t>
+            </w:r>
+          </w:p>
+        </w:tc>
+        <w:tc>
+          <w:p>
+            <w:pPr>
+              <w:pStyle w:val="Compact"/>
+              <w:jc w:val="left"/>
+            </w:pPr>
+            <w:r>
+              <w:t xml:space="preserve">25.8%</w:t>
+            </w:r>
+          </w:p>
+        </w:tc>
+        <w:tc>
+          <w:p>
+            <w:pPr>
+              <w:pStyle w:val="Compact"/>
+              <w:jc w:val="left"/>
+            </w:pPr>
+            <w:r>
+              <w:t xml:space="preserve">19.5%</w:t>
+            </w:r>
+          </w:p>
+        </w:tc>
+        <w:tc>
+          <w:p>
+            <w:pPr>
+              <w:pStyle w:val="Compact"/>
+              <w:jc w:val="left"/>
+            </w:pPr>
+            <w:r>
+              <w:t xml:space="preserve">27.3%</w:t>
+            </w:r>
+          </w:p>
+        </w:tc>
+        <w:tc>
+          <w:p>
+            <w:pPr>
+              <w:pStyle w:val="Compact"/>
+              <w:jc w:val="left"/>
+            </w:pPr>
+            <w:r>
+              <w:t xml:space="preserve">27.3%</w:t>
+            </w:r>
+          </w:p>
+        </w:tc>
+        <w:tc>
+          <w:p>
+            <w:pPr>
+              <w:pStyle w:val="Compact"/>
+              <w:jc w:val="right"/>
+            </w:pPr>
+            <w:r>
+              <w:t xml:space="preserve">150</w:t>
+            </w:r>
+          </w:p>
+        </w:tc>
+        <w:tc>
+          <w:p>
+            <w:pPr>
+              <w:pStyle w:val="Compact"/>
+              <w:jc w:val="left"/>
+            </w:pPr>
+            <w:r>
+              <w:t xml:space="preserve">14.7%</w:t>
+            </w:r>
+          </w:p>
+        </w:tc>
+      </w:tr>
+      <w:tr>
+        <w:tc>
+          <w:p>
+            <w:pPr>
+              <w:pStyle w:val="Compact"/>
+              <w:jc w:val="left"/>
+            </w:pPr>
+            <w:r>
+              <w:t xml:space="preserve">Fitness Center</w:t>
+            </w:r>
+          </w:p>
+        </w:tc>
+        <w:tc>
+          <w:p>
+            <w:pPr>
+              <w:pStyle w:val="Compact"/>
+              <w:jc w:val="right"/>
+            </w:pPr>
+            <w:r>
+              <w:t xml:space="preserve">113</w:t>
+            </w:r>
+          </w:p>
+        </w:tc>
+        <w:tc>
+          <w:p>
+            <w:pPr>
+              <w:pStyle w:val="Compact"/>
+              <w:jc w:val="left"/>
+            </w:pPr>
+            <w:r>
+              <w:t xml:space="preserve">23.9%</w:t>
+            </w:r>
+          </w:p>
+        </w:tc>
+        <w:tc>
+          <w:p>
+            <w:pPr>
+              <w:pStyle w:val="Compact"/>
+              <w:jc w:val="left"/>
+            </w:pPr>
+            <w:r>
+              <w:t xml:space="preserve">27.4%</w:t>
+            </w:r>
+          </w:p>
+        </w:tc>
+        <w:tc>
+          <w:p>
+            <w:pPr>
+              <w:pStyle w:val="Compact"/>
+              <w:jc w:val="left"/>
+            </w:pPr>
+            <w:r>
+              <w:t xml:space="preserve">28.3%</w:t>
+            </w:r>
+          </w:p>
+        </w:tc>
+        <w:tc>
+          <w:p>
+            <w:pPr>
+              <w:pStyle w:val="Compact"/>
+              <w:jc w:val="left"/>
+            </w:pPr>
+            <w:r>
+              <w:t xml:space="preserve">20.4%</w:t>
+            </w:r>
+          </w:p>
+        </w:tc>
+        <w:tc>
+          <w:p>
+            <w:pPr>
+              <w:pStyle w:val="Compact"/>
+              <w:jc w:val="right"/>
+            </w:pPr>
+            <w:r>
+              <w:t xml:space="preserve">150</w:t>
+            </w:r>
+          </w:p>
+        </w:tc>
+        <w:tc>
+          <w:p>
+            <w:pPr>
+              <w:pStyle w:val="Compact"/>
+              <w:jc w:val="left"/>
+            </w:pPr>
+            <w:r>
+              <w:t xml:space="preserve">24.7%</w:t>
+            </w:r>
+          </w:p>
+        </w:tc>
+      </w:tr>
+      <w:tr>
+        <w:tc>
+          <w:p>
+            <w:pPr>
+              <w:pStyle w:val="Compact"/>
+              <w:jc w:val="left"/>
+            </w:pPr>
+            <w:r>
+              <w:t xml:space="preserve">Health Services</w:t>
+            </w:r>
+          </w:p>
+        </w:tc>
+        <w:tc>
+          <w:p>
+            <w:pPr>
+              <w:pStyle w:val="Compact"/>
+              <w:jc w:val="right"/>
+            </w:pPr>
+            <w:r>
+              <w:t xml:space="preserve">111</w:t>
+            </w:r>
+          </w:p>
+        </w:tc>
+        <w:tc>
+          <w:p>
+            <w:pPr>
+              <w:pStyle w:val="Compact"/>
+              <w:jc w:val="left"/>
+            </w:pPr>
+            <w:r>
+              <w:t xml:space="preserve">18.9%</w:t>
+            </w:r>
+          </w:p>
+        </w:tc>
+        <w:tc>
+          <w:p>
+            <w:pPr>
+              <w:pStyle w:val="Compact"/>
+              <w:jc w:val="left"/>
+            </w:pPr>
+            <w:r>
+              <w:t xml:space="preserve">24.3%</w:t>
+            </w:r>
+          </w:p>
+        </w:tc>
+        <w:tc>
+          <w:p>
+            <w:pPr>
+              <w:pStyle w:val="Compact"/>
+              <w:jc w:val="left"/>
+            </w:pPr>
+            <w:r>
+              <w:t xml:space="preserve">25.2%</w:t>
+            </w:r>
+          </w:p>
+        </w:tc>
+        <w:tc>
+          <w:p>
+            <w:pPr>
+              <w:pStyle w:val="Compact"/>
+              <w:jc w:val="left"/>
+            </w:pPr>
+            <w:r>
+              <w:t xml:space="preserve">31.5%</w:t>
+            </w:r>
+          </w:p>
+        </w:tc>
+        <w:tc>
+          <w:p>
+            <w:pPr>
+              <w:pStyle w:val="Compact"/>
+              <w:jc w:val="right"/>
+            </w:pPr>
+            <w:r>
+              <w:t xml:space="preserve">150</w:t>
+            </w:r>
+          </w:p>
+        </w:tc>
+        <w:tc>
+          <w:p>
+            <w:pPr>
+              <w:pStyle w:val="Compact"/>
+              <w:jc w:val="left"/>
+            </w:pPr>
+            <w:r>
+              <w:t xml:space="preserve">26.0%</w:t>
+            </w:r>
+          </w:p>
+        </w:tc>
+      </w:tr>
+      <w:tr>
+        <w:tc>
+          <w:p>
+            <w:pPr>
+              <w:pStyle w:val="Compact"/>
+              <w:jc w:val="left"/>
+            </w:pPr>
+            <w:r>
+              <w:t xml:space="preserve">Other, please specify: See Appendix other_TEXT</w:t>
+            </w:r>
+          </w:p>
+        </w:tc>
+        <w:tc>
+          <w:p>
+            <w:pPr>
+              <w:pStyle w:val="Compact"/>
+              <w:jc w:val="right"/>
+            </w:pPr>
+            <w:r>
+              <w:t xml:space="preserve">121</w:t>
+            </w:r>
+          </w:p>
+        </w:tc>
+        <w:tc>
+          <w:p>
+            <w:pPr>
+              <w:pStyle w:val="Compact"/>
+              <w:jc w:val="left"/>
+            </w:pPr>
+            <w:r>
+              <w:t xml:space="preserve">30.6%</w:t>
+            </w:r>
+          </w:p>
+        </w:tc>
+        <w:tc>
+          <w:p>
+            <w:pPr>
+              <w:pStyle w:val="Compact"/>
+              <w:jc w:val="left"/>
+            </w:pPr>
+            <w:r>
+              <w:t xml:space="preserve">19.8%</w:t>
+            </w:r>
+          </w:p>
+        </w:tc>
+        <w:tc>
+          <w:p>
+            <w:pPr>
+              <w:pStyle w:val="Compact"/>
+              <w:jc w:val="left"/>
+            </w:pPr>
+            <w:r>
+              <w:t xml:space="preserve">22.3%</w:t>
+            </w:r>
+          </w:p>
+        </w:tc>
+        <w:tc>
+          <w:p>
+            <w:pPr>
+              <w:pStyle w:val="Compact"/>
+              <w:jc w:val="left"/>
+            </w:pPr>
+            <w:r>
+              <w:t xml:space="preserve">27.3%</w:t>
+            </w:r>
+          </w:p>
+        </w:tc>
+        <w:tc>
+          <w:p>
+            <w:pPr>
+              <w:pStyle w:val="Compact"/>
+              <w:jc w:val="right"/>
+            </w:pPr>
+            <w:r>
+              <w:t xml:space="preserve">150</w:t>
+            </w:r>
+          </w:p>
+        </w:tc>
+        <w:tc>
+          <w:p>
+            <w:pPr>
+              <w:pStyle w:val="Compact"/>
+              <w:jc w:val="left"/>
+            </w:pPr>
+            <w:r>
+              <w:t xml:space="preserve">19.3%</w:t>
+            </w:r>
+          </w:p>
+        </w:tc>
+      </w:tr>
+    </w:tbl>
+    <w:p>
+      <w:pPr>
+        <w:pStyle w:val="BodyText"/>
+      </w:pPr>
       <w:r>
         <w:br/>
       </w:r>
@@ -3547,19 +6097,6 @@
           </w:p>
         </w:tc>
       </w:tr>
-      <w:tr>
-        <w:tc>
-          <w:p>
-            <w:pPr>
-              <w:pStyle w:val="Compact"/>
-              <w:jc w:val="left"/>
-            </w:pPr>
-            <w:r>
-              <w:t xml:space="preserve">The results table for Question matrix_itemlogic could not be automatically processed.</w:t>
-            </w:r>
-          </w:p>
-        </w:tc>
-      </w:tr>
     </w:tbl>
     <w:p>
       <w:pPr>
@@ -3568,6 +6105,594 @@
       <w:r>
         <w:t xml:space="preserve"> </w:t>
       </w:r>
+    </w:p>
+    <w:tbl>
+      <w:tblPr>
+        <w:tblStyle w:val="Table"/>
+        <w:tblW w:type="pct" w:w="0.0"/>
+        <w:tblLook w:firstRow="1"/>
+      </w:tblPr>
+      <w:tblGrid/>
+      <w:tr>
+        <w:trPr>
+          <w:cnfStyle w:firstRow="1"/>
+        </w:trPr>
+        <w:tc>
+          <w:tcPr>
+            <w:tcBorders>
+              <w:bottom w:val="single"/>
+            </w:tcBorders>
+            <w:vAlign w:val="bottom"/>
+          </w:tcPr>
+          <w:p/>
+        </w:tc>
+        <w:tc>
+          <w:tcPr>
+            <w:tcBorders>
+              <w:bottom w:val="single"/>
+            </w:tcBorders>
+            <w:vAlign w:val="bottom"/>
+          </w:tcPr>
+          <w:p>
+            <w:pPr>
+              <w:pStyle w:val="Compact"/>
+              <w:jc w:val="right"/>
+            </w:pPr>
+            <w:r>
+              <w:t xml:space="preserve">N</w:t>
+            </w:r>
+          </w:p>
+        </w:tc>
+        <w:tc>
+          <w:tcPr>
+            <w:tcBorders>
+              <w:bottom w:val="single"/>
+            </w:tcBorders>
+            <w:vAlign w:val="bottom"/>
+          </w:tcPr>
+          <w:p>
+            <w:pPr>
+              <w:pStyle w:val="Compact"/>
+              <w:jc w:val="left"/>
+            </w:pPr>
+            <w:r>
+              <w:t xml:space="preserve">Very satisfied</w:t>
+            </w:r>
+          </w:p>
+        </w:tc>
+        <w:tc>
+          <w:tcPr>
+            <w:tcBorders>
+              <w:bottom w:val="single"/>
+            </w:tcBorders>
+            <w:vAlign w:val="bottom"/>
+          </w:tcPr>
+          <w:p>
+            <w:pPr>
+              <w:pStyle w:val="Compact"/>
+              <w:jc w:val="left"/>
+            </w:pPr>
+            <w:r>
+              <w:t xml:space="preserve">Satisfied</w:t>
+            </w:r>
+          </w:p>
+        </w:tc>
+        <w:tc>
+          <w:tcPr>
+            <w:tcBorders>
+              <w:bottom w:val="single"/>
+            </w:tcBorders>
+            <w:vAlign w:val="bottom"/>
+          </w:tcPr>
+          <w:p>
+            <w:pPr>
+              <w:pStyle w:val="Compact"/>
+              <w:jc w:val="left"/>
+            </w:pPr>
+            <w:r>
+              <w:t xml:space="preserve">Dissatisfied</w:t>
+            </w:r>
+          </w:p>
+        </w:tc>
+        <w:tc>
+          <w:tcPr>
+            <w:tcBorders>
+              <w:bottom w:val="single"/>
+            </w:tcBorders>
+            <w:vAlign w:val="bottom"/>
+          </w:tcPr>
+          <w:p>
+            <w:pPr>
+              <w:pStyle w:val="Compact"/>
+              <w:jc w:val="left"/>
+            </w:pPr>
+            <w:r>
+              <w:t xml:space="preserve">Very dissatisfied</w:t>
+            </w:r>
+          </w:p>
+        </w:tc>
+      </w:tr>
+      <w:tr>
+        <w:tc>
+          <w:p>
+            <w:pPr>
+              <w:pStyle w:val="Compact"/>
+              <w:jc w:val="left"/>
+            </w:pPr>
+            <w:r>
+              <w:t xml:space="preserve">Soccer</w:t>
+            </w:r>
+          </w:p>
+        </w:tc>
+        <w:tc>
+          <w:p>
+            <w:pPr>
+              <w:pStyle w:val="Compact"/>
+              <w:jc w:val="right"/>
+            </w:pPr>
+            <w:r>
+              <w:t xml:space="preserve">104</w:t>
+            </w:r>
+          </w:p>
+        </w:tc>
+        <w:tc>
+          <w:p>
+            <w:pPr>
+              <w:pStyle w:val="Compact"/>
+              <w:jc w:val="left"/>
+            </w:pPr>
+            <w:r>
+              <w:t xml:space="preserve">26.0%</w:t>
+            </w:r>
+          </w:p>
+        </w:tc>
+        <w:tc>
+          <w:p>
+            <w:pPr>
+              <w:pStyle w:val="Compact"/>
+              <w:jc w:val="left"/>
+            </w:pPr>
+            <w:r>
+              <w:t xml:space="preserve">26.0%</w:t>
+            </w:r>
+          </w:p>
+        </w:tc>
+        <w:tc>
+          <w:p>
+            <w:pPr>
+              <w:pStyle w:val="Compact"/>
+              <w:jc w:val="left"/>
+            </w:pPr>
+            <w:r>
+              <w:t xml:space="preserve">29.8%</w:t>
+            </w:r>
+          </w:p>
+        </w:tc>
+        <w:tc>
+          <w:p>
+            <w:pPr>
+              <w:pStyle w:val="Compact"/>
+              <w:jc w:val="left"/>
+            </w:pPr>
+            <w:r>
+              <w:t xml:space="preserve">18.3%</w:t>
+            </w:r>
+          </w:p>
+        </w:tc>
+      </w:tr>
+      <w:tr>
+        <w:tc>
+          <w:p>
+            <w:pPr>
+              <w:pStyle w:val="Compact"/>
+              <w:jc w:val="left"/>
+            </w:pPr>
+            <w:r>
+              <w:t xml:space="preserve">Softball</w:t>
+            </w:r>
+          </w:p>
+        </w:tc>
+        <w:tc>
+          <w:p>
+            <w:pPr>
+              <w:pStyle w:val="Compact"/>
+              <w:jc w:val="right"/>
+            </w:pPr>
+            <w:r>
+              <w:t xml:space="preserve">101</w:t>
+            </w:r>
+          </w:p>
+        </w:tc>
+        <w:tc>
+          <w:p>
+            <w:pPr>
+              <w:pStyle w:val="Compact"/>
+              <w:jc w:val="left"/>
+            </w:pPr>
+            <w:r>
+              <w:t xml:space="preserve">25.7%</w:t>
+            </w:r>
+          </w:p>
+        </w:tc>
+        <w:tc>
+          <w:p>
+            <w:pPr>
+              <w:pStyle w:val="Compact"/>
+              <w:jc w:val="left"/>
+            </w:pPr>
+            <w:r>
+              <w:t xml:space="preserve">24.8%</w:t>
+            </w:r>
+          </w:p>
+        </w:tc>
+        <w:tc>
+          <w:p>
+            <w:pPr>
+              <w:pStyle w:val="Compact"/>
+              <w:jc w:val="left"/>
+            </w:pPr>
+            <w:r>
+              <w:t xml:space="preserve">20.8%</w:t>
+            </w:r>
+          </w:p>
+        </w:tc>
+        <w:tc>
+          <w:p>
+            <w:pPr>
+              <w:pStyle w:val="Compact"/>
+              <w:jc w:val="left"/>
+            </w:pPr>
+            <w:r>
+              <w:t xml:space="preserve">28.7%</w:t>
+            </w:r>
+          </w:p>
+        </w:tc>
+      </w:tr>
+      <w:tr>
+        <w:tc>
+          <w:p>
+            <w:pPr>
+              <w:pStyle w:val="Compact"/>
+              <w:jc w:val="left"/>
+            </w:pPr>
+            <w:r>
+              <w:t xml:space="preserve">Crew</w:t>
+            </w:r>
+          </w:p>
+        </w:tc>
+        <w:tc>
+          <w:p>
+            <w:pPr>
+              <w:pStyle w:val="Compact"/>
+              <w:jc w:val="right"/>
+            </w:pPr>
+            <w:r>
+              <w:t xml:space="preserve">111</w:t>
+            </w:r>
+          </w:p>
+        </w:tc>
+        <w:tc>
+          <w:p>
+            <w:pPr>
+              <w:pStyle w:val="Compact"/>
+              <w:jc w:val="left"/>
+            </w:pPr>
+            <w:r>
+              <w:t xml:space="preserve">32.4%</w:t>
+            </w:r>
+          </w:p>
+        </w:tc>
+        <w:tc>
+          <w:p>
+            <w:pPr>
+              <w:pStyle w:val="Compact"/>
+              <w:jc w:val="left"/>
+            </w:pPr>
+            <w:r>
+              <w:t xml:space="preserve">20.7%</w:t>
+            </w:r>
+          </w:p>
+        </w:tc>
+        <w:tc>
+          <w:p>
+            <w:pPr>
+              <w:pStyle w:val="Compact"/>
+              <w:jc w:val="left"/>
+            </w:pPr>
+            <w:r>
+              <w:t xml:space="preserve">23.4%</w:t>
+            </w:r>
+          </w:p>
+        </w:tc>
+        <w:tc>
+          <w:p>
+            <w:pPr>
+              <w:pStyle w:val="Compact"/>
+              <w:jc w:val="left"/>
+            </w:pPr>
+            <w:r>
+              <w:t xml:space="preserve">23.4%</w:t>
+            </w:r>
+          </w:p>
+        </w:tc>
+      </w:tr>
+      <w:tr>
+        <w:tc>
+          <w:p>
+            <w:pPr>
+              <w:pStyle w:val="Compact"/>
+              <w:jc w:val="left"/>
+            </w:pPr>
+            <w:r>
+              <w:t xml:space="preserve">Track</w:t>
+            </w:r>
+          </w:p>
+        </w:tc>
+        <w:tc>
+          <w:p>
+            <w:pPr>
+              <w:pStyle w:val="Compact"/>
+              <w:jc w:val="right"/>
+            </w:pPr>
+            <w:r>
+              <w:t xml:space="preserve">87</w:t>
+            </w:r>
+          </w:p>
+        </w:tc>
+        <w:tc>
+          <w:p>
+            <w:pPr>
+              <w:pStyle w:val="Compact"/>
+              <w:jc w:val="left"/>
+            </w:pPr>
+            <w:r>
+              <w:t xml:space="preserve">20.7%</w:t>
+            </w:r>
+          </w:p>
+        </w:tc>
+        <w:tc>
+          <w:p>
+            <w:pPr>
+              <w:pStyle w:val="Compact"/>
+              <w:jc w:val="left"/>
+            </w:pPr>
+            <w:r>
+              <w:t xml:space="preserve">21.8%</w:t>
+            </w:r>
+          </w:p>
+        </w:tc>
+        <w:tc>
+          <w:p>
+            <w:pPr>
+              <w:pStyle w:val="Compact"/>
+              <w:jc w:val="left"/>
+            </w:pPr>
+            <w:r>
+              <w:t xml:space="preserve">31.0%</w:t>
+            </w:r>
+          </w:p>
+        </w:tc>
+        <w:tc>
+          <w:p>
+            <w:pPr>
+              <w:pStyle w:val="Compact"/>
+              <w:jc w:val="left"/>
+            </w:pPr>
+            <w:r>
+              <w:t xml:space="preserve">26.4%</w:t>
+            </w:r>
+          </w:p>
+        </w:tc>
+      </w:tr>
+      <w:tr>
+        <w:tc>
+          <w:p>
+            <w:pPr>
+              <w:pStyle w:val="Compact"/>
+              <w:jc w:val="left"/>
+            </w:pPr>
+            <w:r>
+              <w:t xml:space="preserve">Baseball</w:t>
+            </w:r>
+          </w:p>
+        </w:tc>
+        <w:tc>
+          <w:p>
+            <w:pPr>
+              <w:pStyle w:val="Compact"/>
+              <w:jc w:val="right"/>
+            </w:pPr>
+            <w:r>
+              <w:t xml:space="preserve">100</w:t>
+            </w:r>
+          </w:p>
+        </w:tc>
+        <w:tc>
+          <w:p>
+            <w:pPr>
+              <w:pStyle w:val="Compact"/>
+              <w:jc w:val="left"/>
+            </w:pPr>
+            <w:r>
+              <w:t xml:space="preserve">25.0%</w:t>
+            </w:r>
+          </w:p>
+        </w:tc>
+        <w:tc>
+          <w:p>
+            <w:pPr>
+              <w:pStyle w:val="Compact"/>
+              <w:jc w:val="left"/>
+            </w:pPr>
+            <w:r>
+              <w:t xml:space="preserve">26.0%</w:t>
+            </w:r>
+          </w:p>
+        </w:tc>
+        <w:tc>
+          <w:p>
+            <w:pPr>
+              <w:pStyle w:val="Compact"/>
+              <w:jc w:val="left"/>
+            </w:pPr>
+            <w:r>
+              <w:t xml:space="preserve">23.0%</w:t>
+            </w:r>
+          </w:p>
+        </w:tc>
+        <w:tc>
+          <w:p>
+            <w:pPr>
+              <w:pStyle w:val="Compact"/>
+              <w:jc w:val="left"/>
+            </w:pPr>
+            <w:r>
+              <w:t xml:space="preserve">26.0%</w:t>
+            </w:r>
+          </w:p>
+        </w:tc>
+      </w:tr>
+      <w:tr>
+        <w:tc>
+          <w:p>
+            <w:pPr>
+              <w:pStyle w:val="Compact"/>
+              <w:jc w:val="left"/>
+            </w:pPr>
+            <w:r>
+              <w:t xml:space="preserve">Football</w:t>
+            </w:r>
+          </w:p>
+        </w:tc>
+        <w:tc>
+          <w:p>
+            <w:pPr>
+              <w:pStyle w:val="Compact"/>
+              <w:jc w:val="right"/>
+            </w:pPr>
+            <w:r>
+              <w:t xml:space="preserve">98</w:t>
+            </w:r>
+          </w:p>
+        </w:tc>
+        <w:tc>
+          <w:p>
+            <w:pPr>
+              <w:pStyle w:val="Compact"/>
+              <w:jc w:val="left"/>
+            </w:pPr>
+            <w:r>
+              <w:t xml:space="preserve">18.4%</w:t>
+            </w:r>
+          </w:p>
+        </w:tc>
+        <w:tc>
+          <w:p>
+            <w:pPr>
+              <w:pStyle w:val="Compact"/>
+              <w:jc w:val="left"/>
+            </w:pPr>
+            <w:r>
+              <w:t xml:space="preserve">25.5%</w:t>
+            </w:r>
+          </w:p>
+        </w:tc>
+        <w:tc>
+          <w:p>
+            <w:pPr>
+              <w:pStyle w:val="Compact"/>
+              <w:jc w:val="left"/>
+            </w:pPr>
+            <w:r>
+              <w:t xml:space="preserve">26.5%</w:t>
+            </w:r>
+          </w:p>
+        </w:tc>
+        <w:tc>
+          <w:p>
+            <w:pPr>
+              <w:pStyle w:val="Compact"/>
+              <w:jc w:val="left"/>
+            </w:pPr>
+            <w:r>
+              <w:t xml:space="preserve">29.6%</w:t>
+            </w:r>
+          </w:p>
+        </w:tc>
+      </w:tr>
+      <w:tr>
+        <w:tc>
+          <w:p>
+            <w:pPr>
+              <w:pStyle w:val="Compact"/>
+              <w:jc w:val="left"/>
+            </w:pPr>
+            <w:r>
+              <w:t xml:space="preserve">Basketball</w:t>
+            </w:r>
+          </w:p>
+        </w:tc>
+        <w:tc>
+          <w:p>
+            <w:pPr>
+              <w:pStyle w:val="Compact"/>
+              <w:jc w:val="right"/>
+            </w:pPr>
+            <w:r>
+              <w:t xml:space="preserve">97</w:t>
+            </w:r>
+          </w:p>
+        </w:tc>
+        <w:tc>
+          <w:p>
+            <w:pPr>
+              <w:pStyle w:val="Compact"/>
+              <w:jc w:val="left"/>
+            </w:pPr>
+            <w:r>
+              <w:t xml:space="preserve">36.1%</w:t>
+            </w:r>
+          </w:p>
+        </w:tc>
+        <w:tc>
+          <w:p>
+            <w:pPr>
+              <w:pStyle w:val="Compact"/>
+              <w:jc w:val="left"/>
+            </w:pPr>
+            <w:r>
+              <w:t xml:space="preserve">17.5%</w:t>
+            </w:r>
+          </w:p>
+        </w:tc>
+        <w:tc>
+          <w:p>
+            <w:pPr>
+              <w:pStyle w:val="Compact"/>
+              <w:jc w:val="left"/>
+            </w:pPr>
+            <w:r>
+              <w:t xml:space="preserve">24.7%</w:t>
+            </w:r>
+          </w:p>
+        </w:tc>
+        <w:tc>
+          <w:p>
+            <w:pPr>
+              <w:pStyle w:val="Compact"/>
+              <w:jc w:val="left"/>
+            </w:pPr>
+            <w:r>
+              <w:t xml:space="preserve">21.6%</w:t>
+            </w:r>
+          </w:p>
+        </w:tc>
+      </w:tr>
+    </w:tbl>
+    <w:p>
+      <w:pPr>
+        <w:pStyle w:val="BodyText"/>
+      </w:pPr>
       <w:r>
         <w:br/>
       </w:r>
@@ -3800,7 +6925,7 @@
               <w:jc w:val="left"/>
             </w:pPr>
             <w:r>
-              <w:t xml:space="preserve">106</w:t>
+              <w:t xml:space="preserve">150</w:t>
             </w:r>
           </w:p>
         </w:tc>
@@ -3824,7 +6949,7 @@
               <w:jc w:val="left"/>
             </w:pPr>
             <w:r>
-              <w:t xml:space="preserve">49.17</w:t>
+              <w:t xml:space="preserve">45.89</w:t>
             </w:r>
           </w:p>
         </w:tc>
@@ -3848,7 +6973,7 @@
               <w:jc w:val="left"/>
             </w:pPr>
             <w:r>
-              <w:t xml:space="preserve">50.00</w:t>
+              <w:t xml:space="preserve">45.00</w:t>
             </w:r>
           </w:p>
         </w:tc>
@@ -3872,7 +6997,7 @@
               <w:jc w:val="left"/>
             </w:pPr>
             <w:r>
-              <w:t xml:space="preserve">30.07</w:t>
+              <w:t xml:space="preserve">28.62</w:t>
             </w:r>
           </w:p>
         </w:tc>
@@ -4162,19 +7287,6 @@
           </w:p>
         </w:tc>
       </w:tr>
-      <w:tr>
-        <w:tc>
-          <w:p>
-            <w:pPr>
-              <w:pStyle w:val="Compact"/>
-              <w:jc w:val="left"/>
-            </w:pPr>
-            <w:r>
-              <w:t xml:space="preserve">The results table for Question sbs_notes#1 could not be automatically processed.</w:t>
-            </w:r>
-          </w:p>
-        </w:tc>
-      </w:tr>
     </w:tbl>
     <w:p>
       <w:pPr>
@@ -4183,6 +7295,443 @@
       <w:r>
         <w:t xml:space="preserve"> </w:t>
       </w:r>
+    </w:p>
+    <w:tbl>
+      <w:tblPr>
+        <w:tblStyle w:val="Table"/>
+        <w:tblW w:type="pct" w:w="0.0"/>
+        <w:tblLook w:firstRow="1"/>
+      </w:tblPr>
+      <w:tblGrid/>
+      <w:tr>
+        <w:trPr>
+          <w:cnfStyle w:firstRow="1"/>
+        </w:trPr>
+        <w:tc>
+          <w:tcPr>
+            <w:tcBorders>
+              <w:bottom w:val="single"/>
+            </w:tcBorders>
+            <w:vAlign w:val="bottom"/>
+          </w:tcPr>
+          <w:p/>
+        </w:tc>
+        <w:tc>
+          <w:tcPr>
+            <w:tcBorders>
+              <w:bottom w:val="single"/>
+            </w:tcBorders>
+            <w:vAlign w:val="bottom"/>
+          </w:tcPr>
+          <w:p>
+            <w:pPr>
+              <w:pStyle w:val="Compact"/>
+              <w:jc w:val="right"/>
+            </w:pPr>
+            <w:r>
+              <w:t xml:space="preserve">N</w:t>
+            </w:r>
+          </w:p>
+        </w:tc>
+        <w:tc>
+          <w:tcPr>
+            <w:tcBorders>
+              <w:bottom w:val="single"/>
+            </w:tcBorders>
+            <w:vAlign w:val="bottom"/>
+          </w:tcPr>
+          <w:p>
+            <w:pPr>
+              <w:pStyle w:val="Compact"/>
+              <w:jc w:val="left"/>
+            </w:pPr>
+            <w:r>
+              <w:t xml:space="preserve">Seen the movie</w:t>
+            </w:r>
+          </w:p>
+        </w:tc>
+        <w:tc>
+          <w:tcPr>
+            <w:tcBorders>
+              <w:bottom w:val="single"/>
+            </w:tcBorders>
+            <w:vAlign w:val="bottom"/>
+          </w:tcPr>
+          <w:p>
+            <w:pPr>
+              <w:pStyle w:val="Compact"/>
+              <w:jc w:val="left"/>
+            </w:pPr>
+            <w:r>
+              <w:t xml:space="preserve">Heard of but have not seen</w:t>
+            </w:r>
+          </w:p>
+        </w:tc>
+        <w:tc>
+          <w:tcPr>
+            <w:tcBorders>
+              <w:bottom w:val="single"/>
+            </w:tcBorders>
+            <w:vAlign w:val="bottom"/>
+          </w:tcPr>
+          <w:p>
+            <w:pPr>
+              <w:pStyle w:val="Compact"/>
+              <w:jc w:val="left"/>
+            </w:pPr>
+            <w:r>
+              <w:t xml:space="preserve">Never heard of</w:t>
+            </w:r>
+          </w:p>
+        </w:tc>
+      </w:tr>
+      <w:tr>
+        <w:tc>
+          <w:p>
+            <w:pPr>
+              <w:pStyle w:val="Compact"/>
+              <w:jc w:val="left"/>
+            </w:pPr>
+            <w:r>
+              <w:t xml:space="preserve">The Lion King</w:t>
+            </w:r>
+          </w:p>
+        </w:tc>
+        <w:tc>
+          <w:p>
+            <w:pPr>
+              <w:pStyle w:val="Compact"/>
+              <w:jc w:val="right"/>
+            </w:pPr>
+            <w:r>
+              <w:t xml:space="preserve">150</w:t>
+            </w:r>
+          </w:p>
+        </w:tc>
+        <w:tc>
+          <w:p>
+            <w:pPr>
+              <w:pStyle w:val="Compact"/>
+              <w:jc w:val="left"/>
+            </w:pPr>
+            <w:r>
+              <w:t xml:space="preserve">31.3%</w:t>
+            </w:r>
+          </w:p>
+        </w:tc>
+        <w:tc>
+          <w:p>
+            <w:pPr>
+              <w:pStyle w:val="Compact"/>
+              <w:jc w:val="left"/>
+            </w:pPr>
+            <w:r>
+              <w:t xml:space="preserve">38.0%</w:t>
+            </w:r>
+          </w:p>
+        </w:tc>
+        <w:tc>
+          <w:p>
+            <w:pPr>
+              <w:pStyle w:val="Compact"/>
+              <w:jc w:val="left"/>
+            </w:pPr>
+            <w:r>
+              <w:t xml:space="preserve">30.7%</w:t>
+            </w:r>
+          </w:p>
+        </w:tc>
+      </w:tr>
+      <w:tr>
+        <w:tc>
+          <w:p>
+            <w:pPr>
+              <w:pStyle w:val="Compact"/>
+              <w:jc w:val="left"/>
+            </w:pPr>
+            <w:r>
+              <w:t xml:space="preserve">Frozen</w:t>
+            </w:r>
+          </w:p>
+        </w:tc>
+        <w:tc>
+          <w:p>
+            <w:pPr>
+              <w:pStyle w:val="Compact"/>
+              <w:jc w:val="right"/>
+            </w:pPr>
+            <w:r>
+              <w:t xml:space="preserve">150</w:t>
+            </w:r>
+          </w:p>
+        </w:tc>
+        <w:tc>
+          <w:p>
+            <w:pPr>
+              <w:pStyle w:val="Compact"/>
+              <w:jc w:val="left"/>
+            </w:pPr>
+            <w:r>
+              <w:t xml:space="preserve">37.3%</w:t>
+            </w:r>
+          </w:p>
+        </w:tc>
+        <w:tc>
+          <w:p>
+            <w:pPr>
+              <w:pStyle w:val="Compact"/>
+              <w:jc w:val="left"/>
+            </w:pPr>
+            <w:r>
+              <w:t xml:space="preserve">32.7%</w:t>
+            </w:r>
+          </w:p>
+        </w:tc>
+        <w:tc>
+          <w:p>
+            <w:pPr>
+              <w:pStyle w:val="Compact"/>
+              <w:jc w:val="left"/>
+            </w:pPr>
+            <w:r>
+              <w:t xml:space="preserve">30.0%</w:t>
+            </w:r>
+          </w:p>
+        </w:tc>
+      </w:tr>
+      <w:tr>
+        <w:tc>
+          <w:p>
+            <w:pPr>
+              <w:pStyle w:val="Compact"/>
+              <w:jc w:val="left"/>
+            </w:pPr>
+            <w:r>
+              <w:t xml:space="preserve">Finding Nemo</w:t>
+            </w:r>
+          </w:p>
+        </w:tc>
+        <w:tc>
+          <w:p>
+            <w:pPr>
+              <w:pStyle w:val="Compact"/>
+              <w:jc w:val="right"/>
+            </w:pPr>
+            <w:r>
+              <w:t xml:space="preserve">150</w:t>
+            </w:r>
+          </w:p>
+        </w:tc>
+        <w:tc>
+          <w:p>
+            <w:pPr>
+              <w:pStyle w:val="Compact"/>
+              <w:jc w:val="left"/>
+            </w:pPr>
+            <w:r>
+              <w:t xml:space="preserve">33.3%</w:t>
+            </w:r>
+          </w:p>
+        </w:tc>
+        <w:tc>
+          <w:p>
+            <w:pPr>
+              <w:pStyle w:val="Compact"/>
+              <w:jc w:val="left"/>
+            </w:pPr>
+            <w:r>
+              <w:t xml:space="preserve">34.0%</w:t>
+            </w:r>
+          </w:p>
+        </w:tc>
+        <w:tc>
+          <w:p>
+            <w:pPr>
+              <w:pStyle w:val="Compact"/>
+              <w:jc w:val="left"/>
+            </w:pPr>
+            <w:r>
+              <w:t xml:space="preserve">32.7%</w:t>
+            </w:r>
+          </w:p>
+        </w:tc>
+      </w:tr>
+      <w:tr>
+        <w:tc>
+          <w:p>
+            <w:pPr>
+              <w:pStyle w:val="Compact"/>
+              <w:jc w:val="left"/>
+            </w:pPr>
+            <w:r>
+              <w:t xml:space="preserve">Aladdin</w:t>
+            </w:r>
+          </w:p>
+        </w:tc>
+        <w:tc>
+          <w:p>
+            <w:pPr>
+              <w:pStyle w:val="Compact"/>
+              <w:jc w:val="right"/>
+            </w:pPr>
+            <w:r>
+              <w:t xml:space="preserve">150</w:t>
+            </w:r>
+          </w:p>
+        </w:tc>
+        <w:tc>
+          <w:p>
+            <w:pPr>
+              <w:pStyle w:val="Compact"/>
+              <w:jc w:val="left"/>
+            </w:pPr>
+            <w:r>
+              <w:t xml:space="preserve">32.7%</w:t>
+            </w:r>
+          </w:p>
+        </w:tc>
+        <w:tc>
+          <w:p>
+            <w:pPr>
+              <w:pStyle w:val="Compact"/>
+              <w:jc w:val="left"/>
+            </w:pPr>
+            <w:r>
+              <w:t xml:space="preserve">38.7%</w:t>
+            </w:r>
+          </w:p>
+        </w:tc>
+        <w:tc>
+          <w:p>
+            <w:pPr>
+              <w:pStyle w:val="Compact"/>
+              <w:jc w:val="left"/>
+            </w:pPr>
+            <w:r>
+              <w:t xml:space="preserve">28.7%</w:t>
+            </w:r>
+          </w:p>
+        </w:tc>
+      </w:tr>
+      <w:tr>
+        <w:tc>
+          <w:p>
+            <w:pPr>
+              <w:pStyle w:val="Compact"/>
+              <w:jc w:val="left"/>
+            </w:pPr>
+            <w:r>
+              <w:t xml:space="preserve">Toy Story</w:t>
+            </w:r>
+          </w:p>
+        </w:tc>
+        <w:tc>
+          <w:p>
+            <w:pPr>
+              <w:pStyle w:val="Compact"/>
+              <w:jc w:val="right"/>
+            </w:pPr>
+            <w:r>
+              <w:t xml:space="preserve">150</w:t>
+            </w:r>
+          </w:p>
+        </w:tc>
+        <w:tc>
+          <w:p>
+            <w:pPr>
+              <w:pStyle w:val="Compact"/>
+              <w:jc w:val="left"/>
+            </w:pPr>
+            <w:r>
+              <w:t xml:space="preserve">32.7%</w:t>
+            </w:r>
+          </w:p>
+        </w:tc>
+        <w:tc>
+          <w:p>
+            <w:pPr>
+              <w:pStyle w:val="Compact"/>
+              <w:jc w:val="left"/>
+            </w:pPr>
+            <w:r>
+              <w:t xml:space="preserve">30.7%</w:t>
+            </w:r>
+          </w:p>
+        </w:tc>
+        <w:tc>
+          <w:p>
+            <w:pPr>
+              <w:pStyle w:val="Compact"/>
+              <w:jc w:val="left"/>
+            </w:pPr>
+            <w:r>
+              <w:t xml:space="preserve">36.7%</w:t>
+            </w:r>
+          </w:p>
+        </w:tc>
+      </w:tr>
+      <w:tr>
+        <w:tc>
+          <w:p>
+            <w:pPr>
+              <w:pStyle w:val="Compact"/>
+              <w:jc w:val="left"/>
+            </w:pPr>
+            <w:r>
+              <w:t xml:space="preserve">Mulan</w:t>
+            </w:r>
+          </w:p>
+        </w:tc>
+        <w:tc>
+          <w:p>
+            <w:pPr>
+              <w:pStyle w:val="Compact"/>
+              <w:jc w:val="right"/>
+            </w:pPr>
+            <w:r>
+              <w:t xml:space="preserve">150</w:t>
+            </w:r>
+          </w:p>
+        </w:tc>
+        <w:tc>
+          <w:p>
+            <w:pPr>
+              <w:pStyle w:val="Compact"/>
+              <w:jc w:val="left"/>
+            </w:pPr>
+            <w:r>
+              <w:t xml:space="preserve">38.7%</w:t>
+            </w:r>
+          </w:p>
+        </w:tc>
+        <w:tc>
+          <w:p>
+            <w:pPr>
+              <w:pStyle w:val="Compact"/>
+              <w:jc w:val="left"/>
+            </w:pPr>
+            <w:r>
+              <w:t xml:space="preserve">32.0%</w:t>
+            </w:r>
+          </w:p>
+        </w:tc>
+        <w:tc>
+          <w:p>
+            <w:pPr>
+              <w:pStyle w:val="Compact"/>
+              <w:jc w:val="left"/>
+            </w:pPr>
+            <w:r>
+              <w:t xml:space="preserve">29.3%</w:t>
+            </w:r>
+          </w:p>
+        </w:tc>
+      </w:tr>
+    </w:tbl>
+    <w:p>
+      <w:pPr>
+        <w:pStyle w:val="BodyText"/>
+      </w:pPr>
       <w:r>
         <w:br/>
       </w:r>
@@ -4249,19 +7798,6 @@
           </w:p>
         </w:tc>
       </w:tr>
-      <w:tr>
-        <w:tc>
-          <w:p>
-            <w:pPr>
-              <w:pStyle w:val="Compact"/>
-              <w:jc w:val="left"/>
-            </w:pPr>
-            <w:r>
-              <w:t xml:space="preserve">The results table for Question sbs_notes#2 could not be automatically processed.</w:t>
-            </w:r>
-          </w:p>
-        </w:tc>
-      </w:tr>
     </w:tbl>
     <w:p>
       <w:pPr>
@@ -4270,6 +7806,692 @@
       <w:r>
         <w:t xml:space="preserve"> </w:t>
       </w:r>
+    </w:p>
+    <w:tbl>
+      <w:tblPr>
+        <w:tblStyle w:val="Table"/>
+        <w:tblW w:type="pct" w:w="0.0"/>
+        <w:tblLook w:firstRow="1"/>
+      </w:tblPr>
+      <w:tblGrid/>
+      <w:tr>
+        <w:trPr>
+          <w:cnfStyle w:firstRow="1"/>
+        </w:trPr>
+        <w:tc>
+          <w:tcPr>
+            <w:tcBorders>
+              <w:bottom w:val="single"/>
+            </w:tcBorders>
+            <w:vAlign w:val="bottom"/>
+          </w:tcPr>
+          <w:p/>
+        </w:tc>
+        <w:tc>
+          <w:tcPr>
+            <w:tcBorders>
+              <w:bottom w:val="single"/>
+            </w:tcBorders>
+            <w:vAlign w:val="bottom"/>
+          </w:tcPr>
+          <w:p>
+            <w:pPr>
+              <w:pStyle w:val="Compact"/>
+              <w:jc w:val="right"/>
+            </w:pPr>
+            <w:r>
+              <w:t xml:space="preserve">N</w:t>
+            </w:r>
+          </w:p>
+        </w:tc>
+        <w:tc>
+          <w:tcPr>
+            <w:tcBorders>
+              <w:bottom w:val="single"/>
+            </w:tcBorders>
+            <w:vAlign w:val="bottom"/>
+          </w:tcPr>
+          <w:p>
+            <w:pPr>
+              <w:pStyle w:val="Compact"/>
+              <w:jc w:val="left"/>
+            </w:pPr>
+            <w:r>
+              <w:t xml:space="preserve">Very Positive</w:t>
+            </w:r>
+          </w:p>
+        </w:tc>
+        <w:tc>
+          <w:tcPr>
+            <w:tcBorders>
+              <w:bottom w:val="single"/>
+            </w:tcBorders>
+            <w:vAlign w:val="bottom"/>
+          </w:tcPr>
+          <w:p>
+            <w:pPr>
+              <w:pStyle w:val="Compact"/>
+              <w:jc w:val="left"/>
+            </w:pPr>
+            <w:r>
+              <w:t xml:space="preserve">Generally Positive</w:t>
+            </w:r>
+          </w:p>
+        </w:tc>
+        <w:tc>
+          <w:tcPr>
+            <w:tcBorders>
+              <w:bottom w:val="single"/>
+            </w:tcBorders>
+            <w:vAlign w:val="bottom"/>
+          </w:tcPr>
+          <w:p>
+            <w:pPr>
+              <w:pStyle w:val="Compact"/>
+              <w:jc w:val="left"/>
+            </w:pPr>
+            <w:r>
+              <w:t xml:space="preserve">Generally Negative</w:t>
+            </w:r>
+          </w:p>
+        </w:tc>
+        <w:tc>
+          <w:tcPr>
+            <w:tcBorders>
+              <w:bottom w:val="single"/>
+            </w:tcBorders>
+            <w:vAlign w:val="bottom"/>
+          </w:tcPr>
+          <w:p>
+            <w:pPr>
+              <w:pStyle w:val="Compact"/>
+              <w:jc w:val="left"/>
+            </w:pPr>
+            <w:r>
+              <w:t xml:space="preserve">Very Negative</w:t>
+            </w:r>
+          </w:p>
+        </w:tc>
+        <w:tc>
+          <w:tcPr>
+            <w:tcBorders>
+              <w:bottom w:val="single"/>
+            </w:tcBorders>
+            <w:vAlign w:val="bottom"/>
+          </w:tcPr>
+          <w:p>
+            <w:pPr>
+              <w:pStyle w:val="Compact"/>
+              <w:jc w:val="right"/>
+            </w:pPr>
+            <w:r>
+              <w:t xml:space="preserve">total_N</w:t>
+            </w:r>
+          </w:p>
+        </w:tc>
+        <w:tc>
+          <w:tcPr>
+            <w:tcBorders>
+              <w:bottom w:val="single"/>
+            </w:tcBorders>
+            <w:vAlign w:val="bottom"/>
+          </w:tcPr>
+          <w:p>
+            <w:pPr>
+              <w:pStyle w:val="Compact"/>
+              <w:jc w:val="left"/>
+            </w:pPr>
+            <w:r>
+              <w:t xml:space="preserve">No opinion</w:t>
+            </w:r>
+          </w:p>
+        </w:tc>
+      </w:tr>
+      <w:tr>
+        <w:tc>
+          <w:p>
+            <w:pPr>
+              <w:pStyle w:val="Compact"/>
+              <w:jc w:val="left"/>
+            </w:pPr>
+            <w:r>
+              <w:t xml:space="preserve">The Lion King</w:t>
+            </w:r>
+          </w:p>
+        </w:tc>
+        <w:tc>
+          <w:p>
+            <w:pPr>
+              <w:pStyle w:val="Compact"/>
+              <w:jc w:val="right"/>
+            </w:pPr>
+            <w:r>
+              <w:t xml:space="preserve">128</w:t>
+            </w:r>
+          </w:p>
+        </w:tc>
+        <w:tc>
+          <w:p>
+            <w:pPr>
+              <w:pStyle w:val="Compact"/>
+              <w:jc w:val="left"/>
+            </w:pPr>
+            <w:r>
+              <w:t xml:space="preserve">26.6%</w:t>
+            </w:r>
+          </w:p>
+        </w:tc>
+        <w:tc>
+          <w:p>
+            <w:pPr>
+              <w:pStyle w:val="Compact"/>
+              <w:jc w:val="left"/>
+            </w:pPr>
+            <w:r>
+              <w:t xml:space="preserve">29.7%</w:t>
+            </w:r>
+          </w:p>
+        </w:tc>
+        <w:tc>
+          <w:p>
+            <w:pPr>
+              <w:pStyle w:val="Compact"/>
+              <w:jc w:val="left"/>
+            </w:pPr>
+            <w:r>
+              <w:t xml:space="preserve">24.2%</w:t>
+            </w:r>
+          </w:p>
+        </w:tc>
+        <w:tc>
+          <w:p>
+            <w:pPr>
+              <w:pStyle w:val="Compact"/>
+              <w:jc w:val="left"/>
+            </w:pPr>
+            <w:r>
+              <w:t xml:space="preserve">19.5%</w:t>
+            </w:r>
+          </w:p>
+        </w:tc>
+        <w:tc>
+          <w:p>
+            <w:pPr>
+              <w:pStyle w:val="Compact"/>
+              <w:jc w:val="right"/>
+            </w:pPr>
+            <w:r>
+              <w:t xml:space="preserve">150</w:t>
+            </w:r>
+          </w:p>
+        </w:tc>
+        <w:tc>
+          <w:p>
+            <w:pPr>
+              <w:pStyle w:val="Compact"/>
+              <w:jc w:val="left"/>
+            </w:pPr>
+            <w:r>
+              <w:t xml:space="preserve">14.7%</w:t>
+            </w:r>
+          </w:p>
+        </w:tc>
+      </w:tr>
+      <w:tr>
+        <w:tc>
+          <w:p>
+            <w:pPr>
+              <w:pStyle w:val="Compact"/>
+              <w:jc w:val="left"/>
+            </w:pPr>
+            <w:r>
+              <w:t xml:space="preserve">Frozen</w:t>
+            </w:r>
+          </w:p>
+        </w:tc>
+        <w:tc>
+          <w:p>
+            <w:pPr>
+              <w:pStyle w:val="Compact"/>
+              <w:jc w:val="right"/>
+            </w:pPr>
+            <w:r>
+              <w:t xml:space="preserve">116</w:t>
+            </w:r>
+          </w:p>
+        </w:tc>
+        <w:tc>
+          <w:p>
+            <w:pPr>
+              <w:pStyle w:val="Compact"/>
+              <w:jc w:val="left"/>
+            </w:pPr>
+            <w:r>
+              <w:t xml:space="preserve">33.6%</w:t>
+            </w:r>
+          </w:p>
+        </w:tc>
+        <w:tc>
+          <w:p>
+            <w:pPr>
+              <w:pStyle w:val="Compact"/>
+              <w:jc w:val="left"/>
+            </w:pPr>
+            <w:r>
+              <w:t xml:space="preserve">16.4%</w:t>
+            </w:r>
+          </w:p>
+        </w:tc>
+        <w:tc>
+          <w:p>
+            <w:pPr>
+              <w:pStyle w:val="Compact"/>
+              <w:jc w:val="left"/>
+            </w:pPr>
+            <w:r>
+              <w:t xml:space="preserve">21.6%</w:t>
+            </w:r>
+          </w:p>
+        </w:tc>
+        <w:tc>
+          <w:p>
+            <w:pPr>
+              <w:pStyle w:val="Compact"/>
+              <w:jc w:val="left"/>
+            </w:pPr>
+            <w:r>
+              <w:t xml:space="preserve">28.4%</w:t>
+            </w:r>
+          </w:p>
+        </w:tc>
+        <w:tc>
+          <w:p>
+            <w:pPr>
+              <w:pStyle w:val="Compact"/>
+              <w:jc w:val="right"/>
+            </w:pPr>
+            <w:r>
+              <w:t xml:space="preserve">150</w:t>
+            </w:r>
+          </w:p>
+        </w:tc>
+        <w:tc>
+          <w:p>
+            <w:pPr>
+              <w:pStyle w:val="Compact"/>
+              <w:jc w:val="left"/>
+            </w:pPr>
+            <w:r>
+              <w:t xml:space="preserve">22.7%</w:t>
+            </w:r>
+          </w:p>
+        </w:tc>
+      </w:tr>
+      <w:tr>
+        <w:tc>
+          <w:p>
+            <w:pPr>
+              <w:pStyle w:val="Compact"/>
+              <w:jc w:val="left"/>
+            </w:pPr>
+            <w:r>
+              <w:t xml:space="preserve">Finding Nemo</w:t>
+            </w:r>
+          </w:p>
+        </w:tc>
+        <w:tc>
+          <w:p>
+            <w:pPr>
+              <w:pStyle w:val="Compact"/>
+              <w:jc w:val="right"/>
+            </w:pPr>
+            <w:r>
+              <w:t xml:space="preserve">123</w:t>
+            </w:r>
+          </w:p>
+        </w:tc>
+        <w:tc>
+          <w:p>
+            <w:pPr>
+              <w:pStyle w:val="Compact"/>
+              <w:jc w:val="left"/>
+            </w:pPr>
+            <w:r>
+              <w:t xml:space="preserve">25.2%</w:t>
+            </w:r>
+          </w:p>
+        </w:tc>
+        <w:tc>
+          <w:p>
+            <w:pPr>
+              <w:pStyle w:val="Compact"/>
+              <w:jc w:val="left"/>
+            </w:pPr>
+            <w:r>
+              <w:t xml:space="preserve">22.8%</w:t>
+            </w:r>
+          </w:p>
+        </w:tc>
+        <w:tc>
+          <w:p>
+            <w:pPr>
+              <w:pStyle w:val="Compact"/>
+              <w:jc w:val="left"/>
+            </w:pPr>
+            <w:r>
+              <w:t xml:space="preserve">24.4%</w:t>
+            </w:r>
+          </w:p>
+        </w:tc>
+        <w:tc>
+          <w:p>
+            <w:pPr>
+              <w:pStyle w:val="Compact"/>
+              <w:jc w:val="left"/>
+            </w:pPr>
+            <w:r>
+              <w:t xml:space="preserve">27.6%</w:t>
+            </w:r>
+          </w:p>
+        </w:tc>
+        <w:tc>
+          <w:p>
+            <w:pPr>
+              <w:pStyle w:val="Compact"/>
+              <w:jc w:val="right"/>
+            </w:pPr>
+            <w:r>
+              <w:t xml:space="preserve">150</w:t>
+            </w:r>
+          </w:p>
+        </w:tc>
+        <w:tc>
+          <w:p>
+            <w:pPr>
+              <w:pStyle w:val="Compact"/>
+              <w:jc w:val="left"/>
+            </w:pPr>
+            <w:r>
+              <w:t xml:space="preserve">18.0%</w:t>
+            </w:r>
+          </w:p>
+        </w:tc>
+      </w:tr>
+      <w:tr>
+        <w:tc>
+          <w:p>
+            <w:pPr>
+              <w:pStyle w:val="Compact"/>
+              <w:jc w:val="left"/>
+            </w:pPr>
+            <w:r>
+              <w:t xml:space="preserve">Aladdin</w:t>
+            </w:r>
+          </w:p>
+        </w:tc>
+        <w:tc>
+          <w:p>
+            <w:pPr>
+              <w:pStyle w:val="Compact"/>
+              <w:jc w:val="right"/>
+            </w:pPr>
+            <w:r>
+              <w:t xml:space="preserve">117</w:t>
+            </w:r>
+          </w:p>
+        </w:tc>
+        <w:tc>
+          <w:p>
+            <w:pPr>
+              <w:pStyle w:val="Compact"/>
+              <w:jc w:val="left"/>
+            </w:pPr>
+            <w:r>
+              <w:t xml:space="preserve">23.9%</w:t>
+            </w:r>
+          </w:p>
+        </w:tc>
+        <w:tc>
+          <w:p>
+            <w:pPr>
+              <w:pStyle w:val="Compact"/>
+              <w:jc w:val="left"/>
+            </w:pPr>
+            <w:r>
+              <w:t xml:space="preserve">24.8%</w:t>
+            </w:r>
+          </w:p>
+        </w:tc>
+        <w:tc>
+          <w:p>
+            <w:pPr>
+              <w:pStyle w:val="Compact"/>
+              <w:jc w:val="left"/>
+            </w:pPr>
+            <w:r>
+              <w:t xml:space="preserve">25.6%</w:t>
+            </w:r>
+          </w:p>
+        </w:tc>
+        <w:tc>
+          <w:p>
+            <w:pPr>
+              <w:pStyle w:val="Compact"/>
+              <w:jc w:val="left"/>
+            </w:pPr>
+            <w:r>
+              <w:t xml:space="preserve">25.6%</w:t>
+            </w:r>
+          </w:p>
+        </w:tc>
+        <w:tc>
+          <w:p>
+            <w:pPr>
+              <w:pStyle w:val="Compact"/>
+              <w:jc w:val="right"/>
+            </w:pPr>
+            <w:r>
+              <w:t xml:space="preserve">150</w:t>
+            </w:r>
+          </w:p>
+        </w:tc>
+        <w:tc>
+          <w:p>
+            <w:pPr>
+              <w:pStyle w:val="Compact"/>
+              <w:jc w:val="left"/>
+            </w:pPr>
+            <w:r>
+              <w:t xml:space="preserve">22.0%</w:t>
+            </w:r>
+          </w:p>
+        </w:tc>
+      </w:tr>
+      <w:tr>
+        <w:tc>
+          <w:p>
+            <w:pPr>
+              <w:pStyle w:val="Compact"/>
+              <w:jc w:val="left"/>
+            </w:pPr>
+            <w:r>
+              <w:t xml:space="preserve">Toy Story</w:t>
+            </w:r>
+          </w:p>
+        </w:tc>
+        <w:tc>
+          <w:p>
+            <w:pPr>
+              <w:pStyle w:val="Compact"/>
+              <w:jc w:val="right"/>
+            </w:pPr>
+            <w:r>
+              <w:t xml:space="preserve">126</w:t>
+            </w:r>
+          </w:p>
+        </w:tc>
+        <w:tc>
+          <w:p>
+            <w:pPr>
+              <w:pStyle w:val="Compact"/>
+              <w:jc w:val="left"/>
+            </w:pPr>
+            <w:r>
+              <w:t xml:space="preserve">23.0%</w:t>
+            </w:r>
+          </w:p>
+        </w:tc>
+        <w:tc>
+          <w:p>
+            <w:pPr>
+              <w:pStyle w:val="Compact"/>
+              <w:jc w:val="left"/>
+            </w:pPr>
+            <w:r>
+              <w:t xml:space="preserve">23.0%</w:t>
+            </w:r>
+          </w:p>
+        </w:tc>
+        <w:tc>
+          <w:p>
+            <w:pPr>
+              <w:pStyle w:val="Compact"/>
+              <w:jc w:val="left"/>
+            </w:pPr>
+            <w:r>
+              <w:t xml:space="preserve">25.4%</w:t>
+            </w:r>
+          </w:p>
+        </w:tc>
+        <w:tc>
+          <w:p>
+            <w:pPr>
+              <w:pStyle w:val="Compact"/>
+              <w:jc w:val="left"/>
+            </w:pPr>
+            <w:r>
+              <w:t xml:space="preserve">28.6%</w:t>
+            </w:r>
+          </w:p>
+        </w:tc>
+        <w:tc>
+          <w:p>
+            <w:pPr>
+              <w:pStyle w:val="Compact"/>
+              <w:jc w:val="right"/>
+            </w:pPr>
+            <w:r>
+              <w:t xml:space="preserve">150</w:t>
+            </w:r>
+          </w:p>
+        </w:tc>
+        <w:tc>
+          <w:p>
+            <w:pPr>
+              <w:pStyle w:val="Compact"/>
+              <w:jc w:val="left"/>
+            </w:pPr>
+            <w:r>
+              <w:t xml:space="preserve">16.0%</w:t>
+            </w:r>
+          </w:p>
+        </w:tc>
+      </w:tr>
+      <w:tr>
+        <w:tc>
+          <w:p>
+            <w:pPr>
+              <w:pStyle w:val="Compact"/>
+              <w:jc w:val="left"/>
+            </w:pPr>
+            <w:r>
+              <w:t xml:space="preserve">Mulan</w:t>
+            </w:r>
+          </w:p>
+        </w:tc>
+        <w:tc>
+          <w:p>
+            <w:pPr>
+              <w:pStyle w:val="Compact"/>
+              <w:jc w:val="right"/>
+            </w:pPr>
+            <w:r>
+              <w:t xml:space="preserve">119</w:t>
+            </w:r>
+          </w:p>
+        </w:tc>
+        <w:tc>
+          <w:p>
+            <w:pPr>
+              <w:pStyle w:val="Compact"/>
+              <w:jc w:val="left"/>
+            </w:pPr>
+            <w:r>
+              <w:t xml:space="preserve">26.1%</w:t>
+            </w:r>
+          </w:p>
+        </w:tc>
+        <w:tc>
+          <w:p>
+            <w:pPr>
+              <w:pStyle w:val="Compact"/>
+              <w:jc w:val="left"/>
+            </w:pPr>
+            <w:r>
+              <w:t xml:space="preserve">19.3%</w:t>
+            </w:r>
+          </w:p>
+        </w:tc>
+        <w:tc>
+          <w:p>
+            <w:pPr>
+              <w:pStyle w:val="Compact"/>
+              <w:jc w:val="left"/>
+            </w:pPr>
+            <w:r>
+              <w:t xml:space="preserve">28.6%</w:t>
+            </w:r>
+          </w:p>
+        </w:tc>
+        <w:tc>
+          <w:p>
+            <w:pPr>
+              <w:pStyle w:val="Compact"/>
+              <w:jc w:val="left"/>
+            </w:pPr>
+            <w:r>
+              <w:t xml:space="preserve">26.1%</w:t>
+            </w:r>
+          </w:p>
+        </w:tc>
+        <w:tc>
+          <w:p>
+            <w:pPr>
+              <w:pStyle w:val="Compact"/>
+              <w:jc w:val="right"/>
+            </w:pPr>
+            <w:r>
+              <w:t xml:space="preserve">150</w:t>
+            </w:r>
+          </w:p>
+        </w:tc>
+        <w:tc>
+          <w:p>
+            <w:pPr>
+              <w:pStyle w:val="Compact"/>
+              <w:jc w:val="left"/>
+            </w:pPr>
+            <w:r>
+              <w:t xml:space="preserve">20.7%</w:t>
+            </w:r>
+          </w:p>
+        </w:tc>
+      </w:tr>
+    </w:tbl>
+    <w:p>
+      <w:pPr>
+        <w:pStyle w:val="BodyText"/>
+      </w:pPr>
       <w:r>
         <w:br/>
       </w:r>
@@ -4349,7 +8571,7 @@
               <w:jc w:val="left"/>
             </w:pPr>
             <w:r>
-              <w:t xml:space="preserve">Denominator Used: 90</w:t>
+              <w:t xml:space="preserve">Denominator Used: 150</w:t>
             </w:r>
           </w:p>
         </w:tc>
@@ -4426,18 +8648,18 @@
               <w:jc w:val="right"/>
             </w:pPr>
             <w:r>
-              <w:t xml:space="preserve">15</w:t>
-            </w:r>
-          </w:p>
-        </w:tc>
-        <w:tc>
-          <w:p>
-            <w:pPr>
-              <w:pStyle w:val="Compact"/>
-              <w:jc w:val="left"/>
-            </w:pPr>
-            <w:r>
-              <w:t xml:space="preserve">16.7%</w:t>
+              <w:t xml:space="preserve">29</w:t>
+            </w:r>
+          </w:p>
+        </w:tc>
+        <w:tc>
+          <w:p>
+            <w:pPr>
+              <w:pStyle w:val="Compact"/>
+              <w:jc w:val="left"/>
+            </w:pPr>
+            <w:r>
+              <w:t xml:space="preserve">19.3%</w:t>
             </w:r>
           </w:p>
         </w:tc>
@@ -4461,18 +8683,18 @@
               <w:jc w:val="right"/>
             </w:pPr>
             <w:r>
-              <w:t xml:space="preserve">23</w:t>
-            </w:r>
-          </w:p>
-        </w:tc>
-        <w:tc>
-          <w:p>
-            <w:pPr>
-              <w:pStyle w:val="Compact"/>
-              <w:jc w:val="left"/>
-            </w:pPr>
-            <w:r>
-              <w:t xml:space="preserve">25.6%</w:t>
+              <w:t xml:space="preserve">36</w:t>
+            </w:r>
+          </w:p>
+        </w:tc>
+        <w:tc>
+          <w:p>
+            <w:pPr>
+              <w:pStyle w:val="Compact"/>
+              <w:jc w:val="left"/>
+            </w:pPr>
+            <w:r>
+              <w:t xml:space="preserve">24.0%</w:t>
             </w:r>
           </w:p>
         </w:tc>
@@ -4496,18 +8718,18 @@
               <w:jc w:val="right"/>
             </w:pPr>
             <w:r>
-              <w:t xml:space="preserve">19</w:t>
-            </w:r>
-          </w:p>
-        </w:tc>
-        <w:tc>
-          <w:p>
-            <w:pPr>
-              <w:pStyle w:val="Compact"/>
-              <w:jc w:val="left"/>
-            </w:pPr>
-            <w:r>
-              <w:t xml:space="preserve">21.1%</w:t>
+              <w:t xml:space="preserve">24</w:t>
+            </w:r>
+          </w:p>
+        </w:tc>
+        <w:tc>
+          <w:p>
+            <w:pPr>
+              <w:pStyle w:val="Compact"/>
+              <w:jc w:val="left"/>
+            </w:pPr>
+            <w:r>
+              <w:t xml:space="preserve">16.0%</w:t>
             </w:r>
           </w:p>
         </w:tc>
@@ -4531,18 +8753,18 @@
               <w:jc w:val="right"/>
             </w:pPr>
             <w:r>
-              <w:t xml:space="preserve">16</w:t>
-            </w:r>
-          </w:p>
-        </w:tc>
-        <w:tc>
-          <w:p>
-            <w:pPr>
-              <w:pStyle w:val="Compact"/>
-              <w:jc w:val="left"/>
-            </w:pPr>
-            <w:r>
-              <w:t xml:space="preserve">17.8%</w:t>
+              <w:t xml:space="preserve">32</w:t>
+            </w:r>
+          </w:p>
+        </w:tc>
+        <w:tc>
+          <w:p>
+            <w:pPr>
+              <w:pStyle w:val="Compact"/>
+              <w:jc w:val="left"/>
+            </w:pPr>
+            <w:r>
+              <w:t xml:space="preserve">21.3%</w:t>
             </w:r>
           </w:p>
         </w:tc>
@@ -4566,18 +8788,18 @@
               <w:jc w:val="right"/>
             </w:pPr>
             <w:r>
-              <w:t xml:space="preserve">17</w:t>
-            </w:r>
-          </w:p>
-        </w:tc>
-        <w:tc>
-          <w:p>
-            <w:pPr>
-              <w:pStyle w:val="Compact"/>
-              <w:jc w:val="left"/>
-            </w:pPr>
-            <w:r>
-              <w:t xml:space="preserve">18.9%</w:t>
+              <w:t xml:space="preserve">29</w:t>
+            </w:r>
+          </w:p>
+        </w:tc>
+        <w:tc>
+          <w:p>
+            <w:pPr>
+              <w:pStyle w:val="Compact"/>
+              <w:jc w:val="left"/>
+            </w:pPr>
+            <w:r>
+              <w:t xml:space="preserve">19.3%</w:t>
             </w:r>
           </w:p>
         </w:tc>
@@ -4651,19 +8873,6 @@
           </w:p>
         </w:tc>
       </w:tr>
-      <w:tr>
-        <w:tc>
-          <w:p>
-            <w:pPr>
-              <w:pStyle w:val="Compact"/>
-              <w:jc w:val="left"/>
-            </w:pPr>
-            <w:r>
-              <w:t xml:space="preserve">The results table for Question matrix_italic_nabar could not be automatically processed.</w:t>
-            </w:r>
-          </w:p>
-        </w:tc>
-      </w:tr>
     </w:tbl>
     <w:p>
       <w:pPr>
@@ -4672,6 +8881,332 @@
       <w:r>
         <w:t xml:space="preserve"> </w:t>
       </w:r>
+    </w:p>
+    <w:tbl>
+      <w:tblPr>
+        <w:tblStyle w:val="Table"/>
+        <w:tblW w:type="pct" w:w="0.0"/>
+        <w:tblLook w:firstRow="1"/>
+      </w:tblPr>
+      <w:tblGrid/>
+      <w:tr>
+        <w:trPr>
+          <w:cnfStyle w:firstRow="1"/>
+        </w:trPr>
+        <w:tc>
+          <w:tcPr>
+            <w:tcBorders>
+              <w:bottom w:val="single"/>
+            </w:tcBorders>
+            <w:vAlign w:val="bottom"/>
+          </w:tcPr>
+          <w:p/>
+        </w:tc>
+        <w:tc>
+          <w:tcPr>
+            <w:tcBorders>
+              <w:bottom w:val="single"/>
+            </w:tcBorders>
+            <w:vAlign w:val="bottom"/>
+          </w:tcPr>
+          <w:p>
+            <w:pPr>
+              <w:pStyle w:val="Compact"/>
+              <w:jc w:val="right"/>
+            </w:pPr>
+            <w:r>
+              <w:t xml:space="preserve">N</w:t>
+            </w:r>
+          </w:p>
+        </w:tc>
+        <w:tc>
+          <w:tcPr>
+            <w:tcBorders>
+              <w:bottom w:val="single"/>
+            </w:tcBorders>
+            <w:vAlign w:val="bottom"/>
+          </w:tcPr>
+          <w:p>
+            <w:pPr>
+              <w:pStyle w:val="Compact"/>
+              <w:jc w:val="left"/>
+            </w:pPr>
+            <w:r>
+              <w:t xml:space="preserve">Strongly agree</w:t>
+            </w:r>
+          </w:p>
+        </w:tc>
+        <w:tc>
+          <w:tcPr>
+            <w:tcBorders>
+              <w:bottom w:val="single"/>
+            </w:tcBorders>
+            <w:vAlign w:val="bottom"/>
+          </w:tcPr>
+          <w:p>
+            <w:pPr>
+              <w:pStyle w:val="Compact"/>
+              <w:jc w:val="left"/>
+            </w:pPr>
+            <w:r>
+              <w:t xml:space="preserve">Agree</w:t>
+            </w:r>
+          </w:p>
+        </w:tc>
+        <w:tc>
+          <w:tcPr>
+            <w:tcBorders>
+              <w:bottom w:val="single"/>
+            </w:tcBorders>
+            <w:vAlign w:val="bottom"/>
+          </w:tcPr>
+          <w:p>
+            <w:pPr>
+              <w:pStyle w:val="Compact"/>
+              <w:jc w:val="left"/>
+            </w:pPr>
+            <w:r>
+              <w:t xml:space="preserve">Disagree</w:t>
+            </w:r>
+          </w:p>
+        </w:tc>
+        <w:tc>
+          <w:tcPr>
+            <w:tcBorders>
+              <w:bottom w:val="single"/>
+            </w:tcBorders>
+            <w:vAlign w:val="bottom"/>
+          </w:tcPr>
+          <w:p>
+            <w:pPr>
+              <w:pStyle w:val="Compact"/>
+              <w:jc w:val="left"/>
+            </w:pPr>
+            <w:r>
+              <w:t xml:space="preserve">Strongly disagree</w:t>
+            </w:r>
+          </w:p>
+        </w:tc>
+        <w:tc>
+          <w:tcPr>
+            <w:tcBorders>
+              <w:bottom w:val="single"/>
+            </w:tcBorders>
+            <w:vAlign w:val="bottom"/>
+          </w:tcPr>
+          <w:p>
+            <w:pPr>
+              <w:pStyle w:val="Compact"/>
+              <w:jc w:val="right"/>
+            </w:pPr>
+            <w:r>
+              <w:t xml:space="preserve">total_N</w:t>
+            </w:r>
+          </w:p>
+        </w:tc>
+        <w:tc>
+          <w:tcPr>
+            <w:tcBorders>
+              <w:bottom w:val="single"/>
+            </w:tcBorders>
+            <w:vAlign w:val="bottom"/>
+          </w:tcPr>
+          <w:p>
+            <w:pPr>
+              <w:pStyle w:val="Compact"/>
+              <w:jc w:val="left"/>
+            </w:pPr>
+            <w:r>
+              <w:t xml:space="preserve">Not applicable</w:t>
+            </w:r>
+          </w:p>
+        </w:tc>
+      </w:tr>
+      <w:tr>
+        <w:tc>
+          <w:p>
+            <w:pPr>
+              <w:pStyle w:val="Compact"/>
+              <w:jc w:val="left"/>
+            </w:pPr>
+            <w:r>
+              <w:t xml:space="preserve">I felt welcomed by the students in this program</w:t>
+            </w:r>
+          </w:p>
+        </w:tc>
+        <w:tc>
+          <w:p>
+            <w:pPr>
+              <w:pStyle w:val="Compact"/>
+              <w:jc w:val="right"/>
+            </w:pPr>
+            <w:r>
+              <w:t xml:space="preserve">123</w:t>
+            </w:r>
+          </w:p>
+        </w:tc>
+        <w:tc>
+          <w:p>
+            <w:pPr>
+              <w:pStyle w:val="Compact"/>
+              <w:jc w:val="left"/>
+            </w:pPr>
+            <w:r>
+              <w:t xml:space="preserve">21.1%</w:t>
+            </w:r>
+          </w:p>
+        </w:tc>
+        <w:tc>
+          <w:p>
+            <w:pPr>
+              <w:pStyle w:val="Compact"/>
+              <w:jc w:val="left"/>
+            </w:pPr>
+            <w:r>
+              <w:t xml:space="preserve">21.1%</w:t>
+            </w:r>
+          </w:p>
+        </w:tc>
+        <w:tc>
+          <w:p>
+            <w:pPr>
+              <w:pStyle w:val="Compact"/>
+              <w:jc w:val="left"/>
+            </w:pPr>
+            <w:r>
+              <w:t xml:space="preserve">32.5%</w:t>
+            </w:r>
+          </w:p>
+        </w:tc>
+        <w:tc>
+          <w:p>
+            <w:pPr>
+              <w:pStyle w:val="Compact"/>
+              <w:jc w:val="left"/>
+            </w:pPr>
+            <w:r>
+              <w:t xml:space="preserve">25.2%</w:t>
+            </w:r>
+          </w:p>
+        </w:tc>
+        <w:tc>
+          <w:p>
+            <w:pPr>
+              <w:pStyle w:val="Compact"/>
+              <w:jc w:val="right"/>
+            </w:pPr>
+            <w:r>
+              <w:t xml:space="preserve">150</w:t>
+            </w:r>
+          </w:p>
+        </w:tc>
+        <w:tc>
+          <w:p>
+            <w:pPr>
+              <w:pStyle w:val="Compact"/>
+              <w:jc w:val="left"/>
+            </w:pPr>
+            <w:r>
+              <w:t xml:space="preserve">18.0%</w:t>
+            </w:r>
+          </w:p>
+        </w:tc>
+      </w:tr>
+      <w:tr>
+        <w:tc>
+          <w:p>
+            <w:pPr>
+              <w:pStyle w:val="Compact"/>
+              <w:jc w:val="left"/>
+            </w:pPr>
+            <w:r>
+              <w:t xml:space="preserve">I think this program will be a good fit for my academic interests</w:t>
+            </w:r>
+          </w:p>
+        </w:tc>
+        <w:tc>
+          <w:p>
+            <w:pPr>
+              <w:pStyle w:val="Compact"/>
+              <w:jc w:val="right"/>
+            </w:pPr>
+            <w:r>
+              <w:t xml:space="preserve">114</w:t>
+            </w:r>
+          </w:p>
+        </w:tc>
+        <w:tc>
+          <w:p>
+            <w:pPr>
+              <w:pStyle w:val="Compact"/>
+              <w:jc w:val="left"/>
+            </w:pPr>
+            <w:r>
+              <w:t xml:space="preserve">31.6%</w:t>
+            </w:r>
+          </w:p>
+        </w:tc>
+        <w:tc>
+          <w:p>
+            <w:pPr>
+              <w:pStyle w:val="Compact"/>
+              <w:jc w:val="left"/>
+            </w:pPr>
+            <w:r>
+              <w:t xml:space="preserve">25.4%</w:t>
+            </w:r>
+          </w:p>
+        </w:tc>
+        <w:tc>
+          <w:p>
+            <w:pPr>
+              <w:pStyle w:val="Compact"/>
+              <w:jc w:val="left"/>
+            </w:pPr>
+            <w:r>
+              <w:t xml:space="preserve">21.1%</w:t>
+            </w:r>
+          </w:p>
+        </w:tc>
+        <w:tc>
+          <w:p>
+            <w:pPr>
+              <w:pStyle w:val="Compact"/>
+              <w:jc w:val="left"/>
+            </w:pPr>
+            <w:r>
+              <w:t xml:space="preserve">21.9%</w:t>
+            </w:r>
+          </w:p>
+        </w:tc>
+        <w:tc>
+          <w:p>
+            <w:pPr>
+              <w:pStyle w:val="Compact"/>
+              <w:jc w:val="right"/>
+            </w:pPr>
+            <w:r>
+              <w:t xml:space="preserve">150</w:t>
+            </w:r>
+          </w:p>
+        </w:tc>
+        <w:tc>
+          <w:p>
+            <w:pPr>
+              <w:pStyle w:val="Compact"/>
+              <w:jc w:val="left"/>
+            </w:pPr>
+            <w:r>
+              <w:t xml:space="preserve">24.0%</w:t>
+            </w:r>
+          </w:p>
+        </w:tc>
+      </w:tr>
+    </w:tbl>
+    <w:p>
+      <w:pPr>
+        <w:pStyle w:val="BodyText"/>
+      </w:pPr>
       <w:r>
         <w:br/>
       </w:r>

--- a/Testing stuff/Test Results Tables Data Table.docx
+++ b/Testing stuff/Test Results Tables Data Table.docx
@@ -5987,19 +5987,6 @@
               <w:jc w:val="left"/>
             </w:pPr>
             <w:r>
-              <w:t xml:space="preserve">The results table for Question matrixte_te2 could not be automatically processed.</w:t>
-            </w:r>
-          </w:p>
-        </w:tc>
-      </w:tr>
-      <w:tr>
-        <w:tc>
-          <w:p>
-            <w:pPr>
-              <w:pStyle w:val="Compact"/>
-              <w:jc w:val="left"/>
-            </w:pPr>
-            <w:r>
               <w:t xml:space="preserve">This question has multiple text entry components. See Appendices.</w:t>
             </w:r>
           </w:p>
@@ -6013,6 +6000,602 @@
       <w:r>
         <w:t xml:space="preserve"> </w:t>
       </w:r>
+    </w:p>
+    <w:tbl>
+      <w:tblPr>
+        <w:tblStyle w:val="Table"/>
+        <w:tblW w:type="pct" w:w="0.0"/>
+        <w:tblLook w:firstRow="1"/>
+      </w:tblPr>
+      <w:tblGrid/>
+      <w:tr>
+        <w:trPr>
+          <w:cnfStyle w:firstRow="1"/>
+        </w:trPr>
+        <w:tc>
+          <w:tcPr>
+            <w:tcBorders>
+              <w:bottom w:val="single"/>
+            </w:tcBorders>
+            <w:vAlign w:val="bottom"/>
+          </w:tcPr>
+          <w:p/>
+        </w:tc>
+        <w:tc>
+          <w:tcPr>
+            <w:tcBorders>
+              <w:bottom w:val="single"/>
+            </w:tcBorders>
+            <w:vAlign w:val="bottom"/>
+          </w:tcPr>
+          <w:p>
+            <w:pPr>
+              <w:pStyle w:val="Compact"/>
+              <w:jc w:val="right"/>
+            </w:pPr>
+            <w:r>
+              <w:t xml:space="preserve">N</w:t>
+            </w:r>
+          </w:p>
+        </w:tc>
+        <w:tc>
+          <w:tcPr>
+            <w:tcBorders>
+              <w:bottom w:val="single"/>
+            </w:tcBorders>
+            <w:vAlign w:val="bottom"/>
+          </w:tcPr>
+          <w:p>
+            <w:pPr>
+              <w:pStyle w:val="Compact"/>
+              <w:jc w:val="left"/>
+            </w:pPr>
+            <w:r>
+              <w:t xml:space="preserve">Very satisfied</w:t>
+            </w:r>
+          </w:p>
+        </w:tc>
+        <w:tc>
+          <w:tcPr>
+            <w:tcBorders>
+              <w:bottom w:val="single"/>
+            </w:tcBorders>
+            <w:vAlign w:val="bottom"/>
+          </w:tcPr>
+          <w:p>
+            <w:pPr>
+              <w:pStyle w:val="Compact"/>
+              <w:jc w:val="left"/>
+            </w:pPr>
+            <w:r>
+              <w:t xml:space="preserve">Satisfied</w:t>
+            </w:r>
+          </w:p>
+        </w:tc>
+        <w:tc>
+          <w:tcPr>
+            <w:tcBorders>
+              <w:bottom w:val="single"/>
+            </w:tcBorders>
+            <w:vAlign w:val="bottom"/>
+          </w:tcPr>
+          <w:p>
+            <w:pPr>
+              <w:pStyle w:val="Compact"/>
+              <w:jc w:val="left"/>
+            </w:pPr>
+            <w:r>
+              <w:t xml:space="preserve">Dissatisfied</w:t>
+            </w:r>
+          </w:p>
+        </w:tc>
+        <w:tc>
+          <w:tcPr>
+            <w:tcBorders>
+              <w:bottom w:val="single"/>
+            </w:tcBorders>
+            <w:vAlign w:val="bottom"/>
+          </w:tcPr>
+          <w:p>
+            <w:pPr>
+              <w:pStyle w:val="Compact"/>
+              <w:jc w:val="left"/>
+            </w:pPr>
+            <w:r>
+              <w:t xml:space="preserve">Very dissatisfied</w:t>
+            </w:r>
+          </w:p>
+        </w:tc>
+        <w:tc>
+          <w:tcPr>
+            <w:tcBorders>
+              <w:bottom w:val="single"/>
+            </w:tcBorders>
+            <w:vAlign w:val="bottom"/>
+          </w:tcPr>
+          <w:p>
+            <w:pPr>
+              <w:pStyle w:val="Compact"/>
+              <w:jc w:val="right"/>
+            </w:pPr>
+            <w:r>
+              <w:t xml:space="preserve">total_N</w:t>
+            </w:r>
+          </w:p>
+        </w:tc>
+        <w:tc>
+          <w:tcPr>
+            <w:tcBorders>
+              <w:bottom w:val="single"/>
+            </w:tcBorders>
+            <w:vAlign w:val="bottom"/>
+          </w:tcPr>
+          <w:p>
+            <w:pPr>
+              <w:pStyle w:val="Compact"/>
+              <w:jc w:val="left"/>
+            </w:pPr>
+            <w:r>
+              <w:t xml:space="preserve">Not applicable</w:t>
+            </w:r>
+          </w:p>
+        </w:tc>
+      </w:tr>
+      <w:tr>
+        <w:tc>
+          <w:p>
+            <w:pPr>
+              <w:pStyle w:val="Compact"/>
+              <w:jc w:val="left"/>
+            </w:pPr>
+            <w:r>
+              <w:t xml:space="preserve">Quality of classes</w:t>
+            </w:r>
+          </w:p>
+        </w:tc>
+        <w:tc>
+          <w:p>
+            <w:pPr>
+              <w:pStyle w:val="Compact"/>
+              <w:jc w:val="right"/>
+            </w:pPr>
+            <w:r>
+              <w:t xml:space="preserve">128</w:t>
+            </w:r>
+          </w:p>
+        </w:tc>
+        <w:tc>
+          <w:p>
+            <w:pPr>
+              <w:pStyle w:val="Compact"/>
+              <w:jc w:val="left"/>
+            </w:pPr>
+            <w:r>
+              <w:t xml:space="preserve">24.2%</w:t>
+            </w:r>
+          </w:p>
+        </w:tc>
+        <w:tc>
+          <w:p>
+            <w:pPr>
+              <w:pStyle w:val="Compact"/>
+              <w:jc w:val="left"/>
+            </w:pPr>
+            <w:r>
+              <w:t xml:space="preserve">21.1%</w:t>
+            </w:r>
+          </w:p>
+        </w:tc>
+        <w:tc>
+          <w:p>
+            <w:pPr>
+              <w:pStyle w:val="Compact"/>
+              <w:jc w:val="left"/>
+            </w:pPr>
+            <w:r>
+              <w:t xml:space="preserve">26.6%</w:t>
+            </w:r>
+          </w:p>
+        </w:tc>
+        <w:tc>
+          <w:p>
+            <w:pPr>
+              <w:pStyle w:val="Compact"/>
+              <w:jc w:val="left"/>
+            </w:pPr>
+            <w:r>
+              <w:t xml:space="preserve">28.1%</w:t>
+            </w:r>
+          </w:p>
+        </w:tc>
+        <w:tc>
+          <w:p>
+            <w:pPr>
+              <w:pStyle w:val="Compact"/>
+              <w:jc w:val="right"/>
+            </w:pPr>
+            <w:r>
+              <w:t xml:space="preserve">150</w:t>
+            </w:r>
+          </w:p>
+        </w:tc>
+        <w:tc>
+          <w:p>
+            <w:pPr>
+              <w:pStyle w:val="Compact"/>
+              <w:jc w:val="left"/>
+            </w:pPr>
+            <w:r>
+              <w:t xml:space="preserve">14.7%</w:t>
+            </w:r>
+          </w:p>
+        </w:tc>
+      </w:tr>
+      <w:tr>
+        <w:tc>
+          <w:p>
+            <w:pPr>
+              <w:pStyle w:val="Compact"/>
+              <w:jc w:val="left"/>
+            </w:pPr>
+            <w:r>
+              <w:t xml:space="preserve">Responsiveness of faculty</w:t>
+            </w:r>
+          </w:p>
+        </w:tc>
+        <w:tc>
+          <w:p>
+            <w:pPr>
+              <w:pStyle w:val="Compact"/>
+              <w:jc w:val="right"/>
+            </w:pPr>
+            <w:r>
+              <w:t xml:space="preserve">122</w:t>
+            </w:r>
+          </w:p>
+        </w:tc>
+        <w:tc>
+          <w:p>
+            <w:pPr>
+              <w:pStyle w:val="Compact"/>
+              <w:jc w:val="left"/>
+            </w:pPr>
+            <w:r>
+              <w:t xml:space="preserve">26.2%</w:t>
+            </w:r>
+          </w:p>
+        </w:tc>
+        <w:tc>
+          <w:p>
+            <w:pPr>
+              <w:pStyle w:val="Compact"/>
+              <w:jc w:val="left"/>
+            </w:pPr>
+            <w:r>
+              <w:t xml:space="preserve">25.4%</w:t>
+            </w:r>
+          </w:p>
+        </w:tc>
+        <w:tc>
+          <w:p>
+            <w:pPr>
+              <w:pStyle w:val="Compact"/>
+              <w:jc w:val="left"/>
+            </w:pPr>
+            <w:r>
+              <w:t xml:space="preserve">22.1%</w:t>
+            </w:r>
+          </w:p>
+        </w:tc>
+        <w:tc>
+          <w:p>
+            <w:pPr>
+              <w:pStyle w:val="Compact"/>
+              <w:jc w:val="left"/>
+            </w:pPr>
+            <w:r>
+              <w:t xml:space="preserve">26.2%</w:t>
+            </w:r>
+          </w:p>
+        </w:tc>
+        <w:tc>
+          <w:p>
+            <w:pPr>
+              <w:pStyle w:val="Compact"/>
+              <w:jc w:val="right"/>
+            </w:pPr>
+            <w:r>
+              <w:t xml:space="preserve">150</w:t>
+            </w:r>
+          </w:p>
+        </w:tc>
+        <w:tc>
+          <w:p>
+            <w:pPr>
+              <w:pStyle w:val="Compact"/>
+              <w:jc w:val="left"/>
+            </w:pPr>
+            <w:r>
+              <w:t xml:space="preserve">18.7%</w:t>
+            </w:r>
+          </w:p>
+        </w:tc>
+      </w:tr>
+      <w:tr>
+        <w:tc>
+          <w:p>
+            <w:pPr>
+              <w:pStyle w:val="Compact"/>
+              <w:jc w:val="left"/>
+            </w:pPr>
+            <w:r>
+              <w:t xml:space="preserve">Sense of community</w:t>
+            </w:r>
+          </w:p>
+        </w:tc>
+        <w:tc>
+          <w:p>
+            <w:pPr>
+              <w:pStyle w:val="Compact"/>
+              <w:jc w:val="right"/>
+            </w:pPr>
+            <w:r>
+              <w:t xml:space="preserve">115</w:t>
+            </w:r>
+          </w:p>
+        </w:tc>
+        <w:tc>
+          <w:p>
+            <w:pPr>
+              <w:pStyle w:val="Compact"/>
+              <w:jc w:val="left"/>
+            </w:pPr>
+            <w:r>
+              <w:t xml:space="preserve">25.2%</w:t>
+            </w:r>
+          </w:p>
+        </w:tc>
+        <w:tc>
+          <w:p>
+            <w:pPr>
+              <w:pStyle w:val="Compact"/>
+              <w:jc w:val="left"/>
+            </w:pPr>
+            <w:r>
+              <w:t xml:space="preserve">20.0%</w:t>
+            </w:r>
+          </w:p>
+        </w:tc>
+        <w:tc>
+          <w:p>
+            <w:pPr>
+              <w:pStyle w:val="Compact"/>
+              <w:jc w:val="left"/>
+            </w:pPr>
+            <w:r>
+              <w:t xml:space="preserve">23.5%</w:t>
+            </w:r>
+          </w:p>
+        </w:tc>
+        <w:tc>
+          <w:p>
+            <w:pPr>
+              <w:pStyle w:val="Compact"/>
+              <w:jc w:val="left"/>
+            </w:pPr>
+            <w:r>
+              <w:t xml:space="preserve">31.3%</w:t>
+            </w:r>
+          </w:p>
+        </w:tc>
+        <w:tc>
+          <w:p>
+            <w:pPr>
+              <w:pStyle w:val="Compact"/>
+              <w:jc w:val="right"/>
+            </w:pPr>
+            <w:r>
+              <w:t xml:space="preserve">150</w:t>
+            </w:r>
+          </w:p>
+        </w:tc>
+        <w:tc>
+          <w:p>
+            <w:pPr>
+              <w:pStyle w:val="Compact"/>
+              <w:jc w:val="left"/>
+            </w:pPr>
+            <w:r>
+              <w:t xml:space="preserve">23.3%</w:t>
+            </w:r>
+          </w:p>
+        </w:tc>
+      </w:tr>
+      <w:tr>
+        <w:tc>
+          <w:p>
+            <w:pPr>
+              <w:pStyle w:val="Compact"/>
+              <w:jc w:val="left"/>
+            </w:pPr>
+            <w:r>
+              <w:t xml:space="preserve">Extracurricular opportunities, please specify:</w:t>
+            </w:r>
+          </w:p>
+        </w:tc>
+        <w:tc>
+          <w:p>
+            <w:pPr>
+              <w:pStyle w:val="Compact"/>
+              <w:jc w:val="right"/>
+            </w:pPr>
+            <w:r>
+              <w:t xml:space="preserve">121</w:t>
+            </w:r>
+          </w:p>
+        </w:tc>
+        <w:tc>
+          <w:p>
+            <w:pPr>
+              <w:pStyle w:val="Compact"/>
+              <w:jc w:val="left"/>
+            </w:pPr>
+            <w:r>
+              <w:t xml:space="preserve">24.8%</w:t>
+            </w:r>
+          </w:p>
+        </w:tc>
+        <w:tc>
+          <w:p>
+            <w:pPr>
+              <w:pStyle w:val="Compact"/>
+              <w:jc w:val="left"/>
+            </w:pPr>
+            <w:r>
+              <w:t xml:space="preserve">26.4%</w:t>
+            </w:r>
+          </w:p>
+        </w:tc>
+        <w:tc>
+          <w:p>
+            <w:pPr>
+              <w:pStyle w:val="Compact"/>
+              <w:jc w:val="left"/>
+            </w:pPr>
+            <w:r>
+              <w:t xml:space="preserve">19.8%</w:t>
+            </w:r>
+          </w:p>
+        </w:tc>
+        <w:tc>
+          <w:p>
+            <w:pPr>
+              <w:pStyle w:val="Compact"/>
+              <w:jc w:val="left"/>
+            </w:pPr>
+            <w:r>
+              <w:t xml:space="preserve">28.9%</w:t>
+            </w:r>
+          </w:p>
+        </w:tc>
+        <w:tc>
+          <w:p>
+            <w:pPr>
+              <w:pStyle w:val="Compact"/>
+              <w:jc w:val="right"/>
+            </w:pPr>
+            <w:r>
+              <w:t xml:space="preserve">150</w:t>
+            </w:r>
+          </w:p>
+        </w:tc>
+        <w:tc>
+          <w:p>
+            <w:pPr>
+              <w:pStyle w:val="Compact"/>
+              <w:jc w:val="left"/>
+            </w:pPr>
+            <w:r>
+              <w:t xml:space="preserve">19.3%</w:t>
+            </w:r>
+          </w:p>
+        </w:tc>
+      </w:tr>
+      <w:tr>
+        <w:tc>
+          <w:p>
+            <w:pPr>
+              <w:pStyle w:val="Compact"/>
+              <w:jc w:val="left"/>
+            </w:pPr>
+            <w:r>
+              <w:t xml:space="preserve">Other, please specify:</w:t>
+            </w:r>
+          </w:p>
+        </w:tc>
+        <w:tc>
+          <w:p>
+            <w:pPr>
+              <w:pStyle w:val="Compact"/>
+              <w:jc w:val="right"/>
+            </w:pPr>
+            <w:r>
+              <w:t xml:space="preserve">121</w:t>
+            </w:r>
+          </w:p>
+        </w:tc>
+        <w:tc>
+          <w:p>
+            <w:pPr>
+              <w:pStyle w:val="Compact"/>
+              <w:jc w:val="left"/>
+            </w:pPr>
+            <w:r>
+              <w:t xml:space="preserve">30.6%</w:t>
+            </w:r>
+          </w:p>
+        </w:tc>
+        <w:tc>
+          <w:p>
+            <w:pPr>
+              <w:pStyle w:val="Compact"/>
+              <w:jc w:val="left"/>
+            </w:pPr>
+            <w:r>
+              <w:t xml:space="preserve">19.8%</w:t>
+            </w:r>
+          </w:p>
+        </w:tc>
+        <w:tc>
+          <w:p>
+            <w:pPr>
+              <w:pStyle w:val="Compact"/>
+              <w:jc w:val="left"/>
+            </w:pPr>
+            <w:r>
+              <w:t xml:space="preserve">22.3%</w:t>
+            </w:r>
+          </w:p>
+        </w:tc>
+        <w:tc>
+          <w:p>
+            <w:pPr>
+              <w:pStyle w:val="Compact"/>
+              <w:jc w:val="left"/>
+            </w:pPr>
+            <w:r>
+              <w:t xml:space="preserve">27.3%</w:t>
+            </w:r>
+          </w:p>
+        </w:tc>
+        <w:tc>
+          <w:p>
+            <w:pPr>
+              <w:pStyle w:val="Compact"/>
+              <w:jc w:val="right"/>
+            </w:pPr>
+            <w:r>
+              <w:t xml:space="preserve">150</w:t>
+            </w:r>
+          </w:p>
+        </w:tc>
+        <w:tc>
+          <w:p>
+            <w:pPr>
+              <w:pStyle w:val="Compact"/>
+              <w:jc w:val="left"/>
+            </w:pPr>
+            <w:r>
+              <w:t xml:space="preserve">19.3%</w:t>
+            </w:r>
+          </w:p>
+        </w:tc>
+      </w:tr>
+    </w:tbl>
+    <w:p>
+      <w:pPr>
+        <w:pStyle w:val="BodyText"/>
+      </w:pPr>
       <w:r>
         <w:br/>
       </w:r>

--- a/Testing stuff/Test Results Tables Data Table.docx
+++ b/Testing stuff/Test Results Tables Data Table.docx
@@ -98,7 +98,7 @@
               <w:jc w:val="left"/>
             </w:pPr>
             <w:r>
-              <w:t xml:space="preserve">Denominator Used: 0</w:t>
+              <w:t xml:space="preserve">Denominator Used: 150</w:t>
             </w:r>
           </w:p>
         </w:tc>
@@ -186,7 +186,7 @@
               <w:jc w:val="left"/>
             </w:pPr>
             <w:r>
-              <w:t xml:space="preserve">Inf%</w:t>
+              <w:t xml:space="preserve">25.3%</w:t>
             </w:r>
           </w:p>
         </w:tc>
@@ -221,7 +221,7 @@
               <w:jc w:val="left"/>
             </w:pPr>
             <w:r>
-              <w:t xml:space="preserve">Inf%</w:t>
+              <w:t xml:space="preserve">23.3%</w:t>
             </w:r>
           </w:p>
         </w:tc>
@@ -256,7 +256,7 @@
               <w:jc w:val="left"/>
             </w:pPr>
             <w:r>
-              <w:t xml:space="preserve">Inf%</w:t>
+              <w:t xml:space="preserve">21.3%</w:t>
             </w:r>
           </w:p>
         </w:tc>
@@ -291,7 +291,7 @@
               <w:jc w:val="left"/>
             </w:pPr>
             <w:r>
-              <w:t xml:space="preserve">Inf%</w:t>
+              <w:t xml:space="preserve">30.0%</w:t>
             </w:r>
           </w:p>
         </w:tc>
@@ -629,7 +629,7 @@
               <w:jc w:val="left"/>
             </w:pPr>
             <w:r>
-              <w:t xml:space="preserve">Denominator Used: 0</w:t>
+              <w:t xml:space="preserve">Denominator Used: 150</w:t>
             </w:r>
           </w:p>
         </w:tc>
@@ -717,7 +717,7 @@
               <w:jc w:val="left"/>
             </w:pPr>
             <w:r>
-              <w:t xml:space="preserve">Inf%</w:t>
+              <w:t xml:space="preserve">16.7%</w:t>
             </w:r>
           </w:p>
         </w:tc>
@@ -752,7 +752,7 @@
               <w:jc w:val="left"/>
             </w:pPr>
             <w:r>
-              <w:t xml:space="preserve">Inf%</w:t>
+              <w:t xml:space="preserve">22.7%</w:t>
             </w:r>
           </w:p>
         </w:tc>
@@ -787,7 +787,7 @@
               <w:jc w:val="left"/>
             </w:pPr>
             <w:r>
-              <w:t xml:space="preserve">Inf%</w:t>
+              <w:t xml:space="preserve">16.0%</w:t>
             </w:r>
           </w:p>
         </w:tc>
@@ -822,7 +822,7 @@
               <w:jc w:val="left"/>
             </w:pPr>
             <w:r>
-              <w:t xml:space="preserve">Inf%</w:t>
+              <w:t xml:space="preserve">20.7%</w:t>
             </w:r>
           </w:p>
         </w:tc>
@@ -857,7 +857,7 @@
               <w:jc w:val="left"/>
             </w:pPr>
             <w:r>
-              <w:t xml:space="preserve">Inf%</w:t>
+              <w:t xml:space="preserve">24.0%</w:t>
             </w:r>
           </w:p>
         </w:tc>
@@ -1031,7 +1031,7 @@
               <w:jc w:val="left"/>
             </w:pPr>
             <w:r>
-              <w:t xml:space="preserve">Denominator Used: 0</w:t>
+              <w:t xml:space="preserve">Denominator Used: 150</w:t>
             </w:r>
           </w:p>
         </w:tc>
@@ -1132,7 +1132,7 @@
               <w:jc w:val="left"/>
             </w:pPr>
             <w:r>
-              <w:t xml:space="preserve">Inf%</w:t>
+              <w:t xml:space="preserve">34.0%</w:t>
             </w:r>
           </w:p>
         </w:tc>
@@ -1167,7 +1167,7 @@
               <w:jc w:val="left"/>
             </w:pPr>
             <w:r>
-              <w:t xml:space="preserve">Inf%</w:t>
+              <w:t xml:space="preserve">26.7%</w:t>
             </w:r>
           </w:p>
         </w:tc>
@@ -1202,7 +1202,7 @@
               <w:jc w:val="left"/>
             </w:pPr>
             <w:r>
-              <w:t xml:space="preserve">Inf%</w:t>
+              <w:t xml:space="preserve">39.3%</w:t>
             </w:r>
           </w:p>
         </w:tc>
@@ -1271,7 +1271,7 @@
               <w:jc w:val="left"/>
             </w:pPr>
             <w:r>
-              <w:t xml:space="preserve">Denominator Used: 0</w:t>
+              <w:t xml:space="preserve">Denominator Used: 150</w:t>
             </w:r>
           </w:p>
         </w:tc>
@@ -1372,7 +1372,7 @@
               <w:jc w:val="left"/>
             </w:pPr>
             <w:r>
-              <w:t xml:space="preserve">Inf%</w:t>
+              <w:t xml:space="preserve">14.7%</w:t>
             </w:r>
           </w:p>
         </w:tc>
@@ -1407,7 +1407,7 @@
               <w:jc w:val="left"/>
             </w:pPr>
             <w:r>
-              <w:t xml:space="preserve">Inf%</w:t>
+              <w:t xml:space="preserve">21.3%</w:t>
             </w:r>
           </w:p>
         </w:tc>
@@ -1442,7 +1442,7 @@
               <w:jc w:val="left"/>
             </w:pPr>
             <w:r>
-              <w:t xml:space="preserve">Inf%</w:t>
+              <w:t xml:space="preserve">20.0%</w:t>
             </w:r>
           </w:p>
         </w:tc>
@@ -1477,7 +1477,7 @@
               <w:jc w:val="left"/>
             </w:pPr>
             <w:r>
-              <w:t xml:space="preserve">Inf%</w:t>
+              <w:t xml:space="preserve">21.3%</w:t>
             </w:r>
           </w:p>
         </w:tc>
@@ -1512,7 +1512,7 @@
               <w:jc w:val="left"/>
             </w:pPr>
             <w:r>
-              <w:t xml:space="preserve">Inf%</w:t>
+              <w:t xml:space="preserve">22.7%</w:t>
             </w:r>
           </w:p>
         </w:tc>
@@ -1581,7 +1581,7 @@
               <w:jc w:val="left"/>
             </w:pPr>
             <w:r>
-              <w:t xml:space="preserve">The results table for Question mcma_ste could not be automatically processed.</w:t>
+              <w:t xml:space="preserve">Denominator Used: 150</w:t>
             </w:r>
           </w:p>
         </w:tc>
@@ -1607,6 +1607,172 @@
       <w:r>
         <w:t xml:space="preserve"> </w:t>
       </w:r>
+    </w:p>
+    <w:tbl>
+      <w:tblPr>
+        <w:tblStyle w:val="Table"/>
+        <w:tblW w:type="pct" w:w="0.0"/>
+        <w:tblLook w:firstRow="1"/>
+      </w:tblPr>
+      <w:tblGrid/>
+      <w:tr>
+        <w:trPr>
+          <w:cnfStyle w:firstRow="1"/>
+        </w:trPr>
+        <w:tc>
+          <w:tcPr>
+            <w:tcBorders>
+              <w:bottom w:val="single"/>
+            </w:tcBorders>
+            <w:vAlign w:val="bottom"/>
+          </w:tcPr>
+          <w:p>
+            <w:pPr>
+              <w:pStyle w:val="Compact"/>
+              <w:jc w:val="right"/>
+            </w:pPr>
+            <w:r>
+              <w:t xml:space="preserve">N</w:t>
+            </w:r>
+          </w:p>
+        </w:tc>
+        <w:tc>
+          <w:tcPr>
+            <w:tcBorders>
+              <w:bottom w:val="single"/>
+            </w:tcBorders>
+            <w:vAlign w:val="bottom"/>
+          </w:tcPr>
+          <w:p>
+            <w:pPr>
+              <w:pStyle w:val="Compact"/>
+              <w:jc w:val="left"/>
+            </w:pPr>
+            <w:r>
+              <w:t xml:space="preserve">Percent</w:t>
+            </w:r>
+          </w:p>
+        </w:tc>
+        <w:tc>
+          <w:tcPr>
+            <w:tcBorders>
+              <w:bottom w:val="single"/>
+            </w:tcBorders>
+            <w:vAlign w:val="bottom"/>
+          </w:tcPr>
+          <w:p/>
+        </w:tc>
+      </w:tr>
+      <w:tr>
+        <w:tc>
+          <w:p>
+            <w:pPr>
+              <w:pStyle w:val="Compact"/>
+              <w:jc w:val="right"/>
+            </w:pPr>
+            <w:r>
+              <w:t xml:space="preserve">128</w:t>
+            </w:r>
+          </w:p>
+        </w:tc>
+        <w:tc>
+          <w:p>
+            <w:pPr>
+              <w:pStyle w:val="Compact"/>
+              <w:jc w:val="left"/>
+            </w:pPr>
+            <w:r>
+              <w:t xml:space="preserve">85.3%</w:t>
+            </w:r>
+          </w:p>
+        </w:tc>
+        <w:tc>
+          <w:p>
+            <w:pPr>
+              <w:pStyle w:val="Compact"/>
+              <w:jc w:val="left"/>
+            </w:pPr>
+            <w:r>
+              <w:t xml:space="preserve">Option 2</w:t>
+            </w:r>
+          </w:p>
+        </w:tc>
+      </w:tr>
+      <w:tr>
+        <w:tc>
+          <w:p>
+            <w:pPr>
+              <w:pStyle w:val="Compact"/>
+              <w:jc w:val="right"/>
+            </w:pPr>
+            <w:r>
+              <w:t xml:space="preserve">127</w:t>
+            </w:r>
+          </w:p>
+        </w:tc>
+        <w:tc>
+          <w:p>
+            <w:pPr>
+              <w:pStyle w:val="Compact"/>
+              <w:jc w:val="left"/>
+            </w:pPr>
+            <w:r>
+              <w:t xml:space="preserve">84.7%</w:t>
+            </w:r>
+          </w:p>
+        </w:tc>
+        <w:tc>
+          <w:p>
+            <w:pPr>
+              <w:pStyle w:val="Compact"/>
+              <w:jc w:val="left"/>
+            </w:pPr>
+            <w:r>
+              <w:t xml:space="preserve">Option1</w:t>
+            </w:r>
+          </w:p>
+        </w:tc>
+      </w:tr>
+      <w:tr>
+        <w:tc>
+          <w:p>
+            <w:pPr>
+              <w:pStyle w:val="Compact"/>
+              <w:jc w:val="right"/>
+            </w:pPr>
+            <w:r>
+              <w:t xml:space="preserve">121</w:t>
+            </w:r>
+          </w:p>
+        </w:tc>
+        <w:tc>
+          <w:p>
+            <w:pPr>
+              <w:pStyle w:val="Compact"/>
+              <w:jc w:val="left"/>
+            </w:pPr>
+            <w:r>
+              <w:t xml:space="preserve">80.7%</w:t>
+            </w:r>
+          </w:p>
+        </w:tc>
+        <w:tc>
+          <w:p>
+            <w:pPr>
+              <w:pStyle w:val="Compact"/>
+              <w:jc w:val="left"/>
+            </w:pPr>
+            <w:r>
+              <w:t xml:space="preserve">Other: See Appendix QID20_mcma_ste_3_TEXT</w:t>
+            </w:r>
+          </w:p>
+        </w:tc>
+      </w:tr>
+    </w:tbl>
+    <w:p>
+      <w:pPr>
+        <w:pStyle w:val="BodyText"/>
+      </w:pPr>
       <w:r>
         <w:br/>
       </w:r>
@@ -1655,7 +1821,7 @@
               <w:jc w:val="left"/>
             </w:pPr>
             <w:r>
-              <w:t xml:space="preserve">The results table for Question mcma_mte could not be automatically processed.</w:t>
+              <w:t xml:space="preserve">Denominator Used: 150</w:t>
             </w:r>
           </w:p>
         </w:tc>
@@ -1681,6 +1847,172 @@
       <w:r>
         <w:t xml:space="preserve"> </w:t>
       </w:r>
+    </w:p>
+    <w:tbl>
+      <w:tblPr>
+        <w:tblStyle w:val="Table"/>
+        <w:tblW w:type="pct" w:w="0.0"/>
+        <w:tblLook w:firstRow="1"/>
+      </w:tblPr>
+      <w:tblGrid/>
+      <w:tr>
+        <w:trPr>
+          <w:cnfStyle w:firstRow="1"/>
+        </w:trPr>
+        <w:tc>
+          <w:tcPr>
+            <w:tcBorders>
+              <w:bottom w:val="single"/>
+            </w:tcBorders>
+            <w:vAlign w:val="bottom"/>
+          </w:tcPr>
+          <w:p>
+            <w:pPr>
+              <w:pStyle w:val="Compact"/>
+              <w:jc w:val="right"/>
+            </w:pPr>
+            <w:r>
+              <w:t xml:space="preserve">N</w:t>
+            </w:r>
+          </w:p>
+        </w:tc>
+        <w:tc>
+          <w:tcPr>
+            <w:tcBorders>
+              <w:bottom w:val="single"/>
+            </w:tcBorders>
+            <w:vAlign w:val="bottom"/>
+          </w:tcPr>
+          <w:p>
+            <w:pPr>
+              <w:pStyle w:val="Compact"/>
+              <w:jc w:val="left"/>
+            </w:pPr>
+            <w:r>
+              <w:t xml:space="preserve">Percent</w:t>
+            </w:r>
+          </w:p>
+        </w:tc>
+        <w:tc>
+          <w:tcPr>
+            <w:tcBorders>
+              <w:bottom w:val="single"/>
+            </w:tcBorders>
+            <w:vAlign w:val="bottom"/>
+          </w:tcPr>
+          <w:p/>
+        </w:tc>
+      </w:tr>
+      <w:tr>
+        <w:tc>
+          <w:p>
+            <w:pPr>
+              <w:pStyle w:val="Compact"/>
+              <w:jc w:val="right"/>
+            </w:pPr>
+            <w:r>
+              <w:t xml:space="preserve">130</w:t>
+            </w:r>
+          </w:p>
+        </w:tc>
+        <w:tc>
+          <w:p>
+            <w:pPr>
+              <w:pStyle w:val="Compact"/>
+              <w:jc w:val="left"/>
+            </w:pPr>
+            <w:r>
+              <w:t xml:space="preserve">86.7%</w:t>
+            </w:r>
+          </w:p>
+        </w:tc>
+        <w:tc>
+          <w:p>
+            <w:pPr>
+              <w:pStyle w:val="Compact"/>
+              <w:jc w:val="left"/>
+            </w:pPr>
+            <w:r>
+              <w:t xml:space="preserve">More: See Appendix QID21_mcma_mte_33_TEXT</w:t>
+            </w:r>
+          </w:p>
+        </w:tc>
+      </w:tr>
+      <w:tr>
+        <w:tc>
+          <w:p>
+            <w:pPr>
+              <w:pStyle w:val="Compact"/>
+              <w:jc w:val="right"/>
+            </w:pPr>
+            <w:r>
+              <w:t xml:space="preserve">126</w:t>
+            </w:r>
+          </w:p>
+        </w:tc>
+        <w:tc>
+          <w:p>
+            <w:pPr>
+              <w:pStyle w:val="Compact"/>
+              <w:jc w:val="left"/>
+            </w:pPr>
+            <w:r>
+              <w:t xml:space="preserve">84.0%</w:t>
+            </w:r>
+          </w:p>
+        </w:tc>
+        <w:tc>
+          <w:p>
+            <w:pPr>
+              <w:pStyle w:val="Compact"/>
+              <w:jc w:val="left"/>
+            </w:pPr>
+            <w:r>
+              <w:t xml:space="preserve">Other: See Appendix QID21_mcma_mte_22_TEXT</w:t>
+            </w:r>
+          </w:p>
+        </w:tc>
+      </w:tr>
+      <w:tr>
+        <w:tc>
+          <w:p>
+            <w:pPr>
+              <w:pStyle w:val="Compact"/>
+              <w:jc w:val="right"/>
+            </w:pPr>
+            <w:r>
+              <w:t xml:space="preserve">116</w:t>
+            </w:r>
+          </w:p>
+        </w:tc>
+        <w:tc>
+          <w:p>
+            <w:pPr>
+              <w:pStyle w:val="Compact"/>
+              <w:jc w:val="left"/>
+            </w:pPr>
+            <w:r>
+              <w:t xml:space="preserve">77.3%</w:t>
+            </w:r>
+          </w:p>
+        </w:tc>
+        <w:tc>
+          <w:p>
+            <w:pPr>
+              <w:pStyle w:val="Compact"/>
+              <w:jc w:val="left"/>
+            </w:pPr>
+            <w:r>
+              <w:t xml:space="preserve">Option 1</w:t>
+            </w:r>
+          </w:p>
+        </w:tc>
+      </w:tr>
+    </w:tbl>
+    <w:p>
+      <w:pPr>
+        <w:pStyle w:val="BodyText"/>
+      </w:pPr>
       <w:r>
         <w:br/>
       </w:r>
@@ -1747,7 +2079,7 @@
               <w:jc w:val="left"/>
             </w:pPr>
             <w:r>
-              <w:t xml:space="preserve">The results table for Question mcma_standard could not be automatically processed.</w:t>
+              <w:t xml:space="preserve">Denominator Used: 150</w:t>
             </w:r>
           </w:p>
         </w:tc>
@@ -1760,6 +2092,312 @@
       <w:r>
         <w:t xml:space="preserve"> </w:t>
       </w:r>
+    </w:p>
+    <w:tbl>
+      <w:tblPr>
+        <w:tblStyle w:val="Table"/>
+        <w:tblW w:type="pct" w:w="0.0"/>
+        <w:tblLook w:firstRow="1"/>
+      </w:tblPr>
+      <w:tblGrid/>
+      <w:tr>
+        <w:trPr>
+          <w:cnfStyle w:firstRow="1"/>
+        </w:trPr>
+        <w:tc>
+          <w:tcPr>
+            <w:tcBorders>
+              <w:bottom w:val="single"/>
+            </w:tcBorders>
+            <w:vAlign w:val="bottom"/>
+          </w:tcPr>
+          <w:p>
+            <w:pPr>
+              <w:pStyle w:val="Compact"/>
+              <w:jc w:val="right"/>
+            </w:pPr>
+            <w:r>
+              <w:t xml:space="preserve">N</w:t>
+            </w:r>
+          </w:p>
+        </w:tc>
+        <w:tc>
+          <w:tcPr>
+            <w:tcBorders>
+              <w:bottom w:val="single"/>
+            </w:tcBorders>
+            <w:vAlign w:val="bottom"/>
+          </w:tcPr>
+          <w:p>
+            <w:pPr>
+              <w:pStyle w:val="Compact"/>
+              <w:jc w:val="left"/>
+            </w:pPr>
+            <w:r>
+              <w:t xml:space="preserve">Percent</w:t>
+            </w:r>
+          </w:p>
+        </w:tc>
+        <w:tc>
+          <w:tcPr>
+            <w:tcBorders>
+              <w:bottom w:val="single"/>
+            </w:tcBorders>
+            <w:vAlign w:val="bottom"/>
+          </w:tcPr>
+          <w:p/>
+        </w:tc>
+      </w:tr>
+      <w:tr>
+        <w:tc>
+          <w:p>
+            <w:pPr>
+              <w:pStyle w:val="Compact"/>
+              <w:jc w:val="right"/>
+            </w:pPr>
+            <w:r>
+              <w:t xml:space="preserve">111</w:t>
+            </w:r>
+          </w:p>
+        </w:tc>
+        <w:tc>
+          <w:p>
+            <w:pPr>
+              <w:pStyle w:val="Compact"/>
+              <w:jc w:val="left"/>
+            </w:pPr>
+            <w:r>
+              <w:t xml:space="preserve">74.0%</w:t>
+            </w:r>
+          </w:p>
+        </w:tc>
+        <w:tc>
+          <w:p>
+            <w:pPr>
+              <w:pStyle w:val="Compact"/>
+              <w:jc w:val="left"/>
+            </w:pPr>
+            <w:r>
+              <w:t xml:space="preserve">Crew</w:t>
+            </w:r>
+          </w:p>
+        </w:tc>
+      </w:tr>
+      <w:tr>
+        <w:tc>
+          <w:p>
+            <w:pPr>
+              <w:pStyle w:val="Compact"/>
+              <w:jc w:val="right"/>
+            </w:pPr>
+            <w:r>
+              <w:t xml:space="preserve">104</w:t>
+            </w:r>
+          </w:p>
+        </w:tc>
+        <w:tc>
+          <w:p>
+            <w:pPr>
+              <w:pStyle w:val="Compact"/>
+              <w:jc w:val="left"/>
+            </w:pPr>
+            <w:r>
+              <w:t xml:space="preserve">69.3%</w:t>
+            </w:r>
+          </w:p>
+        </w:tc>
+        <w:tc>
+          <w:p>
+            <w:pPr>
+              <w:pStyle w:val="Compact"/>
+              <w:jc w:val="left"/>
+            </w:pPr>
+            <w:r>
+              <w:t xml:space="preserve">Soccer</w:t>
+            </w:r>
+          </w:p>
+        </w:tc>
+      </w:tr>
+      <w:tr>
+        <w:tc>
+          <w:p>
+            <w:pPr>
+              <w:pStyle w:val="Compact"/>
+              <w:jc w:val="right"/>
+            </w:pPr>
+            <w:r>
+              <w:t xml:space="preserve">101</w:t>
+            </w:r>
+          </w:p>
+        </w:tc>
+        <w:tc>
+          <w:p>
+            <w:pPr>
+              <w:pStyle w:val="Compact"/>
+              <w:jc w:val="left"/>
+            </w:pPr>
+            <w:r>
+              <w:t xml:space="preserve">67.3%</w:t>
+            </w:r>
+          </w:p>
+        </w:tc>
+        <w:tc>
+          <w:p>
+            <w:pPr>
+              <w:pStyle w:val="Compact"/>
+              <w:jc w:val="left"/>
+            </w:pPr>
+            <w:r>
+              <w:t xml:space="preserve">Softball</w:t>
+            </w:r>
+          </w:p>
+        </w:tc>
+      </w:tr>
+      <w:tr>
+        <w:tc>
+          <w:p>
+            <w:pPr>
+              <w:pStyle w:val="Compact"/>
+              <w:jc w:val="right"/>
+            </w:pPr>
+            <w:r>
+              <w:t xml:space="preserve">100</w:t>
+            </w:r>
+          </w:p>
+        </w:tc>
+        <w:tc>
+          <w:p>
+            <w:pPr>
+              <w:pStyle w:val="Compact"/>
+              <w:jc w:val="left"/>
+            </w:pPr>
+            <w:r>
+              <w:t xml:space="preserve">66.7%</w:t>
+            </w:r>
+          </w:p>
+        </w:tc>
+        <w:tc>
+          <w:p>
+            <w:pPr>
+              <w:pStyle w:val="Compact"/>
+              <w:jc w:val="left"/>
+            </w:pPr>
+            <w:r>
+              <w:t xml:space="preserve">Baseball</w:t>
+            </w:r>
+          </w:p>
+        </w:tc>
+      </w:tr>
+      <w:tr>
+        <w:tc>
+          <w:p>
+            <w:pPr>
+              <w:pStyle w:val="Compact"/>
+              <w:jc w:val="right"/>
+            </w:pPr>
+            <w:r>
+              <w:t xml:space="preserve">98</w:t>
+            </w:r>
+          </w:p>
+        </w:tc>
+        <w:tc>
+          <w:p>
+            <w:pPr>
+              <w:pStyle w:val="Compact"/>
+              <w:jc w:val="left"/>
+            </w:pPr>
+            <w:r>
+              <w:t xml:space="preserve">65.3%</w:t>
+            </w:r>
+          </w:p>
+        </w:tc>
+        <w:tc>
+          <w:p>
+            <w:pPr>
+              <w:pStyle w:val="Compact"/>
+              <w:jc w:val="left"/>
+            </w:pPr>
+            <w:r>
+              <w:t xml:space="preserve">Football</w:t>
+            </w:r>
+          </w:p>
+        </w:tc>
+      </w:tr>
+      <w:tr>
+        <w:tc>
+          <w:p>
+            <w:pPr>
+              <w:pStyle w:val="Compact"/>
+              <w:jc w:val="right"/>
+            </w:pPr>
+            <w:r>
+              <w:t xml:space="preserve">97</w:t>
+            </w:r>
+          </w:p>
+        </w:tc>
+        <w:tc>
+          <w:p>
+            <w:pPr>
+              <w:pStyle w:val="Compact"/>
+              <w:jc w:val="left"/>
+            </w:pPr>
+            <w:r>
+              <w:t xml:space="preserve">64.7%</w:t>
+            </w:r>
+          </w:p>
+        </w:tc>
+        <w:tc>
+          <w:p>
+            <w:pPr>
+              <w:pStyle w:val="Compact"/>
+              <w:jc w:val="left"/>
+            </w:pPr>
+            <w:r>
+              <w:t xml:space="preserve">Basketball</w:t>
+            </w:r>
+          </w:p>
+        </w:tc>
+      </w:tr>
+      <w:tr>
+        <w:tc>
+          <w:p>
+            <w:pPr>
+              <w:pStyle w:val="Compact"/>
+              <w:jc w:val="right"/>
+            </w:pPr>
+            <w:r>
+              <w:t xml:space="preserve">87</w:t>
+            </w:r>
+          </w:p>
+        </w:tc>
+        <w:tc>
+          <w:p>
+            <w:pPr>
+              <w:pStyle w:val="Compact"/>
+              <w:jc w:val="left"/>
+            </w:pPr>
+            <w:r>
+              <w:t xml:space="preserve">58.0%</w:t>
+            </w:r>
+          </w:p>
+        </w:tc>
+        <w:tc>
+          <w:p>
+            <w:pPr>
+              <w:pStyle w:val="Compact"/>
+              <w:jc w:val="left"/>
+            </w:pPr>
+            <w:r>
+              <w:t xml:space="preserve">Track</w:t>
+            </w:r>
+          </w:p>
+        </w:tc>
+      </w:tr>
+    </w:tbl>
+    <w:p>
+      <w:pPr>
+        <w:pStyle w:val="BodyText"/>
+      </w:pPr>
       <w:r>
         <w:br/>
       </w:r>
@@ -1821,7 +2459,7 @@
               <w:jc w:val="left"/>
             </w:pPr>
             <w:r>
-              <w:t xml:space="preserve">The results table for Question mcma_sort could not be automatically processed.</w:t>
+              <w:t xml:space="preserve">Denominator Used: 150</w:t>
             </w:r>
           </w:p>
         </w:tc>
@@ -1834,6 +2472,417 @@
       <w:r>
         <w:t xml:space="preserve"> </w:t>
       </w:r>
+    </w:p>
+    <w:tbl>
+      <w:tblPr>
+        <w:tblStyle w:val="Table"/>
+        <w:tblW w:type="pct" w:w="0.0"/>
+        <w:tblLook w:firstRow="1"/>
+      </w:tblPr>
+      <w:tblGrid/>
+      <w:tr>
+        <w:trPr>
+          <w:cnfStyle w:firstRow="1"/>
+        </w:trPr>
+        <w:tc>
+          <w:tcPr>
+            <w:tcBorders>
+              <w:bottom w:val="single"/>
+            </w:tcBorders>
+            <w:vAlign w:val="bottom"/>
+          </w:tcPr>
+          <w:p>
+            <w:pPr>
+              <w:pStyle w:val="Compact"/>
+              <w:jc w:val="right"/>
+            </w:pPr>
+            <w:r>
+              <w:t xml:space="preserve">N</w:t>
+            </w:r>
+          </w:p>
+        </w:tc>
+        <w:tc>
+          <w:tcPr>
+            <w:tcBorders>
+              <w:bottom w:val="single"/>
+            </w:tcBorders>
+            <w:vAlign w:val="bottom"/>
+          </w:tcPr>
+          <w:p>
+            <w:pPr>
+              <w:pStyle w:val="Compact"/>
+              <w:jc w:val="left"/>
+            </w:pPr>
+            <w:r>
+              <w:t xml:space="preserve">Percent</w:t>
+            </w:r>
+          </w:p>
+        </w:tc>
+        <w:tc>
+          <w:tcPr>
+            <w:tcBorders>
+              <w:bottom w:val="single"/>
+            </w:tcBorders>
+            <w:vAlign w:val="bottom"/>
+          </w:tcPr>
+          <w:p/>
+        </w:tc>
+      </w:tr>
+      <w:tr>
+        <w:tc>
+          <w:p>
+            <w:pPr>
+              <w:pStyle w:val="Compact"/>
+              <w:jc w:val="right"/>
+            </w:pPr>
+            <w:r>
+              <w:t xml:space="preserve">12</w:t>
+            </w:r>
+          </w:p>
+        </w:tc>
+        <w:tc>
+          <w:p>
+            <w:pPr>
+              <w:pStyle w:val="Compact"/>
+              <w:jc w:val="left"/>
+            </w:pPr>
+            <w:r>
+              <w:t xml:space="preserve">8.0%</w:t>
+            </w:r>
+          </w:p>
+        </w:tc>
+        <w:tc>
+          <w:p>
+            <w:pPr>
+              <w:pStyle w:val="Compact"/>
+              <w:jc w:val="left"/>
+            </w:pPr>
+            <w:r>
+              <w:t xml:space="preserve">Basketball</w:t>
+            </w:r>
+          </w:p>
+        </w:tc>
+      </w:tr>
+      <w:tr>
+        <w:tc>
+          <w:p>
+            <w:pPr>
+              <w:pStyle w:val="Compact"/>
+              <w:jc w:val="right"/>
+            </w:pPr>
+            <w:r>
+              <w:t xml:space="preserve">12</w:t>
+            </w:r>
+          </w:p>
+        </w:tc>
+        <w:tc>
+          <w:p>
+            <w:pPr>
+              <w:pStyle w:val="Compact"/>
+              <w:jc w:val="left"/>
+            </w:pPr>
+            <w:r>
+              <w:t xml:space="preserve">8.0%</w:t>
+            </w:r>
+          </w:p>
+        </w:tc>
+        <w:tc>
+          <w:p>
+            <w:pPr>
+              <w:pStyle w:val="Compact"/>
+              <w:jc w:val="left"/>
+            </w:pPr>
+            <w:r>
+              <w:t xml:space="preserve">Football</w:t>
+            </w:r>
+          </w:p>
+        </w:tc>
+      </w:tr>
+      <w:tr>
+        <w:tc>
+          <w:p>
+            <w:pPr>
+              <w:pStyle w:val="Compact"/>
+              <w:jc w:val="right"/>
+            </w:pPr>
+            <w:r>
+              <w:t xml:space="preserve">11</w:t>
+            </w:r>
+          </w:p>
+        </w:tc>
+        <w:tc>
+          <w:p>
+            <w:pPr>
+              <w:pStyle w:val="Compact"/>
+              <w:jc w:val="left"/>
+            </w:pPr>
+            <w:r>
+              <w:t xml:space="preserve">7.3%</w:t>
+            </w:r>
+          </w:p>
+        </w:tc>
+        <w:tc>
+          <w:p>
+            <w:pPr>
+              <w:pStyle w:val="Compact"/>
+              <w:jc w:val="left"/>
+            </w:pPr>
+            <w:r>
+              <w:t xml:space="preserve">Crew</w:t>
+            </w:r>
+          </w:p>
+        </w:tc>
+      </w:tr>
+      <w:tr>
+        <w:tc>
+          <w:p>
+            <w:pPr>
+              <w:pStyle w:val="Compact"/>
+              <w:jc w:val="right"/>
+            </w:pPr>
+            <w:r>
+              <w:t xml:space="preserve">11</w:t>
+            </w:r>
+          </w:p>
+        </w:tc>
+        <w:tc>
+          <w:p>
+            <w:pPr>
+              <w:pStyle w:val="Compact"/>
+              <w:jc w:val="left"/>
+            </w:pPr>
+            <w:r>
+              <w:t xml:space="preserve">7.3%</w:t>
+            </w:r>
+          </w:p>
+        </w:tc>
+        <w:tc>
+          <w:p>
+            <w:pPr>
+              <w:pStyle w:val="Compact"/>
+              <w:jc w:val="left"/>
+            </w:pPr>
+            <w:r>
+              <w:t xml:space="preserve">Soccer</w:t>
+            </w:r>
+          </w:p>
+        </w:tc>
+      </w:tr>
+      <w:tr>
+        <w:tc>
+          <w:p>
+            <w:pPr>
+              <w:pStyle w:val="Compact"/>
+              <w:jc w:val="right"/>
+            </w:pPr>
+            <w:r>
+              <w:t xml:space="preserve">11</w:t>
+            </w:r>
+          </w:p>
+        </w:tc>
+        <w:tc>
+          <w:p>
+            <w:pPr>
+              <w:pStyle w:val="Compact"/>
+              <w:jc w:val="left"/>
+            </w:pPr>
+            <w:r>
+              <w:t xml:space="preserve">7.3%</w:t>
+            </w:r>
+          </w:p>
+        </w:tc>
+        <w:tc>
+          <w:p>
+            <w:pPr>
+              <w:pStyle w:val="Compact"/>
+              <w:jc w:val="left"/>
+            </w:pPr>
+            <w:r>
+              <w:t xml:space="preserve">Softball</w:t>
+            </w:r>
+          </w:p>
+        </w:tc>
+      </w:tr>
+      <w:tr>
+        <w:tc>
+          <w:p>
+            <w:pPr>
+              <w:pStyle w:val="Compact"/>
+              <w:jc w:val="right"/>
+            </w:pPr>
+            <w:r>
+              <w:t xml:space="preserve">9</w:t>
+            </w:r>
+          </w:p>
+        </w:tc>
+        <w:tc>
+          <w:p>
+            <w:pPr>
+              <w:pStyle w:val="Compact"/>
+              <w:jc w:val="left"/>
+            </w:pPr>
+            <w:r>
+              <w:t xml:space="preserve">6.0%</w:t>
+            </w:r>
+          </w:p>
+        </w:tc>
+        <w:tc>
+          <w:p>
+            <w:pPr>
+              <w:pStyle w:val="Compact"/>
+              <w:jc w:val="left"/>
+            </w:pPr>
+            <w:r>
+              <w:t xml:space="preserve">Track</w:t>
+            </w:r>
+          </w:p>
+        </w:tc>
+      </w:tr>
+      <w:tr>
+        <w:tc>
+          <w:p>
+            <w:pPr>
+              <w:pStyle w:val="Compact"/>
+              <w:jc w:val="right"/>
+            </w:pPr>
+            <w:r>
+              <w:t xml:space="preserve">6</w:t>
+            </w:r>
+          </w:p>
+        </w:tc>
+        <w:tc>
+          <w:p>
+            <w:pPr>
+              <w:pStyle w:val="Compact"/>
+              <w:jc w:val="left"/>
+            </w:pPr>
+            <w:r>
+              <w:t xml:space="preserve">4.0%</w:t>
+            </w:r>
+          </w:p>
+        </w:tc>
+        <w:tc>
+          <w:p>
+            <w:pPr>
+              <w:pStyle w:val="Compact"/>
+              <w:jc w:val="left"/>
+            </w:pPr>
+            <w:r>
+              <w:t xml:space="preserve">Baseball</w:t>
+            </w:r>
+          </w:p>
+        </w:tc>
+      </w:tr>
+      <w:tr>
+        <w:tc>
+          <w:p>
+            <w:pPr>
+              <w:pStyle w:val="Compact"/>
+              <w:jc w:val="right"/>
+            </w:pPr>
+            <w:r>
+              <w:t xml:space="preserve">31</w:t>
+            </w:r>
+          </w:p>
+        </w:tc>
+        <w:tc>
+          <w:p>
+            <w:pPr>
+              <w:pStyle w:val="Compact"/>
+              <w:jc w:val="left"/>
+            </w:pPr>
+            <w:r>
+              <w:t xml:space="preserve">20.7%</w:t>
+            </w:r>
+          </w:p>
+        </w:tc>
+        <w:tc>
+          <w:p>
+            <w:pPr>
+              <w:pStyle w:val="Compact"/>
+              <w:jc w:val="left"/>
+            </w:pPr>
+            <w:r>
+              <w:t xml:space="preserve">NA, I don't have any opinion. (997)</w:t>
+            </w:r>
+          </w:p>
+        </w:tc>
+      </w:tr>
+      <w:tr>
+        <w:tc>
+          <w:p>
+            <w:pPr>
+              <w:pStyle w:val="Compact"/>
+              <w:jc w:val="right"/>
+            </w:pPr>
+            <w:r>
+              <w:t xml:space="preserve">61</w:t>
+            </w:r>
+          </w:p>
+        </w:tc>
+        <w:tc>
+          <w:p>
+            <w:pPr>
+              <w:pStyle w:val="Compact"/>
+              <w:jc w:val="left"/>
+            </w:pPr>
+            <w:r>
+              <w:t xml:space="preserve">40.7%</w:t>
+            </w:r>
+          </w:p>
+        </w:tc>
+        <w:tc>
+          <w:p>
+            <w:pPr>
+              <w:pStyle w:val="Compact"/>
+              <w:jc w:val="left"/>
+            </w:pPr>
+            <w:r>
+              <w:t xml:space="preserve">NA, I really just don't care. (998)</w:t>
+            </w:r>
+          </w:p>
+        </w:tc>
+      </w:tr>
+      <w:tr>
+        <w:tc>
+          <w:p>
+            <w:pPr>
+              <w:pStyle w:val="Compact"/>
+              <w:jc w:val="right"/>
+            </w:pPr>
+            <w:r>
+              <w:t xml:space="preserve">37</w:t>
+            </w:r>
+          </w:p>
+        </w:tc>
+        <w:tc>
+          <w:p>
+            <w:pPr>
+              <w:pStyle w:val="Compact"/>
+              <w:jc w:val="left"/>
+            </w:pPr>
+            <w:r>
+              <w:t xml:space="preserve">24.7%</w:t>
+            </w:r>
+          </w:p>
+        </w:tc>
+        <w:tc>
+          <w:p>
+            <w:pPr>
+              <w:pStyle w:val="Compact"/>
+              <w:jc w:val="left"/>
+            </w:pPr>
+            <w:r>
+              <w:t xml:space="preserve">NA, I haven't experienced this. (999)</w:t>
+            </w:r>
+          </w:p>
+        </w:tc>
+      </w:tr>
+    </w:tbl>
+    <w:p>
+      <w:pPr>
+        <w:pStyle w:val="BodyText"/>
+      </w:pPr>
       <w:r>
         <w:br/>
       </w:r>
@@ -1895,7 +2944,7 @@
               <w:jc w:val="left"/>
             </w:pPr>
             <w:r>
-              <w:t xml:space="preserve">The results table for Question mcma_nosort could not be automatically processed.</w:t>
+              <w:t xml:space="preserve">Denominator Used: 150</w:t>
             </w:r>
           </w:p>
         </w:tc>
@@ -1908,6 +2957,417 @@
       <w:r>
         <w:t xml:space="preserve"> </w:t>
       </w:r>
+    </w:p>
+    <w:tbl>
+      <w:tblPr>
+        <w:tblStyle w:val="Table"/>
+        <w:tblW w:type="pct" w:w="0.0"/>
+        <w:tblLook w:firstRow="1"/>
+      </w:tblPr>
+      <w:tblGrid/>
+      <w:tr>
+        <w:trPr>
+          <w:cnfStyle w:firstRow="1"/>
+        </w:trPr>
+        <w:tc>
+          <w:tcPr>
+            <w:tcBorders>
+              <w:bottom w:val="single"/>
+            </w:tcBorders>
+            <w:vAlign w:val="bottom"/>
+          </w:tcPr>
+          <w:p>
+            <w:pPr>
+              <w:pStyle w:val="Compact"/>
+              <w:jc w:val="right"/>
+            </w:pPr>
+            <w:r>
+              <w:t xml:space="preserve">N</w:t>
+            </w:r>
+          </w:p>
+        </w:tc>
+        <w:tc>
+          <w:tcPr>
+            <w:tcBorders>
+              <w:bottom w:val="single"/>
+            </w:tcBorders>
+            <w:vAlign w:val="bottom"/>
+          </w:tcPr>
+          <w:p>
+            <w:pPr>
+              <w:pStyle w:val="Compact"/>
+              <w:jc w:val="left"/>
+            </w:pPr>
+            <w:r>
+              <w:t xml:space="preserve">Percent</w:t>
+            </w:r>
+          </w:p>
+        </w:tc>
+        <w:tc>
+          <w:tcPr>
+            <w:tcBorders>
+              <w:bottom w:val="single"/>
+            </w:tcBorders>
+            <w:vAlign w:val="bottom"/>
+          </w:tcPr>
+          <w:p/>
+        </w:tc>
+      </w:tr>
+      <w:tr>
+        <w:tc>
+          <w:p>
+            <w:pPr>
+              <w:pStyle w:val="Compact"/>
+              <w:jc w:val="right"/>
+            </w:pPr>
+            <w:r>
+              <w:t xml:space="preserve">45</w:t>
+            </w:r>
+          </w:p>
+        </w:tc>
+        <w:tc>
+          <w:p>
+            <w:pPr>
+              <w:pStyle w:val="Compact"/>
+              <w:jc w:val="left"/>
+            </w:pPr>
+            <w:r>
+              <w:t xml:space="preserve">30.0%</w:t>
+            </w:r>
+          </w:p>
+        </w:tc>
+        <w:tc>
+          <w:p>
+            <w:pPr>
+              <w:pStyle w:val="Compact"/>
+              <w:jc w:val="left"/>
+            </w:pPr>
+            <w:r>
+              <w:t xml:space="preserve">NA, I don't have any opinion.</w:t>
+            </w:r>
+          </w:p>
+        </w:tc>
+      </w:tr>
+      <w:tr>
+        <w:tc>
+          <w:p>
+            <w:pPr>
+              <w:pStyle w:val="Compact"/>
+              <w:jc w:val="right"/>
+            </w:pPr>
+            <w:r>
+              <w:t xml:space="preserve">44</w:t>
+            </w:r>
+          </w:p>
+        </w:tc>
+        <w:tc>
+          <w:p>
+            <w:pPr>
+              <w:pStyle w:val="Compact"/>
+              <w:jc w:val="left"/>
+            </w:pPr>
+            <w:r>
+              <w:t xml:space="preserve">29.3%</w:t>
+            </w:r>
+          </w:p>
+        </w:tc>
+        <w:tc>
+          <w:p>
+            <w:pPr>
+              <w:pStyle w:val="Compact"/>
+              <w:jc w:val="left"/>
+            </w:pPr>
+            <w:r>
+              <w:t xml:space="preserve">NA, I haven't experienced this.</w:t>
+            </w:r>
+          </w:p>
+        </w:tc>
+      </w:tr>
+      <w:tr>
+        <w:tc>
+          <w:p>
+            <w:pPr>
+              <w:pStyle w:val="Compact"/>
+              <w:jc w:val="right"/>
+            </w:pPr>
+            <w:r>
+              <w:t xml:space="preserve">41</w:t>
+            </w:r>
+          </w:p>
+        </w:tc>
+        <w:tc>
+          <w:p>
+            <w:pPr>
+              <w:pStyle w:val="Compact"/>
+              <w:jc w:val="left"/>
+            </w:pPr>
+            <w:r>
+              <w:t xml:space="preserve">27.3%</w:t>
+            </w:r>
+          </w:p>
+        </w:tc>
+        <w:tc>
+          <w:p>
+            <w:pPr>
+              <w:pStyle w:val="Compact"/>
+              <w:jc w:val="left"/>
+            </w:pPr>
+            <w:r>
+              <w:t xml:space="preserve">NA, I really just don't care....</w:t>
+            </w:r>
+          </w:p>
+        </w:tc>
+      </w:tr>
+      <w:tr>
+        <w:tc>
+          <w:p>
+            <w:pPr>
+              <w:pStyle w:val="Compact"/>
+              <w:jc w:val="right"/>
+            </w:pPr>
+            <w:r>
+              <w:t xml:space="preserve">13</w:t>
+            </w:r>
+          </w:p>
+        </w:tc>
+        <w:tc>
+          <w:p>
+            <w:pPr>
+              <w:pStyle w:val="Compact"/>
+              <w:jc w:val="left"/>
+            </w:pPr>
+            <w:r>
+              <w:t xml:space="preserve">8.7%</w:t>
+            </w:r>
+          </w:p>
+        </w:tc>
+        <w:tc>
+          <w:p>
+            <w:pPr>
+              <w:pStyle w:val="Compact"/>
+              <w:jc w:val="left"/>
+            </w:pPr>
+            <w:r>
+              <w:t xml:space="preserve">Baseball</w:t>
+            </w:r>
+          </w:p>
+        </w:tc>
+      </w:tr>
+      <w:tr>
+        <w:tc>
+          <w:p>
+            <w:pPr>
+              <w:pStyle w:val="Compact"/>
+              <w:jc w:val="right"/>
+            </w:pPr>
+            <w:r>
+              <w:t xml:space="preserve">10</w:t>
+            </w:r>
+          </w:p>
+        </w:tc>
+        <w:tc>
+          <w:p>
+            <w:pPr>
+              <w:pStyle w:val="Compact"/>
+              <w:jc w:val="left"/>
+            </w:pPr>
+            <w:r>
+              <w:t xml:space="preserve">6.7%</w:t>
+            </w:r>
+          </w:p>
+        </w:tc>
+        <w:tc>
+          <w:p>
+            <w:pPr>
+              <w:pStyle w:val="Compact"/>
+              <w:jc w:val="left"/>
+            </w:pPr>
+            <w:r>
+              <w:t xml:space="preserve">Track</w:t>
+            </w:r>
+          </w:p>
+        </w:tc>
+      </w:tr>
+      <w:tr>
+        <w:tc>
+          <w:p>
+            <w:pPr>
+              <w:pStyle w:val="Compact"/>
+              <w:jc w:val="right"/>
+            </w:pPr>
+            <w:r>
+              <w:t xml:space="preserve">9</w:t>
+            </w:r>
+          </w:p>
+        </w:tc>
+        <w:tc>
+          <w:p>
+            <w:pPr>
+              <w:pStyle w:val="Compact"/>
+              <w:jc w:val="left"/>
+            </w:pPr>
+            <w:r>
+              <w:t xml:space="preserve">6.0%</w:t>
+            </w:r>
+          </w:p>
+        </w:tc>
+        <w:tc>
+          <w:p>
+            <w:pPr>
+              <w:pStyle w:val="Compact"/>
+              <w:jc w:val="left"/>
+            </w:pPr>
+            <w:r>
+              <w:t xml:space="preserve">Football</w:t>
+            </w:r>
+          </w:p>
+        </w:tc>
+      </w:tr>
+      <w:tr>
+        <w:tc>
+          <w:p>
+            <w:pPr>
+              <w:pStyle w:val="Compact"/>
+              <w:jc w:val="right"/>
+            </w:pPr>
+            <w:r>
+              <w:t xml:space="preserve">9</w:t>
+            </w:r>
+          </w:p>
+        </w:tc>
+        <w:tc>
+          <w:p>
+            <w:pPr>
+              <w:pStyle w:val="Compact"/>
+              <w:jc w:val="left"/>
+            </w:pPr>
+            <w:r>
+              <w:t xml:space="preserve">6.0%</w:t>
+            </w:r>
+          </w:p>
+        </w:tc>
+        <w:tc>
+          <w:p>
+            <w:pPr>
+              <w:pStyle w:val="Compact"/>
+              <w:jc w:val="left"/>
+            </w:pPr>
+            <w:r>
+              <w:t xml:space="preserve">Softball</w:t>
+            </w:r>
+          </w:p>
+        </w:tc>
+      </w:tr>
+      <w:tr>
+        <w:tc>
+          <w:p>
+            <w:pPr>
+              <w:pStyle w:val="Compact"/>
+              <w:jc w:val="right"/>
+            </w:pPr>
+            <w:r>
+              <w:t xml:space="preserve">8</w:t>
+            </w:r>
+          </w:p>
+        </w:tc>
+        <w:tc>
+          <w:p>
+            <w:pPr>
+              <w:pStyle w:val="Compact"/>
+              <w:jc w:val="left"/>
+            </w:pPr>
+            <w:r>
+              <w:t xml:space="preserve">5.3%</w:t>
+            </w:r>
+          </w:p>
+        </w:tc>
+        <w:tc>
+          <w:p>
+            <w:pPr>
+              <w:pStyle w:val="Compact"/>
+              <w:jc w:val="left"/>
+            </w:pPr>
+            <w:r>
+              <w:t xml:space="preserve">Soccer</w:t>
+            </w:r>
+          </w:p>
+        </w:tc>
+      </w:tr>
+      <w:tr>
+        <w:tc>
+          <w:p>
+            <w:pPr>
+              <w:pStyle w:val="Compact"/>
+              <w:jc w:val="right"/>
+            </w:pPr>
+            <w:r>
+              <w:t xml:space="preserve">7</w:t>
+            </w:r>
+          </w:p>
+        </w:tc>
+        <w:tc>
+          <w:p>
+            <w:pPr>
+              <w:pStyle w:val="Compact"/>
+              <w:jc w:val="left"/>
+            </w:pPr>
+            <w:r>
+              <w:t xml:space="preserve">4.7%</w:t>
+            </w:r>
+          </w:p>
+        </w:tc>
+        <w:tc>
+          <w:p>
+            <w:pPr>
+              <w:pStyle w:val="Compact"/>
+              <w:jc w:val="left"/>
+            </w:pPr>
+            <w:r>
+              <w:t xml:space="preserve">Crew</w:t>
+            </w:r>
+          </w:p>
+        </w:tc>
+      </w:tr>
+      <w:tr>
+        <w:tc>
+          <w:p>
+            <w:pPr>
+              <w:pStyle w:val="Compact"/>
+              <w:jc w:val="right"/>
+            </w:pPr>
+            <w:r>
+              <w:t xml:space="preserve">6</w:t>
+            </w:r>
+          </w:p>
+        </w:tc>
+        <w:tc>
+          <w:p>
+            <w:pPr>
+              <w:pStyle w:val="Compact"/>
+              <w:jc w:val="left"/>
+            </w:pPr>
+            <w:r>
+              <w:t xml:space="preserve">4.0%</w:t>
+            </w:r>
+          </w:p>
+        </w:tc>
+        <w:tc>
+          <w:p>
+            <w:pPr>
+              <w:pStyle w:val="Compact"/>
+              <w:jc w:val="left"/>
+            </w:pPr>
+            <w:r>
+              <w:t xml:space="preserve">Basketball</w:t>
+            </w:r>
+          </w:p>
+        </w:tc>
+      </w:tr>
+    </w:tbl>
+    <w:p>
+      <w:pPr>
+        <w:pStyle w:val="BodyText"/>
+      </w:pPr>
       <w:r>
         <w:br/>
       </w:r>
@@ -1987,7 +3447,7 @@
               <w:jc w:val="left"/>
             </w:pPr>
             <w:r>
-              <w:t xml:space="preserve">The results table for Question mcma_te1 could not be automatically processed.</w:t>
+              <w:t xml:space="preserve">Denominator Used: 150</w:t>
             </w:r>
           </w:p>
         </w:tc>
@@ -2013,6 +3473,452 @@
       <w:r>
         <w:t xml:space="preserve"> </w:t>
       </w:r>
+    </w:p>
+    <w:tbl>
+      <w:tblPr>
+        <w:tblStyle w:val="Table"/>
+        <w:tblW w:type="pct" w:w="0.0"/>
+        <w:tblLook w:firstRow="1"/>
+      </w:tblPr>
+      <w:tblGrid/>
+      <w:tr>
+        <w:trPr>
+          <w:cnfStyle w:firstRow="1"/>
+        </w:trPr>
+        <w:tc>
+          <w:tcPr>
+            <w:tcBorders>
+              <w:bottom w:val="single"/>
+            </w:tcBorders>
+            <w:vAlign w:val="bottom"/>
+          </w:tcPr>
+          <w:p>
+            <w:pPr>
+              <w:pStyle w:val="Compact"/>
+              <w:jc w:val="right"/>
+            </w:pPr>
+            <w:r>
+              <w:t xml:space="preserve">N</w:t>
+            </w:r>
+          </w:p>
+        </w:tc>
+        <w:tc>
+          <w:tcPr>
+            <w:tcBorders>
+              <w:bottom w:val="single"/>
+            </w:tcBorders>
+            <w:vAlign w:val="bottom"/>
+          </w:tcPr>
+          <w:p>
+            <w:pPr>
+              <w:pStyle w:val="Compact"/>
+              <w:jc w:val="left"/>
+            </w:pPr>
+            <w:r>
+              <w:t xml:space="preserve">Percent</w:t>
+            </w:r>
+          </w:p>
+        </w:tc>
+        <w:tc>
+          <w:tcPr>
+            <w:tcBorders>
+              <w:bottom w:val="single"/>
+            </w:tcBorders>
+            <w:vAlign w:val="bottom"/>
+          </w:tcPr>
+          <w:p/>
+        </w:tc>
+      </w:tr>
+      <w:tr>
+        <w:tc>
+          <w:p>
+            <w:pPr>
+              <w:pStyle w:val="Compact"/>
+              <w:jc w:val="right"/>
+            </w:pPr>
+            <w:r>
+              <w:t xml:space="preserve">8</w:t>
+            </w:r>
+          </w:p>
+        </w:tc>
+        <w:tc>
+          <w:p>
+            <w:pPr>
+              <w:pStyle w:val="Compact"/>
+              <w:jc w:val="left"/>
+            </w:pPr>
+            <w:r>
+              <w:t xml:space="preserve">5.3%</w:t>
+            </w:r>
+          </w:p>
+        </w:tc>
+        <w:tc>
+          <w:p>
+            <w:pPr>
+              <w:pStyle w:val="Compact"/>
+              <w:jc w:val="left"/>
+            </w:pPr>
+            <w:r>
+              <w:t xml:space="preserve">Soccer</w:t>
+            </w:r>
+          </w:p>
+        </w:tc>
+      </w:tr>
+      <w:tr>
+        <w:tc>
+          <w:p>
+            <w:pPr>
+              <w:pStyle w:val="Compact"/>
+              <w:jc w:val="right"/>
+            </w:pPr>
+            <w:r>
+              <w:t xml:space="preserve">7</w:t>
+            </w:r>
+          </w:p>
+        </w:tc>
+        <w:tc>
+          <w:p>
+            <w:pPr>
+              <w:pStyle w:val="Compact"/>
+              <w:jc w:val="left"/>
+            </w:pPr>
+            <w:r>
+              <w:t xml:space="preserve">4.7%</w:t>
+            </w:r>
+          </w:p>
+        </w:tc>
+        <w:tc>
+          <w:p>
+            <w:pPr>
+              <w:pStyle w:val="Compact"/>
+              <w:jc w:val="left"/>
+            </w:pPr>
+            <w:r>
+              <w:t xml:space="preserve">Baseball</w:t>
+            </w:r>
+          </w:p>
+        </w:tc>
+      </w:tr>
+      <w:tr>
+        <w:tc>
+          <w:p>
+            <w:pPr>
+              <w:pStyle w:val="Compact"/>
+              <w:jc w:val="right"/>
+            </w:pPr>
+            <w:r>
+              <w:t xml:space="preserve">7</w:t>
+            </w:r>
+          </w:p>
+        </w:tc>
+        <w:tc>
+          <w:p>
+            <w:pPr>
+              <w:pStyle w:val="Compact"/>
+              <w:jc w:val="left"/>
+            </w:pPr>
+            <w:r>
+              <w:t xml:space="preserve">4.7%</w:t>
+            </w:r>
+          </w:p>
+        </w:tc>
+        <w:tc>
+          <w:p>
+            <w:pPr>
+              <w:pStyle w:val="Compact"/>
+              <w:jc w:val="left"/>
+            </w:pPr>
+            <w:r>
+              <w:t xml:space="preserve">Climbing</w:t>
+            </w:r>
+          </w:p>
+        </w:tc>
+      </w:tr>
+      <w:tr>
+        <w:tc>
+          <w:p>
+            <w:pPr>
+              <w:pStyle w:val="Compact"/>
+              <w:jc w:val="right"/>
+            </w:pPr>
+            <w:r>
+              <w:t xml:space="preserve">6</w:t>
+            </w:r>
+          </w:p>
+        </w:tc>
+        <w:tc>
+          <w:p>
+            <w:pPr>
+              <w:pStyle w:val="Compact"/>
+              <w:jc w:val="left"/>
+            </w:pPr>
+            <w:r>
+              <w:t xml:space="preserve">4.0%</w:t>
+            </w:r>
+          </w:p>
+        </w:tc>
+        <w:tc>
+          <w:p>
+            <w:pPr>
+              <w:pStyle w:val="Compact"/>
+              <w:jc w:val="left"/>
+            </w:pPr>
+            <w:r>
+              <w:t xml:space="preserve">Basketball</w:t>
+            </w:r>
+          </w:p>
+        </w:tc>
+      </w:tr>
+      <w:tr>
+        <w:tc>
+          <w:p>
+            <w:pPr>
+              <w:pStyle w:val="Compact"/>
+              <w:jc w:val="right"/>
+            </w:pPr>
+            <w:r>
+              <w:t xml:space="preserve">6</w:t>
+            </w:r>
+          </w:p>
+        </w:tc>
+        <w:tc>
+          <w:p>
+            <w:pPr>
+              <w:pStyle w:val="Compact"/>
+              <w:jc w:val="left"/>
+            </w:pPr>
+            <w:r>
+              <w:t xml:space="preserve">4.0%</w:t>
+            </w:r>
+          </w:p>
+        </w:tc>
+        <w:tc>
+          <w:p>
+            <w:pPr>
+              <w:pStyle w:val="Compact"/>
+              <w:jc w:val="left"/>
+            </w:pPr>
+            <w:r>
+              <w:t xml:space="preserve">Frisbee</w:t>
+            </w:r>
+          </w:p>
+        </w:tc>
+      </w:tr>
+      <w:tr>
+        <w:tc>
+          <w:p>
+            <w:pPr>
+              <w:pStyle w:val="Compact"/>
+              <w:jc w:val="right"/>
+            </w:pPr>
+            <w:r>
+              <w:t xml:space="preserve">5</w:t>
+            </w:r>
+          </w:p>
+        </w:tc>
+        <w:tc>
+          <w:p>
+            <w:pPr>
+              <w:pStyle w:val="Compact"/>
+              <w:jc w:val="left"/>
+            </w:pPr>
+            <w:r>
+              <w:t xml:space="preserve">3.3%</w:t>
+            </w:r>
+          </w:p>
+        </w:tc>
+        <w:tc>
+          <w:p>
+            <w:pPr>
+              <w:pStyle w:val="Compact"/>
+              <w:jc w:val="left"/>
+            </w:pPr>
+            <w:r>
+              <w:t xml:space="preserve">Hockey</w:t>
+            </w:r>
+          </w:p>
+        </w:tc>
+      </w:tr>
+      <w:tr>
+        <w:tc>
+          <w:p>
+            <w:pPr>
+              <w:pStyle w:val="Compact"/>
+              <w:jc w:val="right"/>
+            </w:pPr>
+            <w:r>
+              <w:t xml:space="preserve">5</w:t>
+            </w:r>
+          </w:p>
+        </w:tc>
+        <w:tc>
+          <w:p>
+            <w:pPr>
+              <w:pStyle w:val="Compact"/>
+              <w:jc w:val="left"/>
+            </w:pPr>
+            <w:r>
+              <w:t xml:space="preserve">3.3%</w:t>
+            </w:r>
+          </w:p>
+        </w:tc>
+        <w:tc>
+          <w:p>
+            <w:pPr>
+              <w:pStyle w:val="Compact"/>
+              <w:jc w:val="left"/>
+            </w:pPr>
+            <w:r>
+              <w:t xml:space="preserve">Track</w:t>
+            </w:r>
+          </w:p>
+        </w:tc>
+      </w:tr>
+      <w:tr>
+        <w:tc>
+          <w:p>
+            <w:pPr>
+              <w:pStyle w:val="Compact"/>
+              <w:jc w:val="right"/>
+            </w:pPr>
+            <w:r>
+              <w:t xml:space="preserve">45</w:t>
+            </w:r>
+          </w:p>
+        </w:tc>
+        <w:tc>
+          <w:p>
+            <w:pPr>
+              <w:pStyle w:val="Compact"/>
+              <w:jc w:val="left"/>
+            </w:pPr>
+            <w:r>
+              <w:t xml:space="preserve">30.0%</w:t>
+            </w:r>
+          </w:p>
+        </w:tc>
+        <w:tc>
+          <w:p>
+            <w:pPr>
+              <w:pStyle w:val="Compact"/>
+              <w:jc w:val="left"/>
+            </w:pPr>
+            <w:r>
+              <w:t xml:space="preserve">NA, I don't have any opinion. (997)</w:t>
+            </w:r>
+          </w:p>
+        </w:tc>
+      </w:tr>
+      <w:tr>
+        <w:tc>
+          <w:p>
+            <w:pPr>
+              <w:pStyle w:val="Compact"/>
+              <w:jc w:val="right"/>
+            </w:pPr>
+            <w:r>
+              <w:t xml:space="preserve">43</w:t>
+            </w:r>
+          </w:p>
+        </w:tc>
+        <w:tc>
+          <w:p>
+            <w:pPr>
+              <w:pStyle w:val="Compact"/>
+              <w:jc w:val="left"/>
+            </w:pPr>
+            <w:r>
+              <w:t xml:space="preserve">28.7%</w:t>
+            </w:r>
+          </w:p>
+        </w:tc>
+        <w:tc>
+          <w:p>
+            <w:pPr>
+              <w:pStyle w:val="Compact"/>
+              <w:jc w:val="left"/>
+            </w:pPr>
+            <w:r>
+              <w:t xml:space="preserve">NA, I really just don't care. (998)</w:t>
+            </w:r>
+          </w:p>
+        </w:tc>
+      </w:tr>
+      <w:tr>
+        <w:tc>
+          <w:p>
+            <w:pPr>
+              <w:pStyle w:val="Compact"/>
+              <w:jc w:val="right"/>
+            </w:pPr>
+            <w:r>
+              <w:t xml:space="preserve">47</w:t>
+            </w:r>
+          </w:p>
+        </w:tc>
+        <w:tc>
+          <w:p>
+            <w:pPr>
+              <w:pStyle w:val="Compact"/>
+              <w:jc w:val="left"/>
+            </w:pPr>
+            <w:r>
+              <w:t xml:space="preserve">31.3%</w:t>
+            </w:r>
+          </w:p>
+        </w:tc>
+        <w:tc>
+          <w:p>
+            <w:pPr>
+              <w:pStyle w:val="Compact"/>
+              <w:jc w:val="left"/>
+            </w:pPr>
+            <w:r>
+              <w:t xml:space="preserve">NA, I haven't experienced this. (999)</w:t>
+            </w:r>
+          </w:p>
+        </w:tc>
+      </w:tr>
+      <w:tr>
+        <w:tc>
+          <w:p>
+            <w:pPr>
+              <w:pStyle w:val="Compact"/>
+              <w:jc w:val="right"/>
+            </w:pPr>
+            <w:r>
+              <w:t xml:space="preserve">5</w:t>
+            </w:r>
+          </w:p>
+        </w:tc>
+        <w:tc>
+          <w:p>
+            <w:pPr>
+              <w:pStyle w:val="Compact"/>
+              <w:jc w:val="left"/>
+            </w:pPr>
+            <w:r>
+              <w:t xml:space="preserve">3.3%</w:t>
+            </w:r>
+          </w:p>
+        </w:tc>
+        <w:tc>
+          <w:p>
+            <w:pPr>
+              <w:pStyle w:val="Compact"/>
+              <w:jc w:val="left"/>
+            </w:pPr>
+            <w:r>
+              <w:t xml:space="preserve">Other sport, please specify: See Appendix QID26_mcma_te1_1000_TEXT</w:t>
+            </w:r>
+          </w:p>
+        </w:tc>
+      </w:tr>
+    </w:tbl>
+    <w:p>
+      <w:pPr>
+        <w:pStyle w:val="BodyText"/>
+      </w:pPr>
       <w:r>
         <w:br/>
       </w:r>
@@ -2074,7 +3980,7 @@
               <w:jc w:val="left"/>
             </w:pPr>
             <w:r>
-              <w:t xml:space="preserve">The results table for Question mcma_te2 could not be automatically processed.</w:t>
+              <w:t xml:space="preserve">Denominator Used: 150</w:t>
             </w:r>
           </w:p>
         </w:tc>
@@ -2100,6 +4006,452 @@
       <w:r>
         <w:t xml:space="preserve"> </w:t>
       </w:r>
+    </w:p>
+    <w:tbl>
+      <w:tblPr>
+        <w:tblStyle w:val="Table"/>
+        <w:tblW w:type="pct" w:w="0.0"/>
+        <w:tblLook w:firstRow="1"/>
+      </w:tblPr>
+      <w:tblGrid/>
+      <w:tr>
+        <w:trPr>
+          <w:cnfStyle w:firstRow="1"/>
+        </w:trPr>
+        <w:tc>
+          <w:tcPr>
+            <w:tcBorders>
+              <w:bottom w:val="single"/>
+            </w:tcBorders>
+            <w:vAlign w:val="bottom"/>
+          </w:tcPr>
+          <w:p>
+            <w:pPr>
+              <w:pStyle w:val="Compact"/>
+              <w:jc w:val="right"/>
+            </w:pPr>
+            <w:r>
+              <w:t xml:space="preserve">N</w:t>
+            </w:r>
+          </w:p>
+        </w:tc>
+        <w:tc>
+          <w:tcPr>
+            <w:tcBorders>
+              <w:bottom w:val="single"/>
+            </w:tcBorders>
+            <w:vAlign w:val="bottom"/>
+          </w:tcPr>
+          <w:p>
+            <w:pPr>
+              <w:pStyle w:val="Compact"/>
+              <w:jc w:val="left"/>
+            </w:pPr>
+            <w:r>
+              <w:t xml:space="preserve">Percent</w:t>
+            </w:r>
+          </w:p>
+        </w:tc>
+        <w:tc>
+          <w:tcPr>
+            <w:tcBorders>
+              <w:bottom w:val="single"/>
+            </w:tcBorders>
+            <w:vAlign w:val="bottom"/>
+          </w:tcPr>
+          <w:p/>
+        </w:tc>
+      </w:tr>
+      <w:tr>
+        <w:tc>
+          <w:p>
+            <w:pPr>
+              <w:pStyle w:val="Compact"/>
+              <w:jc w:val="right"/>
+            </w:pPr>
+            <w:r>
+              <w:t xml:space="preserve">44</w:t>
+            </w:r>
+          </w:p>
+        </w:tc>
+        <w:tc>
+          <w:p>
+            <w:pPr>
+              <w:pStyle w:val="Compact"/>
+              <w:jc w:val="left"/>
+            </w:pPr>
+            <w:r>
+              <w:t xml:space="preserve">29.3%</w:t>
+            </w:r>
+          </w:p>
+        </w:tc>
+        <w:tc>
+          <w:p>
+            <w:pPr>
+              <w:pStyle w:val="Compact"/>
+              <w:jc w:val="left"/>
+            </w:pPr>
+            <w:r>
+              <w:t xml:space="preserve">NA, I don't have any opinion.</w:t>
+            </w:r>
+          </w:p>
+        </w:tc>
+      </w:tr>
+      <w:tr>
+        <w:tc>
+          <w:p>
+            <w:pPr>
+              <w:pStyle w:val="Compact"/>
+              <w:jc w:val="right"/>
+            </w:pPr>
+            <w:r>
+              <w:t xml:space="preserve">41</w:t>
+            </w:r>
+          </w:p>
+        </w:tc>
+        <w:tc>
+          <w:p>
+            <w:pPr>
+              <w:pStyle w:val="Compact"/>
+              <w:jc w:val="left"/>
+            </w:pPr>
+            <w:r>
+              <w:t xml:space="preserve">27.3%</w:t>
+            </w:r>
+          </w:p>
+        </w:tc>
+        <w:tc>
+          <w:p>
+            <w:pPr>
+              <w:pStyle w:val="Compact"/>
+              <w:jc w:val="left"/>
+            </w:pPr>
+            <w:r>
+              <w:t xml:space="preserve">NA, I really just don't care....</w:t>
+            </w:r>
+          </w:p>
+        </w:tc>
+      </w:tr>
+      <w:tr>
+        <w:tc>
+          <w:p>
+            <w:pPr>
+              <w:pStyle w:val="Compact"/>
+              <w:jc w:val="right"/>
+            </w:pPr>
+            <w:r>
+              <w:t xml:space="preserve">40</w:t>
+            </w:r>
+          </w:p>
+        </w:tc>
+        <w:tc>
+          <w:p>
+            <w:pPr>
+              <w:pStyle w:val="Compact"/>
+              <w:jc w:val="left"/>
+            </w:pPr>
+            <w:r>
+              <w:t xml:space="preserve">26.7%</w:t>
+            </w:r>
+          </w:p>
+        </w:tc>
+        <w:tc>
+          <w:p>
+            <w:pPr>
+              <w:pStyle w:val="Compact"/>
+              <w:jc w:val="left"/>
+            </w:pPr>
+            <w:r>
+              <w:t xml:space="preserve">NA, I haven't experienced this.</w:t>
+            </w:r>
+          </w:p>
+        </w:tc>
+      </w:tr>
+      <w:tr>
+        <w:tc>
+          <w:p>
+            <w:pPr>
+              <w:pStyle w:val="Compact"/>
+              <w:jc w:val="right"/>
+            </w:pPr>
+            <w:r>
+              <w:t xml:space="preserve">12</w:t>
+            </w:r>
+          </w:p>
+        </w:tc>
+        <w:tc>
+          <w:p>
+            <w:pPr>
+              <w:pStyle w:val="Compact"/>
+              <w:jc w:val="left"/>
+            </w:pPr>
+            <w:r>
+              <w:t xml:space="preserve">8.0%</w:t>
+            </w:r>
+          </w:p>
+        </w:tc>
+        <w:tc>
+          <w:p>
+            <w:pPr>
+              <w:pStyle w:val="Compact"/>
+              <w:jc w:val="left"/>
+            </w:pPr>
+            <w:r>
+              <w:t xml:space="preserve">Other sport, please specify: See Appendix QID27_mcma_te2_14_TEXT</w:t>
+            </w:r>
+          </w:p>
+        </w:tc>
+      </w:tr>
+      <w:tr>
+        <w:tc>
+          <w:p>
+            <w:pPr>
+              <w:pStyle w:val="Compact"/>
+              <w:jc w:val="right"/>
+            </w:pPr>
+            <w:r>
+              <w:t xml:space="preserve">12</w:t>
+            </w:r>
+          </w:p>
+        </w:tc>
+        <w:tc>
+          <w:p>
+            <w:pPr>
+              <w:pStyle w:val="Compact"/>
+              <w:jc w:val="left"/>
+            </w:pPr>
+            <w:r>
+              <w:t xml:space="preserve">8.0%</w:t>
+            </w:r>
+          </w:p>
+        </w:tc>
+        <w:tc>
+          <w:p>
+            <w:pPr>
+              <w:pStyle w:val="Compact"/>
+              <w:jc w:val="left"/>
+            </w:pPr>
+            <w:r>
+              <w:t xml:space="preserve">Track. Please specify season: See Appendix QID27_mcma_te2_7_TEXT</w:t>
+            </w:r>
+          </w:p>
+        </w:tc>
+      </w:tr>
+      <w:tr>
+        <w:tc>
+          <w:p>
+            <w:pPr>
+              <w:pStyle w:val="Compact"/>
+              <w:jc w:val="right"/>
+            </w:pPr>
+            <w:r>
+              <w:t xml:space="preserve">9</w:t>
+            </w:r>
+          </w:p>
+        </w:tc>
+        <w:tc>
+          <w:p>
+            <w:pPr>
+              <w:pStyle w:val="Compact"/>
+              <w:jc w:val="left"/>
+            </w:pPr>
+            <w:r>
+              <w:t xml:space="preserve">6.0%</w:t>
+            </w:r>
+          </w:p>
+        </w:tc>
+        <w:tc>
+          <w:p>
+            <w:pPr>
+              <w:pStyle w:val="Compact"/>
+              <w:jc w:val="left"/>
+            </w:pPr>
+            <w:r>
+              <w:t xml:space="preserve">Basketball</w:t>
+            </w:r>
+          </w:p>
+        </w:tc>
+      </w:tr>
+      <w:tr>
+        <w:tc>
+          <w:p>
+            <w:pPr>
+              <w:pStyle w:val="Compact"/>
+              <w:jc w:val="right"/>
+            </w:pPr>
+            <w:r>
+              <w:t xml:space="preserve">9</w:t>
+            </w:r>
+          </w:p>
+        </w:tc>
+        <w:tc>
+          <w:p>
+            <w:pPr>
+              <w:pStyle w:val="Compact"/>
+              <w:jc w:val="left"/>
+            </w:pPr>
+            <w:r>
+              <w:t xml:space="preserve">6.0%</w:t>
+            </w:r>
+          </w:p>
+        </w:tc>
+        <w:tc>
+          <w:p>
+            <w:pPr>
+              <w:pStyle w:val="Compact"/>
+              <w:jc w:val="left"/>
+            </w:pPr>
+            <w:r>
+              <w:t xml:space="preserve">Climbing</w:t>
+            </w:r>
+          </w:p>
+        </w:tc>
+      </w:tr>
+      <w:tr>
+        <w:tc>
+          <w:p>
+            <w:pPr>
+              <w:pStyle w:val="Compact"/>
+              <w:jc w:val="right"/>
+            </w:pPr>
+            <w:r>
+              <w:t xml:space="preserve">8</w:t>
+            </w:r>
+          </w:p>
+        </w:tc>
+        <w:tc>
+          <w:p>
+            <w:pPr>
+              <w:pStyle w:val="Compact"/>
+              <w:jc w:val="left"/>
+            </w:pPr>
+            <w:r>
+              <w:t xml:space="preserve">5.3%</w:t>
+            </w:r>
+          </w:p>
+        </w:tc>
+        <w:tc>
+          <w:p>
+            <w:pPr>
+              <w:pStyle w:val="Compact"/>
+              <w:jc w:val="left"/>
+            </w:pPr>
+            <w:r>
+              <w:t xml:space="preserve">Baseball</w:t>
+            </w:r>
+          </w:p>
+        </w:tc>
+      </w:tr>
+      <w:tr>
+        <w:tc>
+          <w:p>
+            <w:pPr>
+              <w:pStyle w:val="Compact"/>
+              <w:jc w:val="right"/>
+            </w:pPr>
+            <w:r>
+              <w:t xml:space="preserve">8</w:t>
+            </w:r>
+          </w:p>
+        </w:tc>
+        <w:tc>
+          <w:p>
+            <w:pPr>
+              <w:pStyle w:val="Compact"/>
+              <w:jc w:val="left"/>
+            </w:pPr>
+            <w:r>
+              <w:t xml:space="preserve">5.3%</w:t>
+            </w:r>
+          </w:p>
+        </w:tc>
+        <w:tc>
+          <w:p>
+            <w:pPr>
+              <w:pStyle w:val="Compact"/>
+              <w:jc w:val="left"/>
+            </w:pPr>
+            <w:r>
+              <w:t xml:space="preserve">Frisbee</w:t>
+            </w:r>
+          </w:p>
+        </w:tc>
+      </w:tr>
+      <w:tr>
+        <w:tc>
+          <w:p>
+            <w:pPr>
+              <w:pStyle w:val="Compact"/>
+              <w:jc w:val="right"/>
+            </w:pPr>
+            <w:r>
+              <w:t xml:space="preserve">7</w:t>
+            </w:r>
+          </w:p>
+        </w:tc>
+        <w:tc>
+          <w:p>
+            <w:pPr>
+              <w:pStyle w:val="Compact"/>
+              <w:jc w:val="left"/>
+            </w:pPr>
+            <w:r>
+              <w:t xml:space="preserve">4.7%</w:t>
+            </w:r>
+          </w:p>
+        </w:tc>
+        <w:tc>
+          <w:p>
+            <w:pPr>
+              <w:pStyle w:val="Compact"/>
+              <w:jc w:val="left"/>
+            </w:pPr>
+            <w:r>
+              <w:t xml:space="preserve">Hockey</w:t>
+            </w:r>
+          </w:p>
+        </w:tc>
+      </w:tr>
+      <w:tr>
+        <w:tc>
+          <w:p>
+            <w:pPr>
+              <w:pStyle w:val="Compact"/>
+              <w:jc w:val="right"/>
+            </w:pPr>
+            <w:r>
+              <w:t xml:space="preserve">6</w:t>
+            </w:r>
+          </w:p>
+        </w:tc>
+        <w:tc>
+          <w:p>
+            <w:pPr>
+              <w:pStyle w:val="Compact"/>
+              <w:jc w:val="left"/>
+            </w:pPr>
+            <w:r>
+              <w:t xml:space="preserve">4.0%</w:t>
+            </w:r>
+          </w:p>
+        </w:tc>
+        <w:tc>
+          <w:p>
+            <w:pPr>
+              <w:pStyle w:val="Compact"/>
+              <w:jc w:val="left"/>
+            </w:pPr>
+            <w:r>
+              <w:t xml:space="preserve">Soccer</w:t>
+            </w:r>
+          </w:p>
+        </w:tc>
+      </w:tr>
+    </w:tbl>
+    <w:p>
+      <w:pPr>
+        <w:pStyle w:val="BodyText"/>
+      </w:pPr>
       <w:r>
         <w:br/>
       </w:r>
@@ -6802,7 +9154,7 @@
               <w:jc w:val="left"/>
             </w:pPr>
             <w:r>
-              <w:t xml:space="preserve">Denominator Used: 0</w:t>
+              <w:t xml:space="preserve">Denominator Used: 150</w:t>
             </w:r>
           </w:p>
         </w:tc>
@@ -6890,7 +9242,7 @@
               <w:jc w:val="left"/>
             </w:pPr>
             <w:r>
-              <w:t xml:space="preserve">Inf%</w:t>
+              <w:t xml:space="preserve">19.3%</w:t>
             </w:r>
           </w:p>
         </w:tc>
@@ -6925,7 +9277,7 @@
               <w:jc w:val="left"/>
             </w:pPr>
             <w:r>
-              <w:t xml:space="preserve">Inf%</w:t>
+              <w:t xml:space="preserve">24.0%</w:t>
             </w:r>
           </w:p>
         </w:tc>
@@ -6960,7 +9312,7 @@
               <w:jc w:val="left"/>
             </w:pPr>
             <w:r>
-              <w:t xml:space="preserve">Inf%</w:t>
+              <w:t xml:space="preserve">16.0%</w:t>
             </w:r>
           </w:p>
         </w:tc>
@@ -6995,7 +9347,7 @@
               <w:jc w:val="left"/>
             </w:pPr>
             <w:r>
-              <w:t xml:space="preserve">Inf%</w:t>
+              <w:t xml:space="preserve">21.3%</w:t>
             </w:r>
           </w:p>
         </w:tc>
@@ -7030,7 +9382,7 @@
               <w:jc w:val="left"/>
             </w:pPr>
             <w:r>
-              <w:t xml:space="preserve">Inf%</w:t>
+              <w:t xml:space="preserve">19.3%</w:t>
             </w:r>
           </w:p>
         </w:tc>
